--- a/基于可穿戴设备的行人道路安全检测系统201806161831.docx
+++ b/基于可穿戴设备的行人道路安全检测系统201806161831.docx
@@ -190,14 +190,12 @@
               <w:pStyle w:val="afa"/>
               <w:ind w:right="25"/>
             </w:pPr>
-            <w:proofErr w:type="spellStart"/>
             <w:r>
               <w:rPr>
                 <w:rFonts w:hint="eastAsia"/>
               </w:rPr>
               <w:t>LogX</w:t>
             </w:r>
-            <w:proofErr w:type="spellEnd"/>
             <w:r>
               <w:rPr>
                 <w:rFonts w:hint="eastAsia"/>
@@ -408,14 +406,12 @@
               <w:pStyle w:val="afa"/>
               <w:ind w:right="25"/>
             </w:pPr>
-            <w:proofErr w:type="gramStart"/>
             <w:r>
               <w:rPr>
                 <w:rFonts w:hint="eastAsia"/>
               </w:rPr>
               <w:t>张泰阁</w:t>
             </w:r>
-            <w:proofErr w:type="gramEnd"/>
           </w:p>
         </w:tc>
       </w:tr>
@@ -1118,23 +1114,13 @@
         </w:rPr>
         <w:t>所有</w:t>
       </w:r>
-      <w:proofErr w:type="gramStart"/>
       <w:r>
         <w:rPr>
           <w:rFonts w:ascii="Times New Roman" w:hAnsi="Times New Roman" w:cs="Times New Roman"/>
           <w:bCs/>
           <w:sz w:val="28"/>
         </w:rPr>
-        <w:t>引用请</w:t>
-      </w:r>
-      <w:proofErr w:type="gramEnd"/>
-      <w:r>
-        <w:rPr>
-          <w:rFonts w:ascii="Times New Roman" w:hAnsi="Times New Roman" w:cs="Times New Roman"/>
-          <w:bCs/>
-          <w:sz w:val="28"/>
-        </w:rPr>
-        <w:t>标明出处，并在参考文献中说明</w:t>
+        <w:t>引用请标明出处，并在参考文献中说明</w:t>
       </w:r>
       <w:r>
         <w:rPr>
@@ -4033,15 +4019,7 @@
         <w:t>或</w:t>
       </w:r>
       <w:r>
-        <w:t>应用</w:t>
-      </w:r>
-      <w:proofErr w:type="gramStart"/>
-      <w:r>
-        <w:t>作出</w:t>
-      </w:r>
-      <w:proofErr w:type="gramEnd"/>
-      <w:r>
-        <w:t>了改进等）</w:t>
+        <w:t>应用作出了改进等）</w:t>
       </w:r>
     </w:p>
     <w:p>
@@ -4092,121 +4070,1151 @@
     </w:p>
     <w:p>
       <w:pPr>
-        <w:pStyle w:val="2"/>
-        <w:rPr>
-          <w:rFonts w:hint="eastAsia"/>
-        </w:rPr>
-      </w:pPr>
-      <w:r>
-        <w:rPr>
-          <w:rFonts w:hint="eastAsia"/>
-        </w:rPr>
-        <w:t>1.2</w:t>
-      </w:r>
-      <w:r>
-        <w:t xml:space="preserve"> </w:t>
-      </w:r>
-      <w:r>
-        <w:rPr>
-          <w:rFonts w:hint="eastAsia"/>
-        </w:rPr>
-        <w:t>国内外研究现状</w:t>
-      </w:r>
-      <w:r>
-        <w:rPr>
-          <w:rFonts w:hint="eastAsia"/>
-        </w:rPr>
-        <w:t>及分析</w:t>
-      </w:r>
-      <w:r>
-        <w:rPr>
-          <w:rFonts w:hint="eastAsia"/>
-        </w:rPr>
-        <w:t xml:space="preserve"> </w:t>
-      </w:r>
-      <w:r>
-        <w:rPr>
-          <w:rFonts w:hint="eastAsia"/>
-          <w:shd w:val="pct15" w:color="auto" w:fill="FFFFFF"/>
-        </w:rPr>
-        <w:t>徐劲草√</w:t>
+        <w:pStyle w:val="a5"/>
+        <w:numPr>
+          <w:ilvl w:val="0"/>
+          <w:numId w:val="44"/>
+        </w:numPr>
+        <w:spacing w:line="360" w:lineRule="auto"/>
+        <w:ind w:firstLineChars="0"/>
+        <w:jc w:val="left"/>
+        <w:rPr>
+          <w:rFonts w:ascii="Times New Roman" w:hAnsi="Times New Roman" w:cs="Times New Roman"/>
+          <w:szCs w:val="24"/>
+        </w:rPr>
+      </w:pPr>
+      <w:r>
+        <w:rPr>
+          <w:rFonts w:ascii="Times New Roman" w:hAnsi="Times New Roman" w:cs="Times New Roman" w:hint="eastAsia"/>
+          <w:szCs w:val="24"/>
+        </w:rPr>
+        <w:t>随着我国道路交通事业的飞速发展，交通事故发生率呈上升趋势。汽车交通作为人类文明的标志，彻底地改变了人类发展的历史进程，给人类以舒适和便捷等正面效应的同时也给人类生活带来一些负面效应，交通事故就是其中最严重、危害最大的负面效应之一。我国目前已制定了较为完善的道路交通管理法律、法规和相关政策，使得</w:t>
+      </w:r>
+      <w:r>
+        <w:rPr>
+          <w:rFonts w:ascii="Times New Roman" w:hAnsi="Times New Roman" w:cs="Times New Roman"/>
+          <w:szCs w:val="24"/>
+        </w:rPr>
+        <w:t>交通事故上升的势头已趋于平缓，</w:t>
+      </w:r>
+      <w:r>
+        <w:rPr>
+          <w:rFonts w:ascii="Times New Roman" w:hAnsi="Times New Roman" w:cs="Times New Roman" w:hint="eastAsia"/>
+          <w:szCs w:val="24"/>
+        </w:rPr>
+        <w:t>但是我国的道路交通事故所造成的损害后果却依然严重，每年交通事故死亡人数居于世界首位。</w:t>
       </w:r>
     </w:p>
     <w:p>
       <w:pPr>
-        <w:pStyle w:val="2"/>
-        <w:rPr>
-          <w:shd w:val="pct15" w:color="auto" w:fill="FFFFFF"/>
-        </w:rPr>
-      </w:pPr>
-      <w:bookmarkStart w:id="14" w:name="_Toc517005931"/>
-      <w:r>
-        <w:rPr>
-          <w:rFonts w:hint="eastAsia"/>
-        </w:rPr>
-        <w:t>1.</w:t>
-      </w:r>
-      <w:r>
-        <w:rPr>
-          <w:rFonts w:hint="eastAsia"/>
-        </w:rPr>
-        <w:t>3</w:t>
-      </w:r>
-      <w:r>
-        <w:t xml:space="preserve"> </w:t>
-      </w:r>
-      <w:r>
-        <w:rPr>
-          <w:rFonts w:hint="eastAsia"/>
-        </w:rPr>
-        <w:t>拟</w:t>
-      </w:r>
-      <w:r>
-        <w:rPr>
-          <w:rFonts w:hint="eastAsia"/>
-        </w:rPr>
-        <w:t>解决的思路</w:t>
-      </w:r>
-      <w:r>
-        <w:rPr>
-          <w:rFonts w:hint="eastAsia"/>
-        </w:rPr>
-        <w:t xml:space="preserve">（总体解决的思路） </w:t>
-      </w:r>
-      <w:r>
-        <w:rPr>
-          <w:rFonts w:hint="eastAsia"/>
-          <w:shd w:val="pct15" w:color="auto" w:fill="FFFFFF"/>
-        </w:rPr>
-        <w:t>劲草</w:t>
-      </w:r>
-      <w:r>
-        <w:rPr>
-          <w:rFonts w:hint="eastAsia"/>
-          <w:shd w:val="pct15" w:color="auto" w:fill="FFFFFF"/>
-        </w:rPr>
-        <w:t>&amp;</w:t>
-      </w:r>
-      <w:r>
-        <w:rPr>
-          <w:rFonts w:hint="eastAsia"/>
-          <w:shd w:val="pct15" w:color="auto" w:fill="FFFFFF"/>
-        </w:rPr>
-        <w:t>欧润民</w:t>
-      </w:r>
-      <w:bookmarkEnd w:id="14"/>
+        <w:pStyle w:val="a5"/>
+        <w:numPr>
+          <w:ilvl w:val="0"/>
+          <w:numId w:val="44"/>
+        </w:numPr>
+        <w:spacing w:line="360" w:lineRule="auto"/>
+        <w:ind w:firstLineChars="0"/>
+        <w:jc w:val="left"/>
+        <w:rPr>
+          <w:rFonts w:ascii="Times New Roman" w:hAnsi="Times New Roman" w:cs="Times New Roman"/>
+          <w:szCs w:val="24"/>
+        </w:rPr>
+      </w:pPr>
+      <w:r>
+        <w:rPr>
+          <w:rFonts w:ascii="Times New Roman" w:hAnsi="Times New Roman" w:cs="Times New Roman" w:hint="eastAsia"/>
+          <w:szCs w:val="24"/>
+        </w:rPr>
+        <w:t>近年来在我国机动车数量快速增长的情况下，交通事故及伤亡人数呈不断上升趋势。从</w:t>
+      </w:r>
+      <w:r>
+        <w:rPr>
+          <w:rFonts w:ascii="Times New Roman" w:hAnsi="Times New Roman" w:cs="Times New Roman"/>
+          <w:szCs w:val="24"/>
+        </w:rPr>
+        <w:t>1991</w:t>
+      </w:r>
+      <w:r>
+        <w:rPr>
+          <w:rFonts w:ascii="Times New Roman" w:hAnsi="Times New Roman" w:cs="Times New Roman" w:hint="eastAsia"/>
+          <w:szCs w:val="24"/>
+        </w:rPr>
+        <w:t>年以来，随着国家总体经济实力的不断增强，机动车保有量急剧增加，交通运输发展迅速，交通事故及其死亡人数急剧增长。从</w:t>
+      </w:r>
+      <w:r>
+        <w:rPr>
+          <w:rFonts w:ascii="Times New Roman" w:hAnsi="Times New Roman" w:cs="Times New Roman"/>
+          <w:szCs w:val="24"/>
+        </w:rPr>
+        <w:t>1998-2002</w:t>
+      </w:r>
+      <w:r>
+        <w:rPr>
+          <w:rFonts w:ascii="Times New Roman" w:hAnsi="Times New Roman" w:cs="Times New Roman"/>
+          <w:szCs w:val="24"/>
+        </w:rPr>
+        <w:t>年的</w:t>
+      </w:r>
+      <w:r>
+        <w:rPr>
+          <w:rFonts w:ascii="Times New Roman" w:hAnsi="Times New Roman" w:cs="Times New Roman"/>
+          <w:szCs w:val="24"/>
+        </w:rPr>
+        <w:t>5</w:t>
+      </w:r>
+      <w:r>
+        <w:rPr>
+          <w:rFonts w:ascii="Times New Roman" w:hAnsi="Times New Roman" w:cs="Times New Roman"/>
+          <w:szCs w:val="24"/>
+        </w:rPr>
+        <w:t>年中</w:t>
+      </w:r>
+      <w:r>
+        <w:rPr>
+          <w:rFonts w:ascii="Times New Roman" w:hAnsi="Times New Roman" w:cs="Times New Roman" w:hint="eastAsia"/>
+          <w:szCs w:val="24"/>
+        </w:rPr>
+        <w:t>，全国道路交通事故绝对数呈上升趋势，事故起数、死亡人数、受伤人数年均增长率分别为</w:t>
+      </w:r>
+      <w:r>
+        <w:rPr>
+          <w:rFonts w:ascii="Times New Roman" w:hAnsi="Times New Roman" w:cs="Times New Roman"/>
+          <w:szCs w:val="24"/>
+        </w:rPr>
+        <w:t>32.5%</w:t>
+      </w:r>
+      <w:r>
+        <w:rPr>
+          <w:rFonts w:ascii="Times New Roman" w:hAnsi="Times New Roman" w:cs="Times New Roman"/>
+          <w:szCs w:val="24"/>
+        </w:rPr>
+        <w:t>、</w:t>
+      </w:r>
+      <w:r>
+        <w:rPr>
+          <w:rFonts w:ascii="Times New Roman" w:hAnsi="Times New Roman" w:cs="Times New Roman"/>
+          <w:szCs w:val="24"/>
+        </w:rPr>
+        <w:t>8.8%</w:t>
+      </w:r>
+      <w:r>
+        <w:rPr>
+          <w:rFonts w:ascii="Times New Roman" w:hAnsi="Times New Roman" w:cs="Times New Roman"/>
+          <w:szCs w:val="24"/>
+        </w:rPr>
+        <w:t>、</w:t>
+      </w:r>
+      <w:r>
+        <w:rPr>
+          <w:rFonts w:ascii="Times New Roman" w:hAnsi="Times New Roman" w:cs="Times New Roman"/>
+          <w:szCs w:val="24"/>
+        </w:rPr>
+        <w:t>42.7%</w:t>
+      </w:r>
+      <w:r>
+        <w:rPr>
+          <w:rFonts w:ascii="Times New Roman" w:hAnsi="Times New Roman" w:cs="Times New Roman"/>
+          <w:szCs w:val="24"/>
+        </w:rPr>
+        <w:t>。</w:t>
+      </w:r>
+      <w:r>
+        <w:rPr>
+          <w:rFonts w:ascii="Times New Roman" w:hAnsi="Times New Roman" w:cs="Times New Roman" w:hint="eastAsia"/>
+          <w:szCs w:val="24"/>
+        </w:rPr>
+        <w:t>近年来情况有所缓和，</w:t>
+      </w:r>
+      <w:r>
+        <w:rPr>
+          <w:rFonts w:ascii="Times New Roman" w:hAnsi="Times New Roman" w:cs="Times New Roman" w:hint="eastAsia"/>
+          <w:szCs w:val="24"/>
+        </w:rPr>
+        <w:t>2</w:t>
+      </w:r>
+      <w:r>
+        <w:rPr>
+          <w:rFonts w:ascii="Times New Roman" w:hAnsi="Times New Roman" w:cs="Times New Roman"/>
+          <w:szCs w:val="24"/>
+        </w:rPr>
+        <w:t>016</w:t>
+      </w:r>
+      <w:r>
+        <w:rPr>
+          <w:rFonts w:ascii="Times New Roman" w:hAnsi="Times New Roman" w:cs="Times New Roman" w:hint="eastAsia"/>
+          <w:szCs w:val="24"/>
+        </w:rPr>
+        <w:t>年全国共发生交通事故</w:t>
+      </w:r>
+      <w:r>
+        <w:rPr>
+          <w:rFonts w:ascii="Times New Roman" w:hAnsi="Times New Roman" w:cs="Times New Roman"/>
+          <w:szCs w:val="24"/>
+        </w:rPr>
+        <w:t>212846</w:t>
+      </w:r>
+      <w:r>
+        <w:rPr>
+          <w:rFonts w:ascii="Times New Roman" w:hAnsi="Times New Roman" w:cs="Times New Roman" w:hint="eastAsia"/>
+          <w:szCs w:val="24"/>
+        </w:rPr>
+        <w:t>起，其中机动车事故</w:t>
+      </w:r>
+      <w:r>
+        <w:rPr>
+          <w:rFonts w:ascii="Times New Roman" w:hAnsi="Times New Roman" w:cs="Times New Roman"/>
+          <w:szCs w:val="24"/>
+        </w:rPr>
+        <w:t>192585</w:t>
+      </w:r>
+      <w:r>
+        <w:rPr>
+          <w:rFonts w:ascii="Times New Roman" w:hAnsi="Times New Roman" w:cs="Times New Roman" w:hint="eastAsia"/>
+          <w:szCs w:val="24"/>
+        </w:rPr>
+        <w:t>起，共造成</w:t>
+      </w:r>
+      <w:r>
+        <w:rPr>
+          <w:rFonts w:ascii="Times New Roman" w:hAnsi="Times New Roman" w:cs="Times New Roman"/>
+          <w:szCs w:val="24"/>
+        </w:rPr>
+        <w:t>63093</w:t>
+      </w:r>
+      <w:r>
+        <w:rPr>
+          <w:rFonts w:ascii="Times New Roman" w:hAnsi="Times New Roman" w:cs="Times New Roman" w:hint="eastAsia"/>
+          <w:szCs w:val="24"/>
+        </w:rPr>
+        <w:t>人死亡，然而在全世界范围内我国的道路交通事故造成的损失远大于世界发达国家，道路交通事故致死率也远大于发达国家。</w:t>
+      </w:r>
     </w:p>
     <w:p>
       <w:pPr>
-        <w:rPr>
-          <w:rFonts w:hint="eastAsia"/>
-        </w:rPr>
-      </w:pPr>
-      <w:r>
+        <w:pStyle w:val="a5"/>
+        <w:numPr>
+          <w:ilvl w:val="0"/>
+          <w:numId w:val="44"/>
+        </w:numPr>
+        <w:spacing w:line="360" w:lineRule="auto"/>
+        <w:ind w:firstLineChars="0"/>
+      </w:pPr>
+      <w:r>
+        <w:rPr>
+          <w:rFonts w:hint="eastAsia"/>
+        </w:rPr>
+        <w:t>在这些交通事故当中，行人安全受到侵害占有很大的比重。</w:t>
+      </w:r>
+      <w:r>
+        <w:rPr>
+          <w:rFonts w:ascii="Times New Roman" w:hAnsi="Times New Roman" w:cs="Times New Roman"/>
+        </w:rPr>
+        <w:t>2016</w:t>
+      </w:r>
+      <w:r>
+        <w:t>年，我国城市道路上因交通死亡的行人数同比上升了</w:t>
+      </w:r>
+      <w:r>
+        <w:rPr>
+          <w:rFonts w:ascii="Times New Roman" w:hAnsi="Times New Roman" w:cs="Times New Roman"/>
+        </w:rPr>
+        <w:t>14.7%</w:t>
+      </w:r>
+      <w:r>
+        <w:rPr>
+          <w:rFonts w:ascii="Times New Roman" w:hAnsi="Times New Roman" w:cs="Times New Roman"/>
+        </w:rPr>
+        <w:t>，</w:t>
+      </w:r>
+      <w:r>
+        <w:t>受伤的行人数同比上升了</w:t>
+      </w:r>
+      <w:r>
+        <w:rPr>
+          <w:rFonts w:ascii="Times New Roman" w:hAnsi="Times New Roman" w:cs="Times New Roman"/>
+        </w:rPr>
+        <w:t>17%</w:t>
+      </w:r>
+      <w:r>
+        <w:t>。</w:t>
+      </w:r>
+    </w:p>
+    <w:p>
+      <w:pPr>
+        <w:pStyle w:val="a5"/>
+        <w:numPr>
+          <w:ilvl w:val="0"/>
+          <w:numId w:val="44"/>
+        </w:numPr>
+        <w:spacing w:line="360" w:lineRule="auto"/>
+        <w:ind w:firstLineChars="0"/>
+        <w:jc w:val="left"/>
+      </w:pPr>
+      <w:r>
+        <w:rPr>
+          <w:rFonts w:hint="eastAsia"/>
+        </w:rPr>
+        <w:t>行人是最容易受伤害的群体，步行是最容易受伤害的方式</w:t>
+      </w:r>
+      <w:r>
+        <w:rPr>
+          <w:rFonts w:hint="eastAsia"/>
+        </w:rPr>
+        <w:t>，见图</w:t>
+      </w:r>
+      <w:r>
+        <w:rPr>
+          <w:rFonts w:ascii="Times New Roman" w:hAnsi="Times New Roman" w:cs="Times New Roman"/>
+        </w:rPr>
+        <w:t>1-1</w:t>
+      </w:r>
+      <w:r>
+        <w:rPr>
+          <w:rFonts w:hint="eastAsia"/>
+        </w:rPr>
+        <w:t>。尽管现在我国推出了礼让斑马线等法律法规，但其实行人的路权保障并没有得到有力的关注，行人自身的安全意识也亟待提高。我们看到，步行道的死亡占到四分之一以上，</w:t>
+      </w:r>
+      <w:r>
+        <w:rPr>
+          <w:rFonts w:ascii="Times New Roman" w:hAnsi="Times New Roman" w:cs="Times New Roman"/>
+        </w:rPr>
+        <w:t>70%</w:t>
+      </w:r>
+      <w:r>
+        <w:t>涉及行人死亡的事故是在机动车道上，还有将</w:t>
+      </w:r>
+      <w:r>
+        <w:rPr>
+          <w:rFonts w:ascii="Times New Roman" w:hAnsi="Times New Roman" w:cs="Times New Roman"/>
+        </w:rPr>
+        <w:t>60%</w:t>
+      </w:r>
+      <w:r>
+        <w:t>的是在交通路段交叉</w:t>
+      </w:r>
+      <w:r>
+        <w:lastRenderedPageBreak/>
+        <w:t>口</w:t>
+      </w:r>
+      <w:r>
+        <w:rPr>
+          <w:rFonts w:hint="eastAsia"/>
+        </w:rPr>
+        <w:t>，机动车未按规定礼让行人的比例占到四分之一，这是忽视行人安全的结果。</w:t>
+      </w:r>
+      <w:r>
+        <w:rPr>
+          <w:rFonts w:hint="eastAsia"/>
+          <w:noProof/>
+        </w:rPr>
+        <w:drawing>
+          <wp:inline distT="0" distB="0" distL="0" distR="0" wp14:anchorId="562F1123" wp14:editId="66B15F67">
+            <wp:extent cx="4987636" cy="2722418"/>
+            <wp:effectExtent l="0" t="0" r="3810" b="1905"/>
+            <wp:docPr id="8" name="图表 8"/>
+            <wp:cNvGraphicFramePr/>
+            <a:graphic xmlns:a="http://schemas.openxmlformats.org/drawingml/2006/main">
+              <a:graphicData uri="http://schemas.openxmlformats.org/drawingml/2006/chart">
+                <c:chart xmlns:c="http://schemas.openxmlformats.org/drawingml/2006/chart" xmlns:r="http://schemas.openxmlformats.org/officeDocument/2006/relationships" r:id="rId13"/>
+              </a:graphicData>
+            </a:graphic>
+          </wp:inline>
+        </w:drawing>
+      </w:r>
+    </w:p>
+    <w:p>
+      <w:pPr>
+        <w:pStyle w:val="a5"/>
+        <w:numPr>
+          <w:ilvl w:val="0"/>
+          <w:numId w:val="44"/>
+        </w:numPr>
+        <w:spacing w:line="360" w:lineRule="auto"/>
+        <w:ind w:firstLineChars="0"/>
+        <w:jc w:val="center"/>
+        <w:rPr>
+          <w:rFonts w:ascii="Times New Roman" w:hAnsi="Times New Roman" w:cs="Times New Roman"/>
+        </w:rPr>
+      </w:pPr>
+      <w:r>
+        <w:rPr>
+          <w:rFonts w:ascii="Times New Roman" w:hAnsi="Times New Roman" w:cs="Times New Roman"/>
+        </w:rPr>
+        <w:t>图</w:t>
+      </w:r>
+      <w:r>
+        <w:rPr>
+          <w:rFonts w:ascii="Times New Roman" w:hAnsi="Times New Roman" w:cs="Times New Roman"/>
+        </w:rPr>
+        <w:t>1-1</w:t>
+      </w:r>
+    </w:p>
+    <w:p>
+      <w:pPr>
+        <w:pStyle w:val="a5"/>
+        <w:numPr>
+          <w:ilvl w:val="0"/>
+          <w:numId w:val="44"/>
+        </w:numPr>
+        <w:spacing w:line="360" w:lineRule="auto"/>
+        <w:ind w:firstLineChars="0"/>
+        <w:rPr>
+          <w:rFonts w:ascii="Times New Roman" w:hAnsi="Times New Roman" w:cs="Times New Roman"/>
+        </w:rPr>
+      </w:pPr>
+      <w:r>
+        <w:rPr>
+          <w:rFonts w:hint="eastAsia"/>
+        </w:rPr>
+        <w:t>在世界范围内，行人安全依旧是个令国家担忧的问题，在所有致死的交通事故中，从</w:t>
+      </w:r>
+      <w:r>
+        <w:rPr>
+          <w:rFonts w:ascii="Times New Roman" w:hAnsi="Times New Roman" w:cs="Times New Roman" w:hint="eastAsia"/>
+        </w:rPr>
+        <w:t>2</w:t>
+      </w:r>
+      <w:r>
+        <w:rPr>
+          <w:rFonts w:ascii="Times New Roman" w:hAnsi="Times New Roman" w:cs="Times New Roman"/>
+        </w:rPr>
+        <w:t>002</w:t>
+      </w:r>
+      <w:r>
+        <w:rPr>
+          <w:rFonts w:hint="eastAsia"/>
+        </w:rPr>
+        <w:t>年到</w:t>
+      </w:r>
+      <w:r>
+        <w:rPr>
+          <w:rFonts w:ascii="Times New Roman" w:hAnsi="Times New Roman" w:cs="Times New Roman" w:hint="eastAsia"/>
+        </w:rPr>
+        <w:t>2</w:t>
+      </w:r>
+      <w:r>
+        <w:rPr>
+          <w:rFonts w:ascii="Times New Roman" w:hAnsi="Times New Roman" w:cs="Times New Roman"/>
+        </w:rPr>
+        <w:t>012</w:t>
+      </w:r>
+      <w:r>
+        <w:rPr>
+          <w:rFonts w:hint="eastAsia"/>
+        </w:rPr>
+        <w:t>年，行人事故约占</w:t>
+      </w:r>
+      <w:r>
+        <w:rPr>
+          <w:rFonts w:ascii="Times New Roman" w:hAnsi="Times New Roman" w:cs="Times New Roman" w:hint="eastAsia"/>
+        </w:rPr>
+        <w:t>2</w:t>
+      </w:r>
+      <w:r>
+        <w:rPr>
+          <w:rFonts w:ascii="Times New Roman" w:hAnsi="Times New Roman" w:cs="Times New Roman"/>
+        </w:rPr>
+        <w:t>2</w:t>
+      </w:r>
+      <w:r>
+        <w:rPr>
+          <w:rFonts w:ascii="Times New Roman" w:hAnsi="Times New Roman" w:cs="Times New Roman" w:hint="eastAsia"/>
+        </w:rPr>
+        <w:t>%</w:t>
+      </w:r>
+      <w:r>
+        <w:rPr>
+          <w:rFonts w:hint="eastAsia"/>
+        </w:rPr>
+        <w:t>。以美国为例，在过去</w:t>
+      </w:r>
+      <w:r>
+        <w:rPr>
+          <w:rFonts w:ascii="Times New Roman" w:hAnsi="Times New Roman" w:cs="Times New Roman"/>
+        </w:rPr>
+        <w:t>10</w:t>
+      </w:r>
+      <w:r>
+        <w:rPr>
+          <w:rFonts w:ascii="Times New Roman" w:hAnsi="Times New Roman" w:cs="Times New Roman"/>
+        </w:rPr>
+        <w:t>年</w:t>
+      </w:r>
+      <w:r>
+        <w:t>里，行人死亡率上升了</w:t>
+      </w:r>
+      <w:r>
+        <w:rPr>
+          <w:rFonts w:ascii="Times New Roman" w:hAnsi="Times New Roman" w:cs="Times New Roman"/>
+        </w:rPr>
+        <w:t>27%</w:t>
+      </w:r>
+      <w:r>
+        <w:t>；而同期，其他形式的交通死亡率则下降了</w:t>
+      </w:r>
+      <w:r>
+        <w:rPr>
+          <w:rFonts w:ascii="Times New Roman" w:hAnsi="Times New Roman" w:cs="Times New Roman"/>
+        </w:rPr>
+        <w:t>14%</w:t>
+      </w:r>
+      <w:r>
+        <w:rPr>
+          <w:rFonts w:ascii="Times New Roman" w:hAnsi="Times New Roman" w:cs="Times New Roman"/>
+        </w:rPr>
+        <w:t>。</w:t>
+      </w:r>
+      <w:r>
+        <w:rPr>
+          <w:rFonts w:ascii="Times New Roman" w:hAnsi="Times New Roman" w:cs="Times New Roman" w:hint="eastAsia"/>
+        </w:rPr>
+        <w:t>2</w:t>
+      </w:r>
+      <w:r>
+        <w:rPr>
+          <w:rFonts w:ascii="Times New Roman" w:hAnsi="Times New Roman" w:cs="Times New Roman"/>
+        </w:rPr>
+        <w:t>009</w:t>
+      </w:r>
+      <w:r>
+        <w:rPr>
+          <w:rFonts w:hint="eastAsia"/>
+        </w:rPr>
+        <w:t>年到</w:t>
+      </w:r>
+      <w:r>
+        <w:rPr>
+          <w:rFonts w:ascii="Times New Roman" w:hAnsi="Times New Roman" w:cs="Times New Roman" w:hint="eastAsia"/>
+        </w:rPr>
+        <w:t>2</w:t>
+      </w:r>
+      <w:r>
+        <w:rPr>
+          <w:rFonts w:ascii="Times New Roman" w:hAnsi="Times New Roman" w:cs="Times New Roman"/>
+        </w:rPr>
+        <w:t>012</w:t>
+      </w:r>
+      <w:r>
+        <w:rPr>
+          <w:rFonts w:hint="eastAsia"/>
+        </w:rPr>
+        <w:t>年之间，虽然摩托车交通事故死亡人数逐年下降，但是行人死亡人数则以</w:t>
+      </w:r>
+      <w:r>
+        <w:rPr>
+          <w:rFonts w:ascii="Times New Roman" w:hAnsi="Times New Roman" w:cs="Times New Roman" w:hint="eastAsia"/>
+        </w:rPr>
+        <w:t>4</w:t>
+      </w:r>
+      <w:r>
+        <w:rPr>
+          <w:rFonts w:ascii="Times New Roman" w:hAnsi="Times New Roman" w:cs="Times New Roman"/>
+        </w:rPr>
+        <w:t>.9</w:t>
+      </w:r>
+      <w:r>
+        <w:rPr>
+          <w:rFonts w:ascii="Times New Roman" w:hAnsi="Times New Roman" w:cs="Times New Roman" w:hint="eastAsia"/>
+        </w:rPr>
+        <w:t>%</w:t>
+      </w:r>
+      <w:r>
+        <w:rPr>
+          <w:rFonts w:hint="eastAsia"/>
+        </w:rPr>
+        <w:t>的速率增长。</w:t>
+      </w:r>
+      <w:r>
+        <w:rPr>
+          <w:rFonts w:ascii="Times New Roman" w:hAnsi="Times New Roman" w:cs="Times New Roman"/>
+        </w:rPr>
+        <w:t>2017</w:t>
+      </w:r>
+      <w:r>
+        <w:t>年，行人死亡率约占所有交通死亡率的</w:t>
+      </w:r>
+      <w:r>
+        <w:rPr>
+          <w:rFonts w:ascii="Times New Roman" w:hAnsi="Times New Roman" w:cs="Times New Roman"/>
+        </w:rPr>
+        <w:t>16%</w:t>
+      </w:r>
+      <w:r>
+        <w:t>，是</w:t>
+      </w:r>
+      <w:r>
+        <w:rPr>
+          <w:rFonts w:ascii="Times New Roman" w:hAnsi="Times New Roman" w:cs="Times New Roman"/>
+        </w:rPr>
+        <w:t>33</w:t>
+      </w:r>
+      <w:r>
+        <w:t>年来最大的占比。</w:t>
+      </w:r>
+      <w:r>
+        <w:rPr>
+          <w:rFonts w:hint="eastAsia"/>
+        </w:rPr>
+        <w:t>关于行人死亡率只增不减的原因，计量经济学的结果表示由于电子设备如手机的高频使用，行人分心所造成的后果往往是紧急医疗措施无法补救的。据调查，大约有</w:t>
+      </w:r>
+      <w:r>
+        <w:rPr>
+          <w:rFonts w:ascii="Times New Roman" w:hAnsi="Times New Roman" w:cs="Times New Roman"/>
+        </w:rPr>
+        <w:t>26%</w:t>
+      </w:r>
+      <w:r>
+        <w:rPr>
+          <w:rFonts w:hint="eastAsia"/>
+        </w:rPr>
+        <w:t>的行人在穿越街道过程中使用手机发短信，</w:t>
+      </w:r>
+      <w:r>
+        <w:rPr>
+          <w:rFonts w:ascii="Times New Roman" w:hAnsi="Times New Roman" w:cs="Times New Roman"/>
+        </w:rPr>
+        <w:t>51%</w:t>
+      </w:r>
+      <w:r>
+        <w:rPr>
+          <w:rFonts w:hint="eastAsia"/>
+        </w:rPr>
+        <w:t>的行人通电</w:t>
+      </w:r>
+      <w:r>
+        <w:rPr>
+          <w:rFonts w:ascii="Times New Roman" w:hAnsi="Times New Roman" w:cs="Times New Roman" w:hint="eastAsia"/>
+        </w:rPr>
+        <w:t>话以及还有</w:t>
+      </w:r>
+      <w:r>
+        <w:rPr>
+          <w:rFonts w:ascii="Times New Roman" w:hAnsi="Times New Roman" w:cs="Times New Roman"/>
+        </w:rPr>
+        <w:t>36%</w:t>
+      </w:r>
+      <w:r>
+        <w:rPr>
+          <w:rFonts w:ascii="Times New Roman" w:hAnsi="Times New Roman" w:cs="Times New Roman" w:hint="eastAsia"/>
+        </w:rPr>
+        <w:t>的人会戴上耳机听音乐。在我国，据调查显示，玩手机已经成为机动车交通事故的主要诱因，约占所有诱因的</w:t>
+      </w:r>
+      <w:r>
+        <w:rPr>
+          <w:rFonts w:ascii="Times New Roman" w:hAnsi="Times New Roman" w:cs="Times New Roman" w:hint="eastAsia"/>
+        </w:rPr>
+        <w:t>1</w:t>
+      </w:r>
+      <w:r>
+        <w:rPr>
+          <w:rFonts w:ascii="Times New Roman" w:hAnsi="Times New Roman" w:cs="Times New Roman"/>
+        </w:rPr>
+        <w:t>0</w:t>
+      </w:r>
+      <w:r>
+        <w:rPr>
+          <w:rFonts w:ascii="Times New Roman" w:hAnsi="Times New Roman" w:cs="Times New Roman" w:hint="eastAsia"/>
+        </w:rPr>
+        <w:t>%</w:t>
+      </w:r>
+      <w:r>
+        <w:rPr>
+          <w:rFonts w:ascii="Times New Roman" w:hAnsi="Times New Roman" w:cs="Times New Roman" w:hint="eastAsia"/>
+        </w:rPr>
+        <w:t>，去年的统计数据显示，行人行走的距离以及汽车行驶距离，只有小幅的增长。这意味着交通活动的增加并不是行人大量死亡的原因，而智能手机则成为主要原因。</w:t>
+      </w:r>
+    </w:p>
+    <w:p>
+      <w:pPr>
+        <w:rPr>
+          <w:rFonts w:hint="eastAsia"/>
+        </w:rPr>
+      </w:pPr>
+    </w:p>
+    <w:p>
+      <w:pPr>
+        <w:pStyle w:val="2"/>
+        <w:rPr>
+          <w:shd w:val="pct15" w:color="auto" w:fill="FFFFFF"/>
+        </w:rPr>
+      </w:pPr>
+      <w:r>
+        <w:rPr>
+          <w:rFonts w:hint="eastAsia"/>
+        </w:rPr>
+        <w:t>1.2</w:t>
+      </w:r>
+      <w:r>
+        <w:t xml:space="preserve"> </w:t>
+      </w:r>
+      <w:r>
+        <w:rPr>
+          <w:rFonts w:hint="eastAsia"/>
+        </w:rPr>
+        <w:t>国内外研究现状</w:t>
+      </w:r>
+      <w:r>
+        <w:rPr>
+          <w:rFonts w:hint="eastAsia"/>
+        </w:rPr>
+        <w:t>及分析</w:t>
+      </w:r>
+      <w:r>
+        <w:rPr>
+          <w:rFonts w:hint="eastAsia"/>
+        </w:rPr>
+        <w:t xml:space="preserve"> </w:t>
+      </w:r>
+      <w:r>
+        <w:rPr>
+          <w:rFonts w:hint="eastAsia"/>
+          <w:shd w:val="pct15" w:color="auto" w:fill="FFFFFF"/>
+        </w:rPr>
+        <w:t>徐劲草√</w:t>
+      </w:r>
+    </w:p>
+    <w:p>
+      <w:pPr>
+        <w:spacing w:line="360" w:lineRule="auto"/>
+        <w:ind w:firstLine="420"/>
+        <w:rPr>
+          <w:rFonts w:ascii="Times New Roman" w:eastAsia="宋体" w:hAnsi="Times New Roman" w:cs="Times New Roman"/>
+        </w:rPr>
+      </w:pPr>
+      <w:r>
+        <w:rPr>
+          <w:rFonts w:ascii="Times New Roman" w:eastAsia="宋体" w:hAnsi="Times New Roman" w:cs="Times New Roman" w:hint="eastAsia"/>
+        </w:rPr>
+        <w:t>我们相信除了完善道路交通制度与提高行人安全意识之外，技术手段也能够非常</w:t>
+      </w:r>
+      <w:r>
+        <w:rPr>
+          <w:rFonts w:ascii="Times New Roman" w:eastAsia="宋体" w:hAnsi="Times New Roman" w:cs="Times New Roman" w:hint="eastAsia"/>
+        </w:rPr>
+        <w:lastRenderedPageBreak/>
+        <w:t>有效控制行人交通事故现象的发生。由于可穿戴型设备或者智能手机的传感特性，通过传感数据的收集、特征分析以及挖掘来警告提醒行人潜在危险也是大可作为且效果理想的一个方向。此外，还可以将智能手机与现有的无线监控道路交通管理与安全基础设施技术整合，从而得到行人行为步态以及车辆行驶状态的信息，对双方做出行为预测并发出危险警告。</w:t>
+      </w:r>
+    </w:p>
+    <w:p>
+      <w:pPr>
+        <w:spacing w:line="360" w:lineRule="auto"/>
+        <w:rPr>
+          <w:rFonts w:ascii="Times New Roman" w:eastAsia="宋体" w:hAnsi="Times New Roman" w:cs="Times New Roman"/>
+        </w:rPr>
+      </w:pPr>
+      <w:r>
+        <w:rPr>
+          <w:rFonts w:ascii="Times New Roman" w:eastAsia="宋体" w:hAnsi="Times New Roman" w:cs="Times New Roman"/>
+        </w:rPr>
         <w:tab/>
       </w:r>
       <w:r>
         <w:rPr>
+          <w:rFonts w:ascii="Times New Roman" w:eastAsia="宋体" w:hAnsi="Times New Roman" w:cs="Times New Roman" w:hint="eastAsia"/>
+        </w:rPr>
+        <w:t>在之前的研究中，</w:t>
+      </w:r>
+      <w:r>
+        <w:rPr>
+          <w:rFonts w:ascii="Times New Roman" w:eastAsia="宋体" w:hAnsi="Times New Roman" w:cs="Times New Roman" w:hint="eastAsia"/>
+        </w:rPr>
+        <w:t>Walksaf</w:t>
+      </w:r>
+      <w:r>
+        <w:rPr>
+          <w:rFonts w:ascii="Times New Roman" w:eastAsia="宋体" w:hAnsi="Times New Roman" w:cs="Times New Roman"/>
+        </w:rPr>
+        <w:t xml:space="preserve">e </w:t>
+      </w:r>
+      <w:r>
+        <w:rPr>
+          <w:rFonts w:ascii="Times New Roman" w:eastAsia="宋体" w:hAnsi="Times New Roman" w:cs="Times New Roman"/>
+          <w:vertAlign w:val="superscript"/>
+        </w:rPr>
+        <w:t>[1]</w:t>
+      </w:r>
+      <w:r>
+        <w:rPr>
+          <w:rFonts w:ascii="Times New Roman" w:eastAsia="宋体" w:hAnsi="Times New Roman" w:cs="Times New Roman" w:hint="eastAsia"/>
+        </w:rPr>
+        <w:t>项目已经初步得到利用智能手机内嵌摄像头来检测迎面而来车辆的实验结果，并且实验证明更具有针对性的改善方法能够使之灵活性大大增加。</w:t>
+      </w:r>
+      <w:r>
+        <w:rPr>
+          <w:rFonts w:ascii="Times New Roman" w:eastAsia="宋体" w:hAnsi="Times New Roman" w:cs="Times New Roman" w:hint="eastAsia"/>
+        </w:rPr>
+        <w:t>Gandhi</w:t>
+      </w:r>
+      <w:r>
+        <w:rPr>
+          <w:rFonts w:ascii="Times New Roman" w:eastAsia="宋体" w:hAnsi="Times New Roman" w:cs="Times New Roman" w:hint="eastAsia"/>
+        </w:rPr>
+        <w:t>及其团队也提供了一个结合摄像头、雷达、激光的距离测量技术进行安全保障的大致框架</w:t>
+      </w:r>
+      <w:r>
+        <w:rPr>
+          <w:rFonts w:ascii="Times New Roman" w:eastAsia="宋体" w:hAnsi="Times New Roman" w:cs="Times New Roman" w:hint="eastAsia"/>
+          <w:vertAlign w:val="superscript"/>
+        </w:rPr>
+        <w:t>[</w:t>
+      </w:r>
+      <w:r>
+        <w:rPr>
+          <w:rFonts w:ascii="Times New Roman" w:eastAsia="宋体" w:hAnsi="Times New Roman" w:cs="Times New Roman"/>
+          <w:vertAlign w:val="superscript"/>
+        </w:rPr>
+        <w:t>2]</w:t>
+      </w:r>
+      <w:r>
+        <w:rPr>
+          <w:rFonts w:ascii="Times New Roman" w:eastAsia="宋体" w:hAnsi="Times New Roman" w:cs="Times New Roman" w:hint="eastAsia"/>
+        </w:rPr>
+        <w:t>，但是摄像头的连续工作导致的能源损耗以及光线条件不优带来的误差还是一个棘手的挑战。一个改进方法则是如果行人的智能手机与车辆内部设备可以实现通信，那么就可以推算出行人与车辆之间的距离。</w:t>
+      </w:r>
+      <w:r>
+        <w:rPr>
+          <w:rFonts w:ascii="Times New Roman" w:eastAsia="宋体" w:hAnsi="Times New Roman" w:cs="Times New Roman" w:hint="eastAsia"/>
+        </w:rPr>
+        <w:t>Wi</w:t>
+      </w:r>
+      <w:r>
+        <w:rPr>
+          <w:rFonts w:ascii="Times New Roman" w:eastAsia="宋体" w:hAnsi="Times New Roman" w:cs="Times New Roman"/>
+        </w:rPr>
+        <w:t>F</w:t>
+      </w:r>
+      <w:r>
+        <w:rPr>
+          <w:rFonts w:ascii="Times New Roman" w:eastAsia="宋体" w:hAnsi="Times New Roman" w:cs="Times New Roman" w:hint="eastAsia"/>
+        </w:rPr>
+        <w:t>i</w:t>
+      </w:r>
+      <w:r>
+        <w:rPr>
+          <w:rFonts w:ascii="Times New Roman" w:eastAsia="宋体" w:hAnsi="Times New Roman" w:cs="Times New Roman"/>
+        </w:rPr>
+        <w:t>-honk</w:t>
+      </w:r>
+      <w:r>
+        <w:rPr>
+          <w:rFonts w:ascii="Times New Roman" w:eastAsia="宋体" w:hAnsi="Times New Roman" w:cs="Times New Roman" w:hint="eastAsia"/>
+        </w:rPr>
+        <w:t>项目</w:t>
+      </w:r>
+      <w:r>
+        <w:rPr>
+          <w:rFonts w:ascii="Times New Roman" w:eastAsia="宋体" w:hAnsi="Times New Roman" w:cs="Times New Roman" w:hint="eastAsia"/>
+          <w:vertAlign w:val="superscript"/>
+        </w:rPr>
+        <w:t>[</w:t>
+      </w:r>
+      <w:r>
+        <w:rPr>
+          <w:rFonts w:ascii="Times New Roman" w:eastAsia="宋体" w:hAnsi="Times New Roman" w:cs="Times New Roman"/>
+          <w:vertAlign w:val="superscript"/>
+        </w:rPr>
+        <w:t>3]</w:t>
+      </w:r>
+      <w:r>
+        <w:rPr>
+          <w:rFonts w:ascii="Times New Roman" w:eastAsia="宋体" w:hAnsi="Times New Roman" w:cs="Times New Roman" w:hint="eastAsia"/>
+        </w:rPr>
+        <w:t>就采取了这种通信方法，但问题是这只适用于特定的场地，在忙碌拥挤的城市地区，一个很常见的情况就是在人行道上的行人与行驶的车辆距离往往非常的近，通过距离衡量行人危险级数并不普适。</w:t>
+      </w:r>
+    </w:p>
+    <w:p>
+      <w:pPr>
+        <w:spacing w:line="360" w:lineRule="auto"/>
+        <w:rPr>
+          <w:rFonts w:ascii="Times New Roman" w:eastAsia="宋体" w:hAnsi="Times New Roman" w:cs="Times New Roman"/>
+        </w:rPr>
+      </w:pPr>
+      <w:r>
+        <w:rPr>
+          <w:rFonts w:ascii="Times New Roman" w:eastAsia="宋体" w:hAnsi="Times New Roman" w:cs="Times New Roman"/>
+        </w:rPr>
+        <w:tab/>
+      </w:r>
+      <w:r>
+        <w:rPr>
+          <w:rFonts w:ascii="Times New Roman" w:eastAsia="宋体" w:hAnsi="Times New Roman" w:cs="Times New Roman" w:hint="eastAsia"/>
+        </w:rPr>
+        <w:t>因此根据实际情况来看，通过改善行人的良好交通行为习惯或及时提醒分心的行人可以保障行人安全。以往研究表示，可以很容易的检测出何时手机正在被使用，目前的挑战则是需要检测出何时行人正在过马路以及将这种情况与在人行道相对安全的步行分辨出来。现存的定位技术例如细胞、</w:t>
+      </w:r>
+      <w:r>
+        <w:rPr>
+          <w:rFonts w:ascii="Times New Roman" w:eastAsia="宋体" w:hAnsi="Times New Roman" w:cs="Times New Roman" w:hint="eastAsia"/>
+        </w:rPr>
+        <w:t>Wi</w:t>
+      </w:r>
+      <w:r>
+        <w:rPr>
+          <w:rFonts w:ascii="Times New Roman" w:eastAsia="宋体" w:hAnsi="Times New Roman" w:cs="Times New Roman"/>
+        </w:rPr>
+        <w:t>F</w:t>
+      </w:r>
+      <w:r>
+        <w:rPr>
+          <w:rFonts w:ascii="Times New Roman" w:eastAsia="宋体" w:hAnsi="Times New Roman" w:cs="Times New Roman" w:hint="eastAsia"/>
+        </w:rPr>
+        <w:t>i</w:t>
+      </w:r>
+      <w:r>
+        <w:rPr>
+          <w:rFonts w:ascii="Times New Roman" w:eastAsia="宋体" w:hAnsi="Times New Roman" w:cs="Times New Roman" w:hint="eastAsia"/>
+        </w:rPr>
+        <w:t>、卫星定位技术在分辨人行道与车行道的准确性方面具有较差的连贯性。</w:t>
+      </w:r>
+      <w:r>
+        <w:rPr>
+          <w:rFonts w:ascii="Times New Roman" w:eastAsia="宋体" w:hAnsi="Times New Roman" w:cs="Times New Roman" w:hint="eastAsia"/>
+        </w:rPr>
+        <w:t>G</w:t>
+      </w:r>
+      <w:r>
+        <w:rPr>
+          <w:rFonts w:ascii="Times New Roman" w:eastAsia="宋体" w:hAnsi="Times New Roman" w:cs="Times New Roman"/>
+        </w:rPr>
+        <w:t>PS</w:t>
+      </w:r>
+      <w:r>
+        <w:rPr>
+          <w:rFonts w:ascii="Times New Roman" w:eastAsia="宋体" w:hAnsi="Times New Roman" w:cs="Times New Roman" w:hint="eastAsia"/>
+        </w:rPr>
+        <w:t>系统有其在露天场景下的定位优势，但是在拥挤的城市道路中间，对于单个行人的定位准确率则不甚理想。</w:t>
+      </w:r>
+    </w:p>
+    <w:p>
+      <w:pPr>
+        <w:spacing w:line="360" w:lineRule="auto"/>
+        <w:rPr>
+          <w:rFonts w:ascii="Times New Roman" w:eastAsia="宋体" w:hAnsi="Times New Roman" w:cs="Times New Roman"/>
+        </w:rPr>
+      </w:pPr>
+      <w:r>
+        <w:rPr>
+          <w:rFonts w:ascii="Times New Roman" w:eastAsia="宋体" w:hAnsi="Times New Roman" w:cs="Times New Roman"/>
+        </w:rPr>
+        <w:tab/>
+      </w:r>
+      <w:r>
+        <w:rPr>
+          <w:rFonts w:ascii="Times New Roman" w:eastAsia="宋体" w:hAnsi="Times New Roman" w:cs="Times New Roman" w:hint="eastAsia"/>
+        </w:rPr>
+        <w:t>为了解决无线定位系统对于个人定位的较大误差，近十年来，涌现出了一大批基于可穿戴设备的旨在提醒警告行人危险行为的技术产品，并且效果显著。早在</w:t>
+      </w:r>
+      <w:r>
+        <w:rPr>
+          <w:rFonts w:ascii="Times New Roman" w:eastAsia="宋体" w:hAnsi="Times New Roman" w:cs="Times New Roman"/>
+        </w:rPr>
+        <w:t>2008</w:t>
+      </w:r>
+      <w:r>
+        <w:rPr>
+          <w:rFonts w:ascii="Times New Roman" w:eastAsia="宋体" w:hAnsi="Times New Roman" w:cs="Times New Roman"/>
+        </w:rPr>
+        <w:t>年，</w:t>
+      </w:r>
+      <w:r>
+        <w:rPr>
+          <w:rFonts w:ascii="Times New Roman" w:eastAsia="宋体" w:hAnsi="Times New Roman" w:cs="Times New Roman"/>
+        </w:rPr>
+        <w:t>Woodman</w:t>
+      </w:r>
+      <w:r>
+        <w:rPr>
+          <w:rFonts w:ascii="Times New Roman" w:eastAsia="宋体" w:hAnsi="Times New Roman" w:cs="Times New Roman"/>
+          <w:vertAlign w:val="superscript"/>
+        </w:rPr>
+        <w:t>[4]</w:t>
+      </w:r>
+      <w:r>
+        <w:rPr>
+          <w:rFonts w:ascii="Times New Roman" w:eastAsia="宋体" w:hAnsi="Times New Roman" w:cs="Times New Roman"/>
+        </w:rPr>
+        <w:t>及其团队就研发出一种基于脚式惯性传感器，利用粒子滤波器实现行人室内定位的系统。在此基础上，</w:t>
+      </w:r>
+      <w:r>
+        <w:rPr>
+          <w:rFonts w:ascii="Times New Roman" w:eastAsia="宋体" w:hAnsi="Times New Roman" w:cs="Times New Roman"/>
+        </w:rPr>
+        <w:t>Robertson</w:t>
+      </w:r>
+      <w:r>
+        <w:rPr>
+          <w:rFonts w:ascii="Times New Roman" w:eastAsia="宋体" w:hAnsi="Times New Roman" w:cs="Times New Roman"/>
+          <w:vertAlign w:val="superscript"/>
+        </w:rPr>
+        <w:t xml:space="preserve"> [5]</w:t>
+      </w:r>
+      <w:r>
+        <w:rPr>
+          <w:rFonts w:ascii="Times New Roman" w:eastAsia="宋体" w:hAnsi="Times New Roman" w:cs="Times New Roman"/>
+        </w:rPr>
+        <w:t>以及</w:t>
+      </w:r>
+      <w:r>
+        <w:rPr>
+          <w:rFonts w:ascii="Times New Roman" w:eastAsia="宋体" w:hAnsi="Times New Roman" w:cs="Times New Roman"/>
+        </w:rPr>
+        <w:t>Jimenez</w:t>
+      </w:r>
+      <w:r>
+        <w:rPr>
+          <w:rFonts w:ascii="Times New Roman" w:eastAsia="宋体" w:hAnsi="Times New Roman" w:cs="Times New Roman"/>
+          <w:vertAlign w:val="superscript"/>
+        </w:rPr>
+        <w:t>[6]</w:t>
+      </w:r>
+      <w:r>
+        <w:rPr>
+          <w:rFonts w:ascii="Times New Roman" w:eastAsia="宋体" w:hAnsi="Times New Roman" w:cs="Times New Roman"/>
+        </w:rPr>
+        <w:t>在室内定位方面研究更进一步，通过实验与改进，在有坡度或是凹凸不平的步行面上，能够实现定位精度的无损性甚至进一步提高。</w:t>
+      </w:r>
+      <w:r>
+        <w:rPr>
+          <w:rFonts w:ascii="Times New Roman" w:eastAsia="宋体" w:hAnsi="Times New Roman" w:cs="Times New Roman" w:hint="eastAsia"/>
+        </w:rPr>
+        <w:t>但是目前脚式惯性传感器只局限于室内行人定位方面，在具</w:t>
+      </w:r>
+      <w:r>
+        <w:rPr>
+          <w:rFonts w:ascii="Times New Roman" w:eastAsia="宋体" w:hAnsi="Times New Roman" w:cs="Times New Roman" w:hint="eastAsia"/>
+        </w:rPr>
+        <w:lastRenderedPageBreak/>
+        <w:t>体的实际情况下应用价值受限。</w:t>
+      </w:r>
+    </w:p>
+    <w:p>
+      <w:pPr>
+        <w:spacing w:line="360" w:lineRule="auto"/>
+        <w:rPr>
+          <w:rFonts w:hint="eastAsia"/>
+        </w:rPr>
+      </w:pPr>
+      <w:r>
+        <w:rPr>
+          <w:rFonts w:ascii="Times New Roman" w:eastAsia="宋体" w:hAnsi="Times New Roman" w:cs="Times New Roman"/>
+        </w:rPr>
+        <w:tab/>
+      </w:r>
+      <w:r>
+        <w:rPr>
+          <w:rFonts w:ascii="Times New Roman" w:eastAsia="宋体" w:hAnsi="Times New Roman" w:cs="Times New Roman" w:hint="eastAsia"/>
+        </w:rPr>
+        <w:t>在本项目中，我们基于脚式惯性传感器分析步态以及地形梯度分析技术，对传感器数据进行分析挖掘，最终得到步态判别，成功分辨出行人行走所处的状态，例如上下坡平地或者上下台阶。然后通过步行状态的组合序列可以检测出行人在人行道与车行道之间的状态转换。但是由于可穿戴设备在实验过程以及实际情况下的非鲁棒性，也就是说一方面可穿戴设备的用户体验较差，另一方面可穿戴设备需要连续供电，我们在实现了基于脚式惯性传感器的实验后，转而采取基于智能手机传感器的研究。智能手机传感器包括加速度计、磁力计、陀螺仪，在行驶速度测量、行驶方向检测应用中已经处于起步状态，也有很多应用如</w:t>
+      </w:r>
+      <w:r>
+        <w:rPr>
+          <w:rFonts w:ascii="Times New Roman" w:eastAsia="宋体" w:hAnsi="Times New Roman" w:cs="Times New Roman" w:hint="eastAsia"/>
+        </w:rPr>
+        <w:t>Car</w:t>
+      </w:r>
+      <w:r>
+        <w:rPr>
+          <w:rFonts w:ascii="Times New Roman" w:eastAsia="宋体" w:hAnsi="Times New Roman" w:cs="Times New Roman"/>
+        </w:rPr>
+        <w:t>S</w:t>
+      </w:r>
+      <w:r>
+        <w:rPr>
+          <w:rFonts w:ascii="Times New Roman" w:eastAsia="宋体" w:hAnsi="Times New Roman" w:cs="Times New Roman" w:hint="eastAsia"/>
+        </w:rPr>
+        <w:t>afe</w:t>
+      </w:r>
+      <w:r>
+        <w:rPr>
+          <w:rFonts w:ascii="Times New Roman" w:eastAsia="宋体" w:hAnsi="Times New Roman" w:cs="Times New Roman"/>
+          <w:vertAlign w:val="superscript"/>
+        </w:rPr>
+        <w:t>[7]</w:t>
+      </w:r>
+      <w:r>
+        <w:rPr>
+          <w:rFonts w:ascii="Times New Roman" w:eastAsia="宋体" w:hAnsi="Times New Roman" w:cs="Times New Roman" w:hint="eastAsia"/>
+        </w:rPr>
+        <w:t>将智能手机传感器应用到了行人安全方面，但是目前还没有使用智能手机传感器来进行具体的步态检测从而判断行人处于人行道还是车行道的具体研究，我们项目就着手于此，试找出智能手机传感器是否能够达到与脚式惯性传感器同样的实验效果。纵观近年来的研究现状，基于智能设备传感器的数据分析技术作为一种新颖的、可靠的技术，在数据精度与用户体验上相比</w:t>
+      </w:r>
+      <w:bookmarkStart w:id="14" w:name="_GoBack"/>
+      <w:bookmarkEnd w:id="14"/>
+      <w:r>
+        <w:rPr>
+          <w:rFonts w:ascii="Times New Roman" w:eastAsia="宋体" w:hAnsi="Times New Roman" w:cs="Times New Roman" w:hint="eastAsia"/>
+        </w:rPr>
+        <w:t>于传统可穿戴设备传感器有较大优势，引起了广泛的关注，具有广阔的应用前景。</w:t>
+      </w:r>
+    </w:p>
+    <w:p>
+      <w:pPr>
+        <w:pStyle w:val="2"/>
+        <w:rPr>
+          <w:shd w:val="pct15" w:color="auto" w:fill="FFFFFF"/>
+        </w:rPr>
+      </w:pPr>
+      <w:bookmarkStart w:id="15" w:name="_Toc517005931"/>
+      <w:r>
+        <w:rPr>
+          <w:rFonts w:hint="eastAsia"/>
+        </w:rPr>
+        <w:t>1.</w:t>
+      </w:r>
+      <w:r>
+        <w:rPr>
+          <w:rFonts w:hint="eastAsia"/>
+        </w:rPr>
+        <w:t>3</w:t>
+      </w:r>
+      <w:r>
+        <w:t xml:space="preserve"> </w:t>
+      </w:r>
+      <w:r>
+        <w:rPr>
+          <w:rFonts w:hint="eastAsia"/>
+        </w:rPr>
+        <w:t>拟</w:t>
+      </w:r>
+      <w:r>
+        <w:rPr>
+          <w:rFonts w:hint="eastAsia"/>
+        </w:rPr>
+        <w:t>解决的思路</w:t>
+      </w:r>
+      <w:r>
+        <w:rPr>
+          <w:rFonts w:hint="eastAsia"/>
+        </w:rPr>
+        <w:t xml:space="preserve">（总体解决的思路） </w:t>
+      </w:r>
+      <w:r>
+        <w:rPr>
+          <w:rFonts w:hint="eastAsia"/>
+          <w:shd w:val="pct15" w:color="auto" w:fill="FFFFFF"/>
+        </w:rPr>
+        <w:t>劲草</w:t>
+      </w:r>
+      <w:r>
+        <w:rPr>
+          <w:rFonts w:hint="eastAsia"/>
+          <w:shd w:val="pct15" w:color="auto" w:fill="FFFFFF"/>
+        </w:rPr>
+        <w:t>&amp;</w:t>
+      </w:r>
+      <w:r>
+        <w:rPr>
+          <w:rFonts w:hint="eastAsia"/>
+          <w:shd w:val="pct15" w:color="auto" w:fill="FFFFFF"/>
+        </w:rPr>
+        <w:t>欧润民</w:t>
+      </w:r>
+      <w:bookmarkEnd w:id="15"/>
+    </w:p>
+    <w:p>
+      <w:r>
+        <w:tab/>
+      </w:r>
+      <w:r>
+        <w:rPr>
           <w:rFonts w:hint="eastAsia"/>
         </w:rPr>
         <w:t>为解决基于图像识别的系统和</w:t>
@@ -4221,21 +5229,7 @@
         <w:rPr>
           <w:rFonts w:hint="eastAsia"/>
         </w:rPr>
-        <w:t>系统对于单个行人定位精确度有限以及惯性传感器对于复杂的室外环境应用价值受限的问题，我们</w:t>
-      </w:r>
-      <w:proofErr w:type="gramStart"/>
-      <w:r>
-        <w:rPr>
-          <w:rFonts w:hint="eastAsia"/>
-        </w:rPr>
-        <w:t>拟研究</w:t>
-      </w:r>
-      <w:proofErr w:type="gramEnd"/>
-      <w:r>
-        <w:rPr>
-          <w:rFonts w:hint="eastAsia"/>
-        </w:rPr>
-        <w:t>和开发一种地形</w:t>
+        <w:t>系统对于单个行人定位精确度有限以及惯性传感器对于复杂的室外环境应用价值受限的问题，我们拟研究和开发一种地形</w:t>
       </w:r>
       <w:r>
         <w:rPr>
@@ -4420,7 +5414,7 @@
                     </pic:cNvPicPr>
                   </pic:nvPicPr>
                   <pic:blipFill>
-                    <a:blip r:embed="rId13">
+                    <a:blip r:embed="rId14">
                       <a:extLst>
                         <a:ext uri="{28A0092B-C50C-407E-A947-70E740481C1C}">
                           <a14:useLocalDpi xmlns:a14="http://schemas.microsoft.com/office/drawing/2010/main" val="0"/>
@@ -4478,23 +5472,13 @@
         </w:rPr>
         <w:t xml:space="preserve">-1 </w:t>
       </w:r>
-      <w:proofErr w:type="gramStart"/>
       <w:r>
         <w:rPr>
           <w:rFonts w:ascii="楷体" w:eastAsia="楷体" w:hAnsi="楷体" w:hint="eastAsia"/>
           <w:sz w:val="22"/>
           <w:szCs w:val="24"/>
         </w:rPr>
-        <w:t>云计算</w:t>
-      </w:r>
-      <w:proofErr w:type="gramEnd"/>
-      <w:r>
-        <w:rPr>
-          <w:rFonts w:ascii="楷体" w:eastAsia="楷体" w:hAnsi="楷体" w:hint="eastAsia"/>
-          <w:sz w:val="22"/>
-          <w:szCs w:val="24"/>
-        </w:rPr>
-        <w:t>三种</w:t>
+        <w:t>云计算三种</w:t>
       </w:r>
       <w:r>
         <w:rPr>
@@ -4524,7 +5508,6 @@
           <w:rFonts w:ascii="Times New Roman" w:hAnsi="Times New Roman" w:cs="Times New Roman"/>
         </w:rPr>
       </w:pPr>
-      <w:proofErr w:type="gramStart"/>
       <w:r>
         <w:rPr>
           <w:rFonts w:ascii="Times New Roman" w:hAnsi="Times New Roman" w:cs="Times New Roman" w:hint="eastAsia"/>
@@ -4535,14 +5518,7 @@
         <w:rPr>
           <w:rFonts w:ascii="Times New Roman" w:hAnsi="Times New Roman" w:cs="Times New Roman"/>
         </w:rPr>
-        <w:t>样例</w:t>
-      </w:r>
-      <w:proofErr w:type="gramEnd"/>
-      <w:r>
-        <w:rPr>
-          <w:rFonts w:ascii="Times New Roman" w:hAnsi="Times New Roman" w:cs="Times New Roman"/>
-        </w:rPr>
-        <w:t>：</w:t>
+        <w:t>样例：</w:t>
       </w:r>
     </w:p>
     <w:p>
@@ -4589,21 +5565,12 @@
         </w:rPr>
         <w:t xml:space="preserve"> </w:t>
       </w:r>
-      <w:proofErr w:type="gramStart"/>
       <w:r>
         <w:rPr>
           <w:rFonts w:ascii="楷体_GB2312" w:eastAsia="楷体_GB2312" w:hint="eastAsia"/>
           <w:bCs/>
         </w:rPr>
-        <w:t>云计算</w:t>
-      </w:r>
-      <w:proofErr w:type="gramEnd"/>
-      <w:r>
-        <w:rPr>
-          <w:rFonts w:ascii="楷体_GB2312" w:eastAsia="楷体_GB2312" w:hint="eastAsia"/>
-          <w:bCs/>
-        </w:rPr>
-        <w:t>同传统IT服务模式的区别</w:t>
+        <w:t>云计算同传统IT服务模式的区别</w:t>
       </w:r>
     </w:p>
     <w:p>
@@ -4697,21 +5664,12 @@
                 <w:sz w:val="20"/>
               </w:rPr>
             </w:pPr>
-            <w:proofErr w:type="gramStart"/>
             <w:r>
               <w:rPr>
                 <w:rFonts w:ascii="宋体" w:hAnsi="宋体" w:hint="eastAsia"/>
                 <w:sz w:val="20"/>
               </w:rPr>
-              <w:t>云计算</w:t>
-            </w:r>
-            <w:proofErr w:type="gramEnd"/>
-            <w:r>
-              <w:rPr>
-                <w:rFonts w:ascii="宋体" w:hAnsi="宋体" w:hint="eastAsia"/>
-                <w:sz w:val="20"/>
-              </w:rPr>
-              <w:t>模式</w:t>
+              <w:t>云计算模式</w:t>
             </w:r>
           </w:p>
         </w:tc>
@@ -5303,7 +6261,6 @@
                 <w:sz w:val="20"/>
               </w:rPr>
             </w:pPr>
-            <w:proofErr w:type="gramStart"/>
             <w:r>
               <w:rPr>
                 <w:rFonts w:ascii="宋体" w:hAnsi="宋体" w:hint="eastAsia"/>
@@ -5316,15 +6273,7 @@
                 <w:rFonts w:ascii="宋体" w:hAnsi="宋体"/>
                 <w:sz w:val="20"/>
               </w:rPr>
-              <w:t>全</w:t>
-            </w:r>
-            <w:proofErr w:type="gramEnd"/>
-            <w:r>
-              <w:rPr>
-                <w:rFonts w:ascii="宋体" w:hAnsi="宋体"/>
-                <w:sz w:val="20"/>
-              </w:rPr>
-              <w:t>生命周期的开发环境。</w:t>
+              <w:t>全生命周期的开发环境。</w:t>
             </w:r>
           </w:p>
           <w:p>
@@ -5733,8 +6682,8 @@
           <w:rFonts w:ascii="Times New Roman" w:hAnsi="Times New Roman" w:cs="Times New Roman"/>
         </w:rPr>
         <w:sectPr>
-          <w:headerReference w:type="default" r:id="rId14"/>
-          <w:footerReference w:type="default" r:id="rId15"/>
+          <w:headerReference w:type="default" r:id="rId15"/>
+          <w:footerReference w:type="default" r:id="rId16"/>
           <w:endnotePr>
             <w:numFmt w:val="decimal"/>
           </w:endnotePr>
@@ -5757,7 +6706,7 @@
         <w:spacing w:line="360" w:lineRule="auto"/>
         <w:jc w:val="center"/>
       </w:pPr>
-      <w:bookmarkStart w:id="15" w:name="_Toc517005932"/>
+      <w:bookmarkStart w:id="16" w:name="_Toc517005932"/>
       <w:r>
         <w:rPr>
           <w:rFonts w:hint="eastAsia"/>
@@ -5768,7 +6717,7 @@
       <w:r>
         <w:t>与创新</w:t>
       </w:r>
-      <w:bookmarkEnd w:id="15"/>
+      <w:bookmarkEnd w:id="16"/>
     </w:p>
     <w:p>
       <w:r>
@@ -5816,7 +6765,7 @@
           <w:numId w:val="44"/>
         </w:numPr>
       </w:pPr>
-      <w:bookmarkStart w:id="16" w:name="_Toc517005933"/>
+      <w:bookmarkStart w:id="17" w:name="_Toc517005933"/>
       <w:r>
         <w:rPr>
           <w:rFonts w:hint="eastAsia"/>
@@ -5843,7 +6792,7 @@
         </w:rPr>
         <w:t>&amp;劲草</w:t>
       </w:r>
-      <w:bookmarkEnd w:id="16"/>
+      <w:bookmarkEnd w:id="17"/>
     </w:p>
     <w:p>
       <w:r>
@@ -5852,7 +6801,6 @@
         </w:rPr>
         <w:t>（</w:t>
       </w:r>
-      <w:proofErr w:type="spellStart"/>
       <w:r>
         <w:rPr>
           <w:rFonts w:hint="eastAsia"/>
@@ -5860,11 +6808,7 @@
         <w:t>O</w:t>
       </w:r>
       <w:r>
-        <w:t>rm</w:t>
-      </w:r>
-      <w:proofErr w:type="spellEnd"/>
-      <w:r>
-        <w:t xml:space="preserve">: </w:t>
+        <w:t xml:space="preserve">rm: </w:t>
       </w:r>
       <w:r>
         <w:t>申请具有的特殊性和突出特点</w:t>
@@ -5885,365 +6829,330 @@
         <w:t>）</w:t>
       </w:r>
     </w:p>
+    <w:p/>
     <w:p>
       <w:pPr>
-        <w:pStyle w:val="2"/>
-      </w:pPr>
-      <w:bookmarkStart w:id="17" w:name="_Toc517005934"/>
-      <w:r>
-        <w:rPr>
-          <w:rFonts w:hint="eastAsia"/>
-        </w:rPr>
-        <w:t>2.2</w:t>
-      </w:r>
-      <w:r>
-        <w:t xml:space="preserve"> </w:t>
-      </w:r>
-      <w:r>
-        <w:rPr>
-          <w:rFonts w:hint="eastAsia"/>
-        </w:rPr>
-        <w:t>作品创新</w:t>
-      </w:r>
-      <w:r>
-        <w:rPr>
-          <w:rFonts w:hint="eastAsia"/>
-        </w:rPr>
-        <w:t xml:space="preserve"> </w:t>
-      </w:r>
-      <w:r>
-        <w:rPr>
-          <w:rFonts w:hint="eastAsia"/>
-          <w:shd w:val="pct15" w:color="auto" w:fill="FFFFFF"/>
-        </w:rPr>
-        <w:t>润民</w:t>
-      </w:r>
-      <w:r>
-        <w:rPr>
-          <w:rFonts w:hint="eastAsia"/>
-          <w:shd w:val="pct15" w:color="auto" w:fill="FFFFFF"/>
-        </w:rPr>
-        <w:t>&amp;泰阁</w:t>
-      </w:r>
-      <w:bookmarkStart w:id="18" w:name="_GoBack"/>
-      <w:bookmarkEnd w:id="17"/>
-      <w:bookmarkEnd w:id="18"/>
-    </w:p>
-    <w:p>
-      <w:pPr>
-        <w:rPr>
-          <w:rFonts w:ascii="Times New Roman" w:hAnsi="Times New Roman" w:cs="Times New Roman"/>
-        </w:rPr>
-      </w:pPr>
-      <w:r>
-        <w:rPr>
-          <w:rFonts w:ascii="Times New Roman" w:hAnsi="Times New Roman" w:cs="Times New Roman" w:hint="eastAsia"/>
-        </w:rPr>
-        <w:t>（</w:t>
-      </w:r>
-      <w:proofErr w:type="spellStart"/>
-      <w:r>
-        <w:rPr>
-          <w:rFonts w:ascii="Times New Roman" w:hAnsi="Times New Roman" w:cs="Times New Roman" w:hint="eastAsia"/>
-        </w:rPr>
-        <w:t>Orm</w:t>
-      </w:r>
-      <w:proofErr w:type="spellEnd"/>
-      <w:r>
-        <w:rPr>
-          <w:rFonts w:ascii="Times New Roman" w:hAnsi="Times New Roman" w:cs="Times New Roman"/>
-        </w:rPr>
-        <w:t xml:space="preserve">: </w:t>
-      </w:r>
-      <w:r>
-        <w:t>在于科学中的领先、创造、革命性</w:t>
-      </w:r>
-      <w:r>
-        <w:rPr>
-          <w:rFonts w:hint="eastAsia"/>
-        </w:rPr>
-        <w:t>、</w:t>
-      </w:r>
-      <w:r>
-        <w:t>开创性的、前瞻性的或之前没有的</w:t>
-      </w:r>
-      <w:r>
-        <w:rPr>
-          <w:rFonts w:ascii="Times New Roman" w:hAnsi="Times New Roman" w:cs="Times New Roman" w:hint="eastAsia"/>
-        </w:rPr>
-        <w:t>）</w:t>
-      </w:r>
-    </w:p>
-    <w:p>
-      <w:pPr>
-        <w:jc w:val="right"/>
-        <w:rPr>
-          <w:rFonts w:ascii="Times New Roman" w:hAnsi="Times New Roman" w:cs="Times New Roman"/>
-        </w:rPr>
-      </w:pPr>
-    </w:p>
-    <w:p>
-      <w:pPr>
-        <w:rPr>
-          <w:rFonts w:ascii="Times New Roman" w:hAnsi="Times New Roman" w:cs="Times New Roman"/>
-        </w:rPr>
-      </w:pPr>
-    </w:p>
-    <w:p>
-      <w:pPr>
-        <w:rPr>
-          <w:rFonts w:ascii="Times New Roman" w:hAnsi="Times New Roman" w:cs="Times New Roman"/>
-        </w:rPr>
-      </w:pPr>
-    </w:p>
-    <w:p>
-      <w:pPr>
-        <w:rPr>
-          <w:rFonts w:ascii="Times New Roman" w:hAnsi="Times New Roman" w:cs="Times New Roman"/>
-        </w:rPr>
-      </w:pPr>
-      <w:proofErr w:type="spellStart"/>
-      <w:r>
-        <w:rPr>
-          <w:rFonts w:ascii="Times New Roman" w:hAnsi="Times New Roman" w:cs="Times New Roman" w:hint="eastAsia"/>
-        </w:rPr>
-        <w:t>Orm</w:t>
-      </w:r>
-      <w:proofErr w:type="spellEnd"/>
-      <w:r>
-        <w:rPr>
-          <w:rFonts w:ascii="Times New Roman" w:hAnsi="Times New Roman" w:cs="Times New Roman"/>
-        </w:rPr>
-        <w:t xml:space="preserve">: </w:t>
-      </w:r>
-    </w:p>
-    <w:p>
-      <w:pPr>
-        <w:rPr>
-          <w:rFonts w:ascii="Times New Roman" w:hAnsi="Times New Roman" w:cs="Times New Roman"/>
-        </w:rPr>
-        <w:sectPr>
-          <w:headerReference w:type="default" r:id="rId16"/>
-          <w:footerReference w:type="default" r:id="rId17"/>
-          <w:endnotePr>
-            <w:numFmt w:val="decimal"/>
-          </w:endnotePr>
-          <w:pgSz w:w="11906" w:h="16838"/>
-          <w:pgMar w:top="2211" w:right="1418" w:bottom="2155" w:left="1418" w:header="851" w:footer="992" w:gutter="284"/>
-          <w:cols w:space="425"/>
-          <w:docGrid w:type="lines" w:linePitch="312"/>
-        </w:sectPr>
-      </w:pPr>
-      <w:r>
-        <w:rPr>
-          <w:rStyle w:val="con"/>
-        </w:rPr>
-        <w:t xml:space="preserve">01 </w:t>
-      </w:r>
-      <w:r>
-        <w:rPr>
-          <w:rStyle w:val="con"/>
-        </w:rPr>
-        <w:t>所属行业领域暨项目背景分析：结合某个具体行业特性，分析大环境。</w:t>
-      </w:r>
-      <w:r>
-        <w:br/>
-      </w:r>
-      <w:r>
-        <w:rPr>
-          <w:rStyle w:val="con"/>
-        </w:rPr>
-        <w:t xml:space="preserve">02 </w:t>
-      </w:r>
-      <w:r>
-        <w:rPr>
-          <w:rStyle w:val="con"/>
-        </w:rPr>
-        <w:t>产品与服务特征：结合产品或所提供的服务本身，从自己出发，分析产品核心竞争力。</w:t>
-      </w:r>
-      <w:r>
-        <w:br/>
-      </w:r>
-      <w:r>
-        <w:rPr>
-          <w:rStyle w:val="con"/>
-        </w:rPr>
-        <w:t xml:space="preserve">03 </w:t>
-      </w:r>
-      <w:r>
-        <w:rPr>
-          <w:rStyle w:val="con"/>
-        </w:rPr>
-        <w:t>客户与终端市场：从市场出发，结合本类项目的主体消费群和消费特征体现自身的市场号召力。</w:t>
-      </w:r>
-    </w:p>
-    <w:p>
-      <w:pPr>
-        <w:pStyle w:val="1"/>
-        <w:numPr>
-          <w:ilvl w:val="0"/>
-          <w:numId w:val="44"/>
-        </w:numPr>
-        <w:spacing w:line="360" w:lineRule="auto"/>
-        <w:jc w:val="center"/>
-      </w:pPr>
-      <w:bookmarkStart w:id="19" w:name="_Toc517005935"/>
-      <w:r>
-        <w:rPr>
-          <w:rFonts w:hint="eastAsia"/>
-        </w:rPr>
-        <w:lastRenderedPageBreak/>
-        <w:t>功能</w:t>
-      </w:r>
-      <w:r>
-        <w:rPr>
-          <w:rFonts w:hint="eastAsia"/>
-        </w:rPr>
-        <w:t>设计</w:t>
-      </w:r>
-      <w:r>
-        <w:rPr>
-          <w:rFonts w:hint="eastAsia"/>
-        </w:rPr>
-        <w:t xml:space="preserve"> </w:t>
-      </w:r>
-      <w:r>
-        <w:rPr>
-          <w:rFonts w:hint="eastAsia"/>
-          <w:shd w:val="pct15" w:color="auto" w:fill="FFFFFF"/>
-        </w:rPr>
-        <w:t>←重点</w:t>
-      </w:r>
-      <w:bookmarkEnd w:id="19"/>
-    </w:p>
-    <w:p>
-      <w:r>
-        <w:rPr>
-          <w:rFonts w:hint="eastAsia"/>
-        </w:rPr>
-        <w:t>（</w:t>
-      </w:r>
-      <w:r>
-        <w:t>本章节主要描述</w:t>
-      </w:r>
-      <w:r>
-        <w:rPr>
-          <w:rFonts w:hint="eastAsia"/>
-        </w:rPr>
-        <w:t>作品</w:t>
-      </w:r>
-      <w:r>
-        <w:rPr>
-          <w:rFonts w:hint="eastAsia"/>
-        </w:rPr>
-        <w:t>根据需求</w:t>
-      </w:r>
-      <w:r>
-        <w:t>分析所规划设计的各种功能，着重体现</w:t>
-      </w:r>
-      <w:r>
-        <w:rPr>
-          <w:rFonts w:hint="eastAsia"/>
-        </w:rPr>
-        <w:t>这些</w:t>
-      </w:r>
-      <w:r>
-        <w:t>功能的作用</w:t>
-      </w:r>
-      <w:r>
-        <w:t>）</w:t>
-      </w:r>
-    </w:p>
-    <w:p>
-      <w:pPr>
-        <w:pStyle w:val="2"/>
-        <w:numPr>
-          <w:ilvl w:val="1"/>
-          <w:numId w:val="44"/>
-        </w:numPr>
-      </w:pPr>
-      <w:bookmarkStart w:id="20" w:name="_Toc517005936"/>
-      <w:r>
-        <w:rPr>
-          <w:rFonts w:hint="eastAsia"/>
-        </w:rPr>
-        <w:t>二级</w:t>
-      </w:r>
-      <w:r>
-        <w:t>标题</w:t>
-      </w:r>
-      <w:bookmarkEnd w:id="20"/>
-    </w:p>
-    <w:p>
-      <w:pPr>
-        <w:spacing w:line="300" w:lineRule="auto"/>
-        <w:ind w:firstLineChars="200" w:firstLine="480"/>
-      </w:pPr>
-    </w:p>
-    <w:p>
-      <w:pPr>
-        <w:spacing w:line="300" w:lineRule="auto"/>
-        <w:ind w:firstLineChars="200" w:firstLine="480"/>
-      </w:pPr>
-    </w:p>
-    <w:p>
-      <w:pPr>
-        <w:pStyle w:val="3"/>
+        <w:keepNext/>
+        <w:keepLines/>
         <w:numPr>
           <w:ilvl w:val="2"/>
           <w:numId w:val="44"/>
         </w:numPr>
-      </w:pPr>
-      <w:bookmarkStart w:id="21" w:name="_Toc517005937"/>
-      <w:r>
-        <w:rPr>
-          <w:rFonts w:hint="eastAsia"/>
-        </w:rPr>
-        <w:t>三级</w:t>
-      </w:r>
-      <w:r>
-        <w:t>标题</w:t>
-      </w:r>
-      <w:bookmarkEnd w:id="21"/>
+        <w:spacing w:before="260" w:after="260"/>
+        <w:outlineLvl w:val="2"/>
+        <w:rPr>
+          <w:rFonts w:ascii="Times New Roman" w:eastAsia="黑体" w:hAnsi="Times New Roman"/>
+          <w:b/>
+          <w:bCs/>
+          <w:szCs w:val="24"/>
+        </w:rPr>
+      </w:pPr>
+      <w:r>
+        <w:rPr>
+          <w:rFonts w:ascii="Times New Roman" w:eastAsia="黑体" w:hAnsi="Times New Roman"/>
+          <w:b/>
+          <w:bCs/>
+          <w:szCs w:val="24"/>
+        </w:rPr>
+        <w:t>惯性传感器</w:t>
+      </w:r>
+      <w:r>
+        <w:rPr>
+          <w:rFonts w:ascii="Times New Roman" w:eastAsia="黑体" w:hAnsi="Times New Roman" w:hint="eastAsia"/>
+          <w:b/>
+          <w:bCs/>
+          <w:szCs w:val="24"/>
+        </w:rPr>
+        <w:t>在</w:t>
+      </w:r>
+      <w:r>
+        <w:rPr>
+          <w:rFonts w:ascii="Times New Roman" w:eastAsia="黑体" w:hAnsi="Times New Roman"/>
+          <w:b/>
+          <w:bCs/>
+          <w:szCs w:val="24"/>
+        </w:rPr>
+        <w:t>步态分析中的应用</w:t>
+      </w:r>
     </w:p>
     <w:p>
       <w:pPr>
-        <w:spacing w:before="340" w:after="330" w:line="300" w:lineRule="auto"/>
-        <w:ind w:firstLineChars="200" w:firstLine="480"/>
-        <w:jc w:val="left"/>
-        <w:rPr>
-          <w:rFonts w:ascii="Times New Roman" w:hAnsi="Times New Roman" w:cs="Times New Roman"/>
-        </w:rPr>
-      </w:pPr>
+        <w:spacing w:line="360" w:lineRule="auto"/>
+        <w:ind w:left="420" w:firstLine="420"/>
+      </w:pPr>
+      <w:r>
+        <w:rPr>
+          <w:rFonts w:hint="eastAsia"/>
+        </w:rPr>
+        <w:t>在之前的研究及设计出的技术产品中，</w:t>
+      </w:r>
+      <w:r>
+        <w:t>可穿戴的</w:t>
+      </w:r>
+      <w:r>
+        <w:rPr>
+          <w:rFonts w:hint="eastAsia"/>
+        </w:rPr>
+        <w:t>脚式</w:t>
+      </w:r>
+      <w:r>
+        <w:t>惯性传感器</w:t>
+      </w:r>
+      <w:r>
+        <w:rPr>
+          <w:rFonts w:hint="eastAsia"/>
+        </w:rPr>
+        <w:t>一般被用来追踪检测行人的行为模式：用来分析检测坐立姿势，用来计算步数，用来判断运动行为比如跑、跳等，同时也被用来进行行人的室内定位。然而我们发现由于双脚与地面的接触极为紧密，因此脚式惯性传感器可以反映地面的一些基本属性，例如坡度，崎岖程度等。考虑到这个因素，我们便将脚式惯性传感器的应用拓展到了步态分析中，通过加速度、陀螺仪、磁力计等传感器数据进行特征提取并分析后，计算出行走方向与行走过程中脚背的俯仰角。另外，观察到行走的每一步中间存在四个阶段，其中有一个脚背与地面完全接触，即脚面相对静止状态，在这一状态我们认为该时刻的数据能够完全反映地面属性，因此计算这一时刻的俯仰角能够得到地面坡度属性，以此类推，我们使用这一状态得到的所有传感器数据来达到检测行人行走在上坡、下坡、平地或是上下台阶的状态的目的。</w:t>
+      </w:r>
     </w:p>
     <w:p>
       <w:pPr>
-        <w:spacing w:line="300" w:lineRule="auto"/>
-        <w:ind w:firstLine="420"/>
-        <w:rPr>
-          <w:rFonts w:ascii="Times New Roman" w:hAnsi="Times New Roman" w:cs="Times New Roman"/>
-        </w:rPr>
-      </w:pPr>
+        <w:spacing w:line="360" w:lineRule="auto"/>
+        <w:ind w:left="420" w:firstLine="420"/>
+        <w:jc w:val="center"/>
+      </w:pPr>
+      <w:r>
+        <w:rPr>
+          <w:noProof/>
+        </w:rPr>
+        <w:drawing>
+          <wp:inline distT="0" distB="0" distL="0" distR="0" wp14:anchorId="008A1663" wp14:editId="4C897263">
+            <wp:extent cx="1874682" cy="1752752"/>
+            <wp:effectExtent l="0" t="0" r="0" b="0"/>
+            <wp:docPr id="7" name="图片 7"/>
+            <wp:cNvGraphicFramePr>
+              <a:graphicFrameLocks xmlns:a="http://schemas.openxmlformats.org/drawingml/2006/main" noChangeAspect="1"/>
+            </wp:cNvGraphicFramePr>
+            <a:graphic xmlns:a="http://schemas.openxmlformats.org/drawingml/2006/main">
+              <a:graphicData uri="http://schemas.openxmlformats.org/drawingml/2006/picture">
+                <pic:pic xmlns:pic="http://schemas.openxmlformats.org/drawingml/2006/picture">
+                  <pic:nvPicPr>
+                    <pic:cNvPr id="1" name=""/>
+                    <pic:cNvPicPr/>
+                  </pic:nvPicPr>
+                  <pic:blipFill>
+                    <a:blip r:embed="rId17"/>
+                    <a:stretch>
+                      <a:fillRect/>
+                    </a:stretch>
+                  </pic:blipFill>
+                  <pic:spPr>
+                    <a:xfrm>
+                      <a:off x="0" y="0"/>
+                      <a:ext cx="1874682" cy="1752752"/>
+                    </a:xfrm>
+                    <a:prstGeom prst="rect">
+                      <a:avLst/>
+                    </a:prstGeom>
+                  </pic:spPr>
+                </pic:pic>
+              </a:graphicData>
+            </a:graphic>
+          </wp:inline>
+        </w:drawing>
+      </w:r>
     </w:p>
     <w:p>
       <w:pPr>
-        <w:widowControl/>
-        <w:spacing w:line="300" w:lineRule="auto"/>
-        <w:jc w:val="left"/>
-        <w:rPr>
-          <w:rFonts w:ascii="Times New Roman" w:hAnsi="Times New Roman" w:cs="Times New Roman"/>
-          <w:color w:val="333333"/>
-        </w:rPr>
+        <w:spacing w:line="360" w:lineRule="auto"/>
+        <w:ind w:left="420" w:firstLine="420"/>
       </w:pPr>
     </w:p>
     <w:p>
       <w:pPr>
-        <w:widowControl/>
-        <w:spacing w:line="300" w:lineRule="auto"/>
-        <w:jc w:val="left"/>
+        <w:keepNext/>
+        <w:keepLines/>
+        <w:numPr>
+          <w:ilvl w:val="2"/>
+          <w:numId w:val="44"/>
+        </w:numPr>
+        <w:spacing w:before="260" w:after="260"/>
+        <w:outlineLvl w:val="2"/>
+        <w:rPr>
+          <w:rFonts w:ascii="Times New Roman" w:eastAsia="黑体" w:hAnsi="Times New Roman"/>
+          <w:b/>
+          <w:bCs/>
+          <w:szCs w:val="24"/>
+        </w:rPr>
+      </w:pPr>
+      <w:r>
+        <w:rPr>
+          <w:rFonts w:ascii="Times New Roman" w:eastAsia="黑体" w:hAnsi="Times New Roman"/>
+          <w:b/>
+          <w:bCs/>
+          <w:szCs w:val="24"/>
+        </w:rPr>
+        <w:lastRenderedPageBreak/>
+        <w:t>无需额外硬件设备</w:t>
+      </w:r>
+    </w:p>
+    <w:p>
+      <w:pPr>
+        <w:spacing w:line="360" w:lineRule="auto"/>
+        <w:ind w:left="420" w:firstLine="420"/>
+      </w:pPr>
+      <w:r>
+        <w:rPr>
+          <w:rFonts w:hint="eastAsia"/>
+        </w:rPr>
+        <w:t>智能鞋作为可穿戴脚式惯性传感器的应用，尽管其在行人步态分析、行走事件检测、地形属性分析方面已被证明可以实现，然而由于可穿戴设备一方面作为硬件需要电源电力供应，一方面带来的用户体验也被证明不理想，智能鞋在用户中的普及度很可能低于预期。我们观察到智能手机中的传感器与智能鞋中的传感器种类类似、功能相同，并且通过实验证明两者传感器数据精度差别不大，完全可以达到同样的效果，因此本项目从智能鞋转换为智能手机传感器数据作为支撑，以智能手机作为数据处理平台，将最终的提示或是警告通过</w:t>
+      </w:r>
+      <w:r>
+        <w:rPr>
+          <w:rFonts w:hint="eastAsia"/>
+        </w:rPr>
+        <w:t>A</w:t>
+      </w:r>
+      <w:r>
+        <w:t>PP</w:t>
+      </w:r>
+      <w:r>
+        <w:t>方式显示在智能手机上</w:t>
+      </w:r>
+      <w:r>
+        <w:rPr>
+          <w:rFonts w:hint="eastAsia"/>
+        </w:rPr>
+        <w:t>，实现了数据收集、分析处理、结果呈现一体化，创建了低成本、高效可靠的安全系统。</w:t>
+      </w:r>
+    </w:p>
+    <w:p>
+      <w:pPr>
+        <w:rPr>
+          <w:rFonts w:hint="eastAsia"/>
+        </w:rPr>
+      </w:pPr>
+    </w:p>
+    <w:p>
+      <w:pPr>
+        <w:pStyle w:val="2"/>
+      </w:pPr>
+      <w:bookmarkStart w:id="18" w:name="_Toc517005934"/>
+      <w:r>
+        <w:rPr>
+          <w:rFonts w:hint="eastAsia"/>
+        </w:rPr>
+        <w:t>2.2</w:t>
+      </w:r>
+      <w:r>
+        <w:t xml:space="preserve"> </w:t>
+      </w:r>
+      <w:r>
+        <w:rPr>
+          <w:rFonts w:hint="eastAsia"/>
+        </w:rPr>
+        <w:t>作品创新</w:t>
+      </w:r>
+      <w:r>
+        <w:rPr>
+          <w:rFonts w:hint="eastAsia"/>
+        </w:rPr>
+        <w:t xml:space="preserve"> </w:t>
+      </w:r>
+      <w:r>
+        <w:rPr>
+          <w:rFonts w:hint="eastAsia"/>
+          <w:shd w:val="pct15" w:color="auto" w:fill="FFFFFF"/>
+        </w:rPr>
+        <w:t>润民</w:t>
+      </w:r>
+      <w:r>
+        <w:rPr>
+          <w:rFonts w:hint="eastAsia"/>
+          <w:shd w:val="pct15" w:color="auto" w:fill="FFFFFF"/>
+        </w:rPr>
+        <w:t>&amp;泰阁</w:t>
+      </w:r>
+      <w:bookmarkEnd w:id="18"/>
+    </w:p>
+    <w:p>
+      <w:pPr>
         <w:rPr>
           <w:rFonts w:ascii="Times New Roman" w:hAnsi="Times New Roman" w:cs="Times New Roman"/>
-          <w:color w:val="333333"/>
+        </w:rPr>
+      </w:pPr>
+      <w:r>
+        <w:rPr>
+          <w:rFonts w:ascii="Times New Roman" w:hAnsi="Times New Roman" w:cs="Times New Roman" w:hint="eastAsia"/>
+        </w:rPr>
+        <w:t>（</w:t>
+      </w:r>
+      <w:r>
+        <w:rPr>
+          <w:rFonts w:ascii="Times New Roman" w:hAnsi="Times New Roman" w:cs="Times New Roman" w:hint="eastAsia"/>
+        </w:rPr>
+        <w:t>Orm</w:t>
+      </w:r>
+      <w:r>
+        <w:rPr>
+          <w:rFonts w:ascii="Times New Roman" w:hAnsi="Times New Roman" w:cs="Times New Roman"/>
+        </w:rPr>
+        <w:t xml:space="preserve">: </w:t>
+      </w:r>
+      <w:r>
+        <w:t>在于科学中的领先、创造、革命性</w:t>
+      </w:r>
+      <w:r>
+        <w:rPr>
+          <w:rFonts w:hint="eastAsia"/>
+        </w:rPr>
+        <w:t>、</w:t>
+      </w:r>
+      <w:r>
+        <w:t>开创性的、前瞻性的或之前没有的</w:t>
+      </w:r>
+      <w:r>
+        <w:rPr>
+          <w:rFonts w:ascii="Times New Roman" w:hAnsi="Times New Roman" w:cs="Times New Roman" w:hint="eastAsia"/>
+        </w:rPr>
+        <w:t>）</w:t>
+      </w:r>
+    </w:p>
+    <w:p>
+      <w:pPr>
+        <w:jc w:val="right"/>
+        <w:rPr>
+          <w:rFonts w:ascii="Times New Roman" w:hAnsi="Times New Roman" w:cs="Times New Roman"/>
+        </w:rPr>
+      </w:pPr>
+    </w:p>
+    <w:p>
+      <w:pPr>
+        <w:rPr>
+          <w:rFonts w:ascii="Times New Roman" w:hAnsi="Times New Roman" w:cs="Times New Roman"/>
+        </w:rPr>
+      </w:pPr>
+    </w:p>
+    <w:p>
+      <w:pPr>
+        <w:rPr>
+          <w:rFonts w:ascii="Times New Roman" w:hAnsi="Times New Roman" w:cs="Times New Roman"/>
+        </w:rPr>
+      </w:pPr>
+    </w:p>
+    <w:p>
+      <w:pPr>
+        <w:rPr>
+          <w:rFonts w:ascii="Times New Roman" w:hAnsi="Times New Roman" w:cs="Times New Roman"/>
+        </w:rPr>
+      </w:pPr>
+      <w:r>
+        <w:rPr>
+          <w:rFonts w:ascii="Times New Roman" w:hAnsi="Times New Roman" w:cs="Times New Roman" w:hint="eastAsia"/>
+        </w:rPr>
+        <w:t>Orm</w:t>
+      </w:r>
+      <w:r>
+        <w:rPr>
+          <w:rFonts w:ascii="Times New Roman" w:hAnsi="Times New Roman" w:cs="Times New Roman"/>
+        </w:rPr>
+        <w:t xml:space="preserve">: </w:t>
+      </w:r>
+    </w:p>
+    <w:p>
+      <w:pPr>
+        <w:rPr>
+          <w:rFonts w:ascii="Times New Roman" w:hAnsi="Times New Roman" w:cs="Times New Roman"/>
         </w:rPr>
         <w:sectPr>
           <w:headerReference w:type="default" r:id="rId18"/>
@@ -6257,6 +7166,48 @@
           <w:docGrid w:type="lines" w:linePitch="312"/>
         </w:sectPr>
       </w:pPr>
+      <w:r>
+        <w:rPr>
+          <w:rStyle w:val="con"/>
+        </w:rPr>
+        <w:t xml:space="preserve">01 </w:t>
+      </w:r>
+      <w:r>
+        <w:rPr>
+          <w:rStyle w:val="con"/>
+        </w:rPr>
+        <w:t>所属行业领域暨项目背景分析：结合某个具体行业特性，分析大环境。</w:t>
+      </w:r>
+      <w:r>
+        <w:br/>
+      </w:r>
+      <w:r>
+        <w:rPr>
+          <w:rStyle w:val="con"/>
+        </w:rPr>
+        <w:t xml:space="preserve">02 </w:t>
+      </w:r>
+      <w:r>
+        <w:rPr>
+          <w:rStyle w:val="con"/>
+        </w:rPr>
+        <w:t>产品与服务特征：结合产品或所提供的服务本身，从自己出发，分析产品核心竞争力。</w:t>
+      </w:r>
+      <w:r>
+        <w:br/>
+      </w:r>
+      <w:r>
+        <w:rPr>
+          <w:rStyle w:val="con"/>
+        </w:rPr>
+        <w:t xml:space="preserve">03 </w:t>
+      </w:r>
+      <w:r>
+        <w:rPr>
+          <w:rStyle w:val="con"/>
+        </w:rPr>
+        <w:t>客户与终端市场：从市场出发，结合本类项目的主体消费群和消费特征体现自身的市场号召力。</w:t>
+      </w:r>
     </w:p>
     <w:p>
       <w:pPr>
@@ -6268,6 +7219,187 @@
         <w:spacing w:line="360" w:lineRule="auto"/>
         <w:jc w:val="center"/>
       </w:pPr>
+      <w:bookmarkStart w:id="19" w:name="_Toc517005935"/>
+      <w:r>
+        <w:rPr>
+          <w:rFonts w:hint="eastAsia"/>
+        </w:rPr>
+        <w:lastRenderedPageBreak/>
+        <w:t>功能</w:t>
+      </w:r>
+      <w:r>
+        <w:rPr>
+          <w:rFonts w:hint="eastAsia"/>
+        </w:rPr>
+        <w:t>设计</w:t>
+      </w:r>
+      <w:r>
+        <w:rPr>
+          <w:rFonts w:hint="eastAsia"/>
+        </w:rPr>
+        <w:t xml:space="preserve"> </w:t>
+      </w:r>
+      <w:r>
+        <w:rPr>
+          <w:rFonts w:hint="eastAsia"/>
+          <w:shd w:val="pct15" w:color="auto" w:fill="FFFFFF"/>
+        </w:rPr>
+        <w:t>←重点</w:t>
+      </w:r>
+      <w:bookmarkEnd w:id="19"/>
+    </w:p>
+    <w:p>
+      <w:r>
+        <w:rPr>
+          <w:rFonts w:hint="eastAsia"/>
+        </w:rPr>
+        <w:t>（</w:t>
+      </w:r>
+      <w:r>
+        <w:t>本章节主要描述</w:t>
+      </w:r>
+      <w:r>
+        <w:rPr>
+          <w:rFonts w:hint="eastAsia"/>
+        </w:rPr>
+        <w:t>作品</w:t>
+      </w:r>
+      <w:r>
+        <w:rPr>
+          <w:rFonts w:hint="eastAsia"/>
+        </w:rPr>
+        <w:t>根据需求</w:t>
+      </w:r>
+      <w:r>
+        <w:t>分析所规划设计的各种功能，着重体现</w:t>
+      </w:r>
+      <w:r>
+        <w:rPr>
+          <w:rFonts w:hint="eastAsia"/>
+        </w:rPr>
+        <w:t>这些</w:t>
+      </w:r>
+      <w:r>
+        <w:t>功能的作用</w:t>
+      </w:r>
+      <w:r>
+        <w:t>）</w:t>
+      </w:r>
+    </w:p>
+    <w:p>
+      <w:pPr>
+        <w:pStyle w:val="2"/>
+        <w:numPr>
+          <w:ilvl w:val="1"/>
+          <w:numId w:val="44"/>
+        </w:numPr>
+      </w:pPr>
+      <w:bookmarkStart w:id="20" w:name="_Toc517005936"/>
+      <w:r>
+        <w:rPr>
+          <w:rFonts w:hint="eastAsia"/>
+        </w:rPr>
+        <w:t>二级</w:t>
+      </w:r>
+      <w:r>
+        <w:t>标题</w:t>
+      </w:r>
+      <w:bookmarkEnd w:id="20"/>
+    </w:p>
+    <w:p>
+      <w:pPr>
+        <w:spacing w:line="300" w:lineRule="auto"/>
+        <w:ind w:firstLineChars="200" w:firstLine="480"/>
+      </w:pPr>
+    </w:p>
+    <w:p>
+      <w:pPr>
+        <w:spacing w:line="300" w:lineRule="auto"/>
+        <w:ind w:firstLineChars="200" w:firstLine="480"/>
+      </w:pPr>
+    </w:p>
+    <w:p>
+      <w:pPr>
+        <w:pStyle w:val="3"/>
+        <w:numPr>
+          <w:ilvl w:val="2"/>
+          <w:numId w:val="44"/>
+        </w:numPr>
+      </w:pPr>
+      <w:bookmarkStart w:id="21" w:name="_Toc517005937"/>
+      <w:r>
+        <w:rPr>
+          <w:rFonts w:hint="eastAsia"/>
+        </w:rPr>
+        <w:t>三级</w:t>
+      </w:r>
+      <w:r>
+        <w:t>标题</w:t>
+      </w:r>
+      <w:bookmarkEnd w:id="21"/>
+    </w:p>
+    <w:p>
+      <w:pPr>
+        <w:spacing w:before="340" w:after="330" w:line="300" w:lineRule="auto"/>
+        <w:ind w:firstLineChars="200" w:firstLine="480"/>
+        <w:jc w:val="left"/>
+        <w:rPr>
+          <w:rFonts w:ascii="Times New Roman" w:hAnsi="Times New Roman" w:cs="Times New Roman"/>
+        </w:rPr>
+      </w:pPr>
+    </w:p>
+    <w:p>
+      <w:pPr>
+        <w:spacing w:line="300" w:lineRule="auto"/>
+        <w:ind w:firstLine="420"/>
+        <w:rPr>
+          <w:rFonts w:ascii="Times New Roman" w:hAnsi="Times New Roman" w:cs="Times New Roman"/>
+        </w:rPr>
+      </w:pPr>
+    </w:p>
+    <w:p>
+      <w:pPr>
+        <w:widowControl/>
+        <w:spacing w:line="300" w:lineRule="auto"/>
+        <w:jc w:val="left"/>
+        <w:rPr>
+          <w:rFonts w:ascii="Times New Roman" w:hAnsi="Times New Roman" w:cs="Times New Roman"/>
+          <w:color w:val="333333"/>
+        </w:rPr>
+      </w:pPr>
+    </w:p>
+    <w:p>
+      <w:pPr>
+        <w:widowControl/>
+        <w:spacing w:line="300" w:lineRule="auto"/>
+        <w:jc w:val="left"/>
+        <w:rPr>
+          <w:rFonts w:ascii="Times New Roman" w:hAnsi="Times New Roman" w:cs="Times New Roman"/>
+          <w:color w:val="333333"/>
+        </w:rPr>
+        <w:sectPr>
+          <w:headerReference w:type="default" r:id="rId20"/>
+          <w:footerReference w:type="default" r:id="rId21"/>
+          <w:endnotePr>
+            <w:numFmt w:val="decimal"/>
+          </w:endnotePr>
+          <w:pgSz w:w="11906" w:h="16838"/>
+          <w:pgMar w:top="2211" w:right="1418" w:bottom="2155" w:left="1418" w:header="851" w:footer="992" w:gutter="284"/>
+          <w:cols w:space="425"/>
+          <w:docGrid w:type="lines" w:linePitch="312"/>
+        </w:sectPr>
+      </w:pPr>
+    </w:p>
+    <w:p>
+      <w:pPr>
+        <w:pStyle w:val="1"/>
+        <w:numPr>
+          <w:ilvl w:val="0"/>
+          <w:numId w:val="44"/>
+        </w:numPr>
+        <w:spacing w:line="360" w:lineRule="auto"/>
+        <w:jc w:val="center"/>
+      </w:pPr>
       <w:bookmarkStart w:id="22" w:name="_Toc517005938"/>
       <w:r>
         <w:rPr>
@@ -6415,21 +7547,7 @@
         <w:rPr>
           <w:rFonts w:hint="eastAsia"/>
         </w:rPr>
-        <w:t>，</w:t>
-      </w:r>
-      <w:proofErr w:type="gramStart"/>
-      <w:r>
-        <w:rPr>
-          <w:rFonts w:hint="eastAsia"/>
-        </w:rPr>
-        <w:t>蓝牙模块</w:t>
-      </w:r>
-      <w:proofErr w:type="gramEnd"/>
-      <w:r>
-        <w:rPr>
-          <w:rFonts w:hint="eastAsia"/>
-        </w:rPr>
-        <w:t>将简单处理过的数据传输到智能手机上</w:t>
+        <w:t>，蓝牙模块将简单处理过的数据传输到智能手机上</w:t>
       </w:r>
       <w:r>
         <w:rPr>
@@ -6512,7 +7630,7 @@
                     </pic:cNvPicPr>
                   </pic:nvPicPr>
                   <pic:blipFill>
-                    <a:blip r:embed="rId20" cstate="print">
+                    <a:blip r:embed="rId22" cstate="print">
                       <a:extLst>
                         <a:ext uri="{28A0092B-C50C-407E-A947-70E740481C1C}">
                           <a14:useLocalDpi xmlns:a14="http://schemas.microsoft.com/office/drawing/2010/main" val="0"/>
@@ -6547,9 +7665,6 @@
     <w:p>
       <w:pPr>
         <w:jc w:val="center"/>
-        <w:rPr>
-          <w:rFonts w:hint="eastAsia"/>
-        </w:rPr>
       </w:pPr>
       <w:r>
         <w:rPr>
@@ -6640,21 +7755,7 @@
         <w:rPr>
           <w:rFonts w:hint="eastAsia"/>
         </w:rPr>
-        <w:t>在商用设备上，压电式、</w:t>
-      </w:r>
-      <w:proofErr w:type="gramStart"/>
-      <w:r>
-        <w:rPr>
-          <w:rFonts w:hint="eastAsia"/>
-        </w:rPr>
-        <w:t>压阻式和</w:t>
-      </w:r>
-      <w:proofErr w:type="gramEnd"/>
-      <w:r>
-        <w:rPr>
-          <w:rFonts w:hint="eastAsia"/>
-        </w:rPr>
-        <w:t>电容式的加速度传感器被广泛应用到将机械运动的信号转换到电学信号上。</w:t>
+        <w:t>在商用设备上，压电式、压阻式和电容式的加速度传感器被广泛应用到将机械运动的信号转换到电学信号上。</w:t>
       </w:r>
     </w:p>
     <w:p>
@@ -6743,27 +7844,13 @@
         <w:rPr>
           <w:rFonts w:hint="eastAsia"/>
         </w:rPr>
-        <w:t>整合</w:t>
-      </w:r>
-      <w:proofErr w:type="gramStart"/>
-      <w:r>
-        <w:rPr>
-          <w:rFonts w:hint="eastAsia"/>
-        </w:rPr>
-        <w:t>了</w:t>
-      </w:r>
-      <w:r>
-        <w:rPr>
-          <w:rFonts w:hint="eastAsia"/>
-        </w:rPr>
-        <w:t>九轴的</w:t>
-      </w:r>
-      <w:proofErr w:type="gramEnd"/>
-      <w:r>
-        <w:rPr>
-          <w:rFonts w:hint="eastAsia"/>
-        </w:rPr>
-        <w:t>姿态追踪设备，由</w:t>
+        <w:t>整合了</w:t>
+      </w:r>
+      <w:r>
+        <w:rPr>
+          <w:rFonts w:hint="eastAsia"/>
+        </w:rPr>
+        <w:t>九轴的姿态追踪设备，由</w:t>
       </w:r>
       <w:r>
         <w:rPr>
@@ -6783,19 +7870,11 @@
         </w:rPr>
         <w:t>）加速的</w:t>
       </w:r>
-      <w:proofErr w:type="gramStart"/>
-      <w:r>
-        <w:rPr>
-          <w:rFonts w:hint="eastAsia"/>
-        </w:rPr>
-        <w:t>微机电</w:t>
-      </w:r>
-      <w:proofErr w:type="gramEnd"/>
-      <w:r>
-        <w:rPr>
-          <w:rFonts w:hint="eastAsia"/>
-        </w:rPr>
-        <w:t>系统（</w:t>
+      <w:r>
+        <w:rPr>
+          <w:rFonts w:hint="eastAsia"/>
+        </w:rPr>
+        <w:t>微机电系统（</w:t>
       </w:r>
       <w:r>
         <w:rPr>
@@ -7093,16 +8172,8 @@
         <w:rPr>
           <w:rFonts w:hint="eastAsia"/>
         </w:rPr>
-        <w:t>的</w:t>
-      </w:r>
-      <w:proofErr w:type="gramStart"/>
-      <w:r>
-        <w:rPr>
-          <w:rFonts w:hint="eastAsia"/>
-        </w:rPr>
-        <w:t>磁力计做数据采集</w:t>
-      </w:r>
-      <w:proofErr w:type="gramEnd"/>
+        <w:t>的磁力计做数据采集</w:t>
+      </w:r>
       <w:r>
         <w:rPr>
           <w:rFonts w:hint="eastAsia"/>
@@ -7198,11 +8269,9 @@
         </w:rPr>
         <w:t>(</w:t>
       </w:r>
-      <w:proofErr w:type="spellStart"/>
       <w:r>
         <w:t>MotionInterface</w:t>
       </w:r>
-      <w:proofErr w:type="spellEnd"/>
       <w:r>
         <w:rPr>
           <w:rFonts w:hint="eastAsia"/>
@@ -7230,7 +8299,6 @@
       <w:r>
         <w:t xml:space="preserve"> </w:t>
       </w:r>
-      <w:proofErr w:type="gramStart"/>
       <w:r>
         <w:rPr>
           <w:rFonts w:hint="eastAsia"/>
@@ -7238,20 +8306,17 @@
         <w:t>蓝牙模块</w:t>
       </w:r>
       <w:bookmarkEnd w:id="26"/>
-      <w:proofErr w:type="gramEnd"/>
     </w:p>
     <w:p>
       <w:r>
         <w:tab/>
       </w:r>
-      <w:proofErr w:type="gramStart"/>
       <w:r>
         <w:rPr>
           <w:rFonts w:hint="eastAsia"/>
         </w:rPr>
         <w:t>蓝牙</w:t>
       </w:r>
-      <w:proofErr w:type="gramEnd"/>
       <w:r>
         <w:rPr>
           <w:rFonts w:hint="eastAsia"/>
@@ -7268,21 +8333,7 @@
         <w:rPr>
           <w:rFonts w:hint="eastAsia"/>
         </w:rPr>
-        <w:t>主从一体</w:t>
-      </w:r>
-      <w:proofErr w:type="gramStart"/>
-      <w:r>
-        <w:rPr>
-          <w:rFonts w:hint="eastAsia"/>
-        </w:rPr>
-        <w:t>的蓝牙串口</w:t>
-      </w:r>
-      <w:proofErr w:type="gramEnd"/>
-      <w:r>
-        <w:rPr>
-          <w:rFonts w:hint="eastAsia"/>
-        </w:rPr>
-        <w:t>模块</w:t>
+        <w:t>主从一体的蓝牙串口模块</w:t>
       </w:r>
       <w:r>
         <w:rPr>
@@ -7354,21 +8405,7 @@
         <w:rPr>
           <w:rFonts w:hint="eastAsia"/>
         </w:rPr>
-        <w:t>并且可以对单片机进行无线升级和下载程序，为产品的维护提供便利。本产品</w:t>
-      </w:r>
-      <w:proofErr w:type="gramStart"/>
-      <w:r>
-        <w:rPr>
-          <w:rFonts w:hint="eastAsia"/>
-        </w:rPr>
-        <w:t>使用蓝牙模块</w:t>
-      </w:r>
-      <w:proofErr w:type="gramEnd"/>
-      <w:r>
-        <w:rPr>
-          <w:rFonts w:hint="eastAsia"/>
-        </w:rPr>
-        <w:t>进行外部传感器的数据传输，其带宽和功耗等能够满足产品的设计需求。</w:t>
+        <w:t>并且可以对单片机进行无线升级和下载程序，为产品的维护提供便利。本产品使用蓝牙模块进行外部传感器的数据传输，其带宽和功耗等能够满足产品的设计需求。</w:t>
       </w:r>
       <w:r>
         <w:rPr>
@@ -7420,19 +8457,11 @@
         </w:rPr>
         <w:t>HC-05</w:t>
       </w:r>
-      <w:proofErr w:type="gramStart"/>
-      <w:r>
-        <w:rPr>
-          <w:rFonts w:hint="eastAsia"/>
-        </w:rPr>
-        <w:t>蓝牙模块</w:t>
-      </w:r>
-      <w:proofErr w:type="gramEnd"/>
-      <w:r>
-        <w:rPr>
-          <w:rFonts w:hint="eastAsia"/>
-        </w:rPr>
-        <w:t>特性</w:t>
+      <w:r>
+        <w:rPr>
+          <w:rFonts w:hint="eastAsia"/>
+        </w:rPr>
+        <w:t>蓝牙模块特性</w:t>
       </w:r>
     </w:p>
     <w:tbl>
@@ -7453,9 +8482,6 @@
           <w:p>
             <w:pPr>
               <w:jc w:val="center"/>
-              <w:rPr>
-                <w:rFonts w:hint="eastAsia"/>
-              </w:rPr>
             </w:pPr>
             <w:r>
               <w:rPr>
@@ -7472,9 +8498,6 @@
           <w:p>
             <w:pPr>
               <w:jc w:val="center"/>
-              <w:rPr>
-                <w:rFonts w:hint="eastAsia"/>
-              </w:rPr>
             </w:pPr>
             <w:r>
               <w:rPr>
@@ -7493,9 +8516,6 @@
           <w:p>
             <w:pPr>
               <w:jc w:val="center"/>
-              <w:rPr>
-                <w:rFonts w:hint="eastAsia"/>
-              </w:rPr>
             </w:pPr>
             <w:r>
               <w:rPr>
@@ -7512,9 +8532,6 @@
           <w:p>
             <w:pPr>
               <w:jc w:val="center"/>
-              <w:rPr>
-                <w:rFonts w:hint="eastAsia"/>
-              </w:rPr>
             </w:pPr>
             <w:r>
               <w:rPr>
@@ -7539,9 +8556,6 @@
           <w:p>
             <w:pPr>
               <w:jc w:val="center"/>
-              <w:rPr>
-                <w:rFonts w:hint="eastAsia"/>
-              </w:rPr>
             </w:pPr>
             <w:r>
               <w:rPr>
@@ -7558,9 +8572,6 @@
           <w:p>
             <w:pPr>
               <w:jc w:val="center"/>
-              <w:rPr>
-                <w:rFonts w:hint="eastAsia"/>
-              </w:rPr>
             </w:pPr>
             <w:r>
               <w:rPr>
@@ -7591,9 +8602,6 @@
           <w:p>
             <w:pPr>
               <w:jc w:val="center"/>
-              <w:rPr>
-                <w:rFonts w:hint="eastAsia"/>
-              </w:rPr>
             </w:pPr>
             <w:r>
               <w:rPr>
@@ -7610,9 +8618,6 @@
           <w:p>
             <w:pPr>
               <w:jc w:val="center"/>
-              <w:rPr>
-                <w:rFonts w:hint="eastAsia"/>
-              </w:rPr>
             </w:pPr>
             <w:r>
               <w:rPr>
@@ -7646,9 +8651,6 @@
           <w:p>
             <w:pPr>
               <w:jc w:val="center"/>
-              <w:rPr>
-                <w:rFonts w:hint="eastAsia"/>
-              </w:rPr>
             </w:pPr>
             <w:r>
               <w:rPr>
@@ -7665,9 +8667,6 @@
           <w:p>
             <w:pPr>
               <w:jc w:val="center"/>
-              <w:rPr>
-                <w:rFonts w:hint="eastAsia"/>
-              </w:rPr>
             </w:pPr>
             <w:r>
               <w:rPr>
@@ -7692,9 +8691,6 @@
           <w:p>
             <w:pPr>
               <w:jc w:val="center"/>
-              <w:rPr>
-                <w:rFonts w:hint="eastAsia"/>
-              </w:rPr>
             </w:pPr>
             <w:r>
               <w:rPr>
@@ -7711,9 +8707,6 @@
           <w:p>
             <w:pPr>
               <w:jc w:val="center"/>
-              <w:rPr>
-                <w:rFonts w:hint="eastAsia"/>
-              </w:rPr>
             </w:pPr>
             <w:r>
               <w:rPr>
@@ -7732,9 +8725,6 @@
           <w:p>
             <w:pPr>
               <w:jc w:val="center"/>
-              <w:rPr>
-                <w:rFonts w:hint="eastAsia"/>
-              </w:rPr>
             </w:pPr>
             <w:r>
               <w:rPr>
@@ -7751,9 +8741,6 @@
           <w:p>
             <w:pPr>
               <w:jc w:val="center"/>
-              <w:rPr>
-                <w:rFonts w:hint="eastAsia"/>
-              </w:rPr>
             </w:pPr>
             <w:r>
               <w:rPr>
@@ -7808,9 +8795,6 @@
           <w:p>
             <w:pPr>
               <w:jc w:val="center"/>
-              <w:rPr>
-                <w:rFonts w:hint="eastAsia"/>
-              </w:rPr>
             </w:pPr>
             <w:r>
               <w:rPr>
@@ -7827,9 +8811,6 @@
           <w:p>
             <w:pPr>
               <w:jc w:val="center"/>
-              <w:rPr>
-                <w:rFonts w:hint="eastAsia"/>
-              </w:rPr>
             </w:pPr>
             <w:r>
               <w:rPr>
@@ -7872,9 +8853,6 @@
           <w:p>
             <w:pPr>
               <w:jc w:val="center"/>
-              <w:rPr>
-                <w:rFonts w:hint="eastAsia"/>
-              </w:rPr>
             </w:pPr>
             <w:r>
               <w:rPr>
@@ -7891,9 +8869,6 @@
           <w:p>
             <w:pPr>
               <w:jc w:val="center"/>
-              <w:rPr>
-                <w:rFonts w:hint="eastAsia"/>
-              </w:rPr>
             </w:pPr>
             <w:r>
               <w:rPr>
@@ -7912,9 +8887,6 @@
           <w:p>
             <w:pPr>
               <w:jc w:val="center"/>
-              <w:rPr>
-                <w:rFonts w:hint="eastAsia"/>
-              </w:rPr>
             </w:pPr>
             <w:r>
               <w:rPr>
@@ -7931,9 +8903,6 @@
           <w:p>
             <w:pPr>
               <w:jc w:val="center"/>
-              <w:rPr>
-                <w:rFonts w:hint="eastAsia"/>
-              </w:rPr>
             </w:pPr>
             <w:r>
               <w:rPr>
@@ -7970,9 +8939,6 @@
           <w:p>
             <w:pPr>
               <w:jc w:val="center"/>
-              <w:rPr>
-                <w:rFonts w:hint="eastAsia"/>
-              </w:rPr>
             </w:pPr>
             <w:r>
               <w:rPr>
@@ -7989,9 +8955,6 @@
           <w:p>
             <w:pPr>
               <w:jc w:val="center"/>
-              <w:rPr>
-                <w:rFonts w:hint="eastAsia"/>
-              </w:rPr>
             </w:pPr>
             <w:r>
               <w:rPr>
@@ -8022,9 +8985,6 @@
           <w:p>
             <w:pPr>
               <w:jc w:val="center"/>
-              <w:rPr>
-                <w:rFonts w:hint="eastAsia"/>
-              </w:rPr>
             </w:pPr>
             <w:r>
               <w:rPr>
@@ -8041,9 +9001,6 @@
           <w:p>
             <w:pPr>
               <w:jc w:val="center"/>
-              <w:rPr>
-                <w:rFonts w:hint="eastAsia"/>
-              </w:rPr>
             </w:pPr>
             <w:r>
               <w:rPr>
@@ -8062,9 +9019,6 @@
           <w:p>
             <w:pPr>
               <w:jc w:val="center"/>
-              <w:rPr>
-                <w:rFonts w:hint="eastAsia"/>
-              </w:rPr>
             </w:pPr>
             <w:r>
               <w:rPr>
@@ -8087,9 +9041,6 @@
           <w:p>
             <w:pPr>
               <w:jc w:val="center"/>
-              <w:rPr>
-                <w:rFonts w:hint="eastAsia"/>
-              </w:rPr>
             </w:pPr>
             <w:r>
               <w:rPr>
@@ -8120,9 +9071,6 @@
           <w:p>
             <w:pPr>
               <w:jc w:val="center"/>
-              <w:rPr>
-                <w:rFonts w:hint="eastAsia"/>
-              </w:rPr>
             </w:pPr>
             <w:r>
               <w:rPr>
@@ -8139,30 +9087,19 @@
           <w:p>
             <w:pPr>
               <w:jc w:val="center"/>
+            </w:pPr>
+            <w:r>
               <w:rPr>
                 <w:rFonts w:hint="eastAsia"/>
               </w:rPr>
-            </w:pPr>
+              <w:t>CSR</w:t>
+            </w:r>
             <w:r>
               <w:rPr>
                 <w:rFonts w:hint="eastAsia"/>
               </w:rPr>
-              <w:t>CSR</w:t>
-            </w:r>
-            <w:r>
-              <w:rPr>
-                <w:rFonts w:hint="eastAsia"/>
-              </w:rPr>
-              <w:t>，配置后自动扫描连接相应</w:t>
-            </w:r>
-            <w:proofErr w:type="gramStart"/>
-            <w:r>
-              <w:rPr>
-                <w:rFonts w:hint="eastAsia"/>
-              </w:rPr>
-              <w:t>蓝牙设备</w:t>
-            </w:r>
-            <w:proofErr w:type="gramEnd"/>
+              <w:t>，配置后自动扫描连接相应蓝牙设备</w:t>
+            </w:r>
           </w:p>
         </w:tc>
       </w:tr>
@@ -8170,9 +9107,6 @@
     <w:p>
       <w:pPr>
         <w:jc w:val="center"/>
-        <w:rPr>
-          <w:rFonts w:hint="eastAsia"/>
-        </w:rPr>
       </w:pPr>
     </w:p>
     <w:p>
@@ -8569,21 +9503,7 @@
         <w:rPr>
           <w:rFonts w:hint="eastAsia"/>
         </w:rPr>
-        <w:t>开发板，其拥有低成本、低功耗、</w:t>
-      </w:r>
-      <w:proofErr w:type="gramStart"/>
-      <w:r>
-        <w:rPr>
-          <w:rFonts w:hint="eastAsia"/>
-        </w:rPr>
-        <w:t>极</w:t>
-      </w:r>
-      <w:proofErr w:type="gramEnd"/>
-      <w:r>
-        <w:rPr>
-          <w:rFonts w:hint="eastAsia"/>
-        </w:rPr>
-        <w:t>速中断反应和高处理速率，非常适合此应用的开发。</w:t>
+        <w:t>开发板，其拥有低成本、低功耗、极速中断反应和高处理速率，非常适合此应用的开发。</w:t>
       </w:r>
     </w:p>
     <w:p>
@@ -8612,7 +9532,7 @@
                     </pic:cNvPicPr>
                   </pic:nvPicPr>
                   <pic:blipFill>
-                    <a:blip r:embed="rId21" cstate="print">
+                    <a:blip r:embed="rId23" cstate="print">
                       <a:extLst>
                         <a:ext uri="{28A0092B-C50C-407E-A947-70E740481C1C}">
                           <a14:useLocalDpi xmlns:a14="http://schemas.microsoft.com/office/drawing/2010/main" val="0"/>
@@ -8668,7 +9588,7 @@
                     </pic:cNvPicPr>
                   </pic:nvPicPr>
                   <pic:blipFill>
-                    <a:blip r:embed="rId22">
+                    <a:blip r:embed="rId24">
                       <a:extLst>
                         <a:ext uri="{28A0092B-C50C-407E-A947-70E740481C1C}">
                           <a14:useLocalDpi xmlns:a14="http://schemas.microsoft.com/office/drawing/2010/main" val="0"/>
@@ -8703,9 +9623,6 @@
     <w:p>
       <w:pPr>
         <w:jc w:val="center"/>
-        <w:rPr>
-          <w:rFonts w:hint="eastAsia"/>
-        </w:rPr>
       </w:pPr>
       <w:r>
         <w:rPr>
@@ -8821,7 +9738,7 @@
                     </pic:cNvPicPr>
                   </pic:nvPicPr>
                   <pic:blipFill>
-                    <a:blip r:embed="rId23" cstate="print">
+                    <a:blip r:embed="rId25" cstate="print">
                       <a:extLst>
                         <a:ext uri="{28A0092B-C50C-407E-A947-70E740481C1C}">
                           <a14:useLocalDpi xmlns:a14="http://schemas.microsoft.com/office/drawing/2010/main" val="0"/>
@@ -8856,9 +9773,6 @@
     <w:p>
       <w:pPr>
         <w:jc w:val="center"/>
-        <w:rPr>
-          <w:rFonts w:hint="eastAsia"/>
-        </w:rPr>
       </w:pPr>
       <w:r>
         <w:rPr>
@@ -8950,11 +9864,6 @@
       </w:r>
     </w:p>
     <w:p>
-      <w:pPr>
-        <w:rPr>
-          <w:rFonts w:hint="eastAsia"/>
-        </w:rPr>
-      </w:pPr>
       <w:r>
         <w:lastRenderedPageBreak/>
         <w:tab/>
@@ -9051,9 +9960,6 @@
       <w:pPr>
         <w:spacing w:line="300" w:lineRule="auto"/>
         <w:ind w:firstLineChars="200" w:firstLine="480"/>
-        <w:rPr>
-          <w:rFonts w:hint="eastAsia"/>
-        </w:rPr>
       </w:pPr>
       <w:r>
         <w:rPr>
@@ -9108,168 +10014,6 @@
         <w:t>标题</w:t>
       </w:r>
       <w:bookmarkEnd w:id="31"/>
-    </w:p>
-    <w:p>
-      <w:pPr>
-        <w:spacing w:before="340" w:after="330" w:line="300" w:lineRule="auto"/>
-        <w:ind w:firstLineChars="200" w:firstLine="480"/>
-        <w:jc w:val="left"/>
-        <w:rPr>
-          <w:rFonts w:ascii="Times New Roman" w:hAnsi="Times New Roman" w:cs="Times New Roman"/>
-        </w:rPr>
-      </w:pPr>
-    </w:p>
-    <w:p>
-      <w:pPr>
-        <w:spacing w:line="300" w:lineRule="auto"/>
-        <w:ind w:firstLine="420"/>
-        <w:rPr>
-          <w:rFonts w:ascii="Times New Roman" w:hAnsi="Times New Roman" w:cs="Times New Roman"/>
-        </w:rPr>
-      </w:pPr>
-    </w:p>
-    <w:p>
-      <w:pPr>
-        <w:widowControl/>
-        <w:spacing w:line="300" w:lineRule="auto"/>
-        <w:jc w:val="left"/>
-        <w:rPr>
-          <w:rFonts w:ascii="Times New Roman" w:hAnsi="Times New Roman" w:cs="Times New Roman"/>
-          <w:color w:val="333333"/>
-        </w:rPr>
-      </w:pPr>
-    </w:p>
-    <w:p>
-      <w:pPr>
-        <w:widowControl/>
-        <w:spacing w:line="300" w:lineRule="auto"/>
-        <w:jc w:val="left"/>
-        <w:rPr>
-          <w:rFonts w:ascii="Times New Roman" w:hAnsi="Times New Roman" w:cs="Times New Roman"/>
-          <w:color w:val="333333"/>
-        </w:rPr>
-        <w:sectPr>
-          <w:headerReference w:type="default" r:id="rId24"/>
-          <w:footerReference w:type="default" r:id="rId25"/>
-          <w:endnotePr>
-            <w:numFmt w:val="decimal"/>
-          </w:endnotePr>
-          <w:pgSz w:w="11906" w:h="16838"/>
-          <w:pgMar w:top="2211" w:right="1418" w:bottom="2155" w:left="1418" w:header="851" w:footer="992" w:gutter="284"/>
-          <w:cols w:space="425"/>
-          <w:docGrid w:type="lines" w:linePitch="312"/>
-        </w:sectPr>
-      </w:pPr>
-    </w:p>
-    <w:p>
-      <w:pPr>
-        <w:pStyle w:val="1"/>
-        <w:numPr>
-          <w:ilvl w:val="0"/>
-          <w:numId w:val="44"/>
-        </w:numPr>
-        <w:spacing w:line="360" w:lineRule="auto"/>
-        <w:jc w:val="center"/>
-      </w:pPr>
-      <w:bookmarkStart w:id="32" w:name="_Toc517005948"/>
-      <w:r>
-        <w:rPr>
-          <w:rFonts w:hint="eastAsia"/>
-        </w:rPr>
-        <w:lastRenderedPageBreak/>
-        <w:t>其他</w:t>
-      </w:r>
-      <w:r>
-        <w:rPr>
-          <w:rFonts w:hint="eastAsia"/>
-        </w:rPr>
-        <w:t>内容</w:t>
-      </w:r>
-      <w:bookmarkEnd w:id="32"/>
-    </w:p>
-    <w:p>
-      <w:r>
-        <w:rPr>
-          <w:rFonts w:hint="eastAsia"/>
-        </w:rPr>
-        <w:t>（</w:t>
-      </w:r>
-      <w:r>
-        <w:t>本章节主要描述</w:t>
-      </w:r>
-      <w:r>
-        <w:rPr>
-          <w:rFonts w:hint="eastAsia"/>
-        </w:rPr>
-        <w:t>前文未涉及</w:t>
-      </w:r>
-      <w:r>
-        <w:t>的内容，如作品的工业设计、作品的</w:t>
-      </w:r>
-      <w:r>
-        <w:rPr>
-          <w:rFonts w:hint="eastAsia"/>
-        </w:rPr>
-        <w:t>成本</w:t>
-      </w:r>
-      <w:r>
-        <w:t>计算</w:t>
-      </w:r>
-      <w:r>
-        <w:t>等）</w:t>
-      </w:r>
-    </w:p>
-    <w:p>
-      <w:pPr>
-        <w:pStyle w:val="2"/>
-        <w:numPr>
-          <w:ilvl w:val="1"/>
-          <w:numId w:val="44"/>
-        </w:numPr>
-      </w:pPr>
-      <w:bookmarkStart w:id="33" w:name="_Toc517005949"/>
-      <w:r>
-        <w:rPr>
-          <w:rFonts w:hint="eastAsia"/>
-        </w:rPr>
-        <w:t>二级</w:t>
-      </w:r>
-      <w:r>
-        <w:t>标题</w:t>
-      </w:r>
-      <w:bookmarkEnd w:id="33"/>
-    </w:p>
-    <w:p>
-      <w:pPr>
-        <w:spacing w:line="300" w:lineRule="auto"/>
-        <w:ind w:firstLineChars="200" w:firstLine="480"/>
-      </w:pPr>
-    </w:p>
-    <w:p>
-      <w:pPr>
-        <w:spacing w:line="300" w:lineRule="auto"/>
-        <w:ind w:firstLineChars="200" w:firstLine="480"/>
-      </w:pPr>
-    </w:p>
-    <w:p>
-      <w:pPr>
-        <w:pStyle w:val="3"/>
-        <w:numPr>
-          <w:ilvl w:val="2"/>
-          <w:numId w:val="44"/>
-        </w:numPr>
-      </w:pPr>
-      <w:bookmarkStart w:id="34" w:name="_Toc517005950"/>
-      <w:r>
-        <w:rPr>
-          <w:rFonts w:hint="eastAsia"/>
-        </w:rPr>
-        <w:t>三级</w:t>
-      </w:r>
-      <w:r>
-        <w:t>标题</w:t>
-      </w:r>
-      <w:bookmarkEnd w:id="34"/>
     </w:p>
     <w:p>
       <w:pPr>
@@ -9326,6 +10070,168 @@
     <w:p>
       <w:pPr>
         <w:pStyle w:val="1"/>
+        <w:numPr>
+          <w:ilvl w:val="0"/>
+          <w:numId w:val="44"/>
+        </w:numPr>
+        <w:spacing w:line="360" w:lineRule="auto"/>
+        <w:jc w:val="center"/>
+      </w:pPr>
+      <w:bookmarkStart w:id="32" w:name="_Toc517005948"/>
+      <w:r>
+        <w:rPr>
+          <w:rFonts w:hint="eastAsia"/>
+        </w:rPr>
+        <w:lastRenderedPageBreak/>
+        <w:t>其他</w:t>
+      </w:r>
+      <w:r>
+        <w:rPr>
+          <w:rFonts w:hint="eastAsia"/>
+        </w:rPr>
+        <w:t>内容</w:t>
+      </w:r>
+      <w:bookmarkEnd w:id="32"/>
+    </w:p>
+    <w:p>
+      <w:r>
+        <w:rPr>
+          <w:rFonts w:hint="eastAsia"/>
+        </w:rPr>
+        <w:t>（</w:t>
+      </w:r>
+      <w:r>
+        <w:t>本章节主要描述</w:t>
+      </w:r>
+      <w:r>
+        <w:rPr>
+          <w:rFonts w:hint="eastAsia"/>
+        </w:rPr>
+        <w:t>前文未涉及</w:t>
+      </w:r>
+      <w:r>
+        <w:t>的内容，如作品的工业设计、作品的</w:t>
+      </w:r>
+      <w:r>
+        <w:rPr>
+          <w:rFonts w:hint="eastAsia"/>
+        </w:rPr>
+        <w:t>成本</w:t>
+      </w:r>
+      <w:r>
+        <w:t>计算</w:t>
+      </w:r>
+      <w:r>
+        <w:t>等）</w:t>
+      </w:r>
+    </w:p>
+    <w:p>
+      <w:pPr>
+        <w:pStyle w:val="2"/>
+        <w:numPr>
+          <w:ilvl w:val="1"/>
+          <w:numId w:val="44"/>
+        </w:numPr>
+      </w:pPr>
+      <w:bookmarkStart w:id="33" w:name="_Toc517005949"/>
+      <w:r>
+        <w:rPr>
+          <w:rFonts w:hint="eastAsia"/>
+        </w:rPr>
+        <w:t>二级</w:t>
+      </w:r>
+      <w:r>
+        <w:t>标题</w:t>
+      </w:r>
+      <w:bookmarkEnd w:id="33"/>
+    </w:p>
+    <w:p>
+      <w:pPr>
+        <w:spacing w:line="300" w:lineRule="auto"/>
+        <w:ind w:firstLineChars="200" w:firstLine="480"/>
+      </w:pPr>
+    </w:p>
+    <w:p>
+      <w:pPr>
+        <w:spacing w:line="300" w:lineRule="auto"/>
+        <w:ind w:firstLineChars="200" w:firstLine="480"/>
+      </w:pPr>
+    </w:p>
+    <w:p>
+      <w:pPr>
+        <w:pStyle w:val="3"/>
+        <w:numPr>
+          <w:ilvl w:val="2"/>
+          <w:numId w:val="44"/>
+        </w:numPr>
+      </w:pPr>
+      <w:bookmarkStart w:id="34" w:name="_Toc517005950"/>
+      <w:r>
+        <w:rPr>
+          <w:rFonts w:hint="eastAsia"/>
+        </w:rPr>
+        <w:t>三级</w:t>
+      </w:r>
+      <w:r>
+        <w:t>标题</w:t>
+      </w:r>
+      <w:bookmarkEnd w:id="34"/>
+    </w:p>
+    <w:p>
+      <w:pPr>
+        <w:spacing w:before="340" w:after="330" w:line="300" w:lineRule="auto"/>
+        <w:ind w:firstLineChars="200" w:firstLine="480"/>
+        <w:jc w:val="left"/>
+        <w:rPr>
+          <w:rFonts w:ascii="Times New Roman" w:hAnsi="Times New Roman" w:cs="Times New Roman"/>
+        </w:rPr>
+      </w:pPr>
+    </w:p>
+    <w:p>
+      <w:pPr>
+        <w:spacing w:line="300" w:lineRule="auto"/>
+        <w:ind w:firstLine="420"/>
+        <w:rPr>
+          <w:rFonts w:ascii="Times New Roman" w:hAnsi="Times New Roman" w:cs="Times New Roman"/>
+        </w:rPr>
+      </w:pPr>
+    </w:p>
+    <w:p>
+      <w:pPr>
+        <w:widowControl/>
+        <w:spacing w:line="300" w:lineRule="auto"/>
+        <w:jc w:val="left"/>
+        <w:rPr>
+          <w:rFonts w:ascii="Times New Roman" w:hAnsi="Times New Roman" w:cs="Times New Roman"/>
+          <w:color w:val="333333"/>
+        </w:rPr>
+      </w:pPr>
+    </w:p>
+    <w:p>
+      <w:pPr>
+        <w:widowControl/>
+        <w:spacing w:line="300" w:lineRule="auto"/>
+        <w:jc w:val="left"/>
+        <w:rPr>
+          <w:rFonts w:ascii="Times New Roman" w:hAnsi="Times New Roman" w:cs="Times New Roman"/>
+          <w:color w:val="333333"/>
+        </w:rPr>
+        <w:sectPr>
+          <w:headerReference w:type="default" r:id="rId28"/>
+          <w:footerReference w:type="default" r:id="rId29"/>
+          <w:endnotePr>
+            <w:numFmt w:val="decimal"/>
+          </w:endnotePr>
+          <w:pgSz w:w="11906" w:h="16838"/>
+          <w:pgMar w:top="2211" w:right="1418" w:bottom="2155" w:left="1418" w:header="851" w:footer="992" w:gutter="284"/>
+          <w:cols w:space="425"/>
+          <w:docGrid w:type="lines" w:linePitch="312"/>
+        </w:sectPr>
+      </w:pPr>
+    </w:p>
+    <w:p>
+      <w:pPr>
+        <w:pStyle w:val="1"/>
         <w:jc w:val="center"/>
       </w:pPr>
       <w:bookmarkStart w:id="35" w:name="_Toc517005951"/>
@@ -9486,7 +10392,6 @@
         </w:rPr>
         <w:t xml:space="preserve">] </w:t>
       </w:r>
-      <w:proofErr w:type="spellStart"/>
       <w:r>
         <w:rPr>
           <w:rFonts w:ascii="Arial" w:hAnsi="Arial" w:cs="Arial"/>
@@ -9495,18 +10400,7 @@
           <w:szCs w:val="20"/>
           <w:shd w:val="clear" w:color="auto" w:fill="FFFFFF"/>
         </w:rPr>
-        <w:t>Rindler</w:t>
-      </w:r>
-      <w:proofErr w:type="spellEnd"/>
-      <w:r>
-        <w:rPr>
-          <w:rFonts w:ascii="Arial" w:hAnsi="Arial" w:cs="Arial"/>
-          <w:color w:val="222222"/>
-          <w:sz w:val="20"/>
-          <w:szCs w:val="20"/>
-          <w:shd w:val="clear" w:color="auto" w:fill="FFFFFF"/>
-        </w:rPr>
-        <w:t xml:space="preserve"> W. Essential relativity: special, general, and cosmological[M]. Springer Science &amp; Business Media, 2012.</w:t>
+        <w:t>Rindler W. Essential relativity: special, general, and cosmological[M]. Springer Science &amp; Business Media, 2012.</w:t>
       </w:r>
       <w:r>
         <w:rPr>
@@ -9560,23 +10454,21 @@
       <w:r>
         <w:t xml:space="preserve"> MPU-9150 Product Specification Vision 4. </w:t>
       </w:r>
-      <w:proofErr w:type="gramStart"/>
       <w:r>
         <w:rPr>
           <w:rFonts w:ascii="Times New Roman" w:hAnsi="Times New Roman" w:cs="Times New Roman" w:hint="eastAsia"/>
           <w:sz w:val="21"/>
           <w:szCs w:val="21"/>
         </w:rPr>
-        <w:t>芯扬国际</w:t>
-      </w:r>
-      <w:proofErr w:type="gramEnd"/>
+        <w:t>芯扬国际（香港）有限公司</w:t>
+      </w:r>
       <w:r>
         <w:rPr>
           <w:rFonts w:ascii="Times New Roman" w:hAnsi="Times New Roman" w:cs="Times New Roman" w:hint="eastAsia"/>
           <w:sz w:val="21"/>
           <w:szCs w:val="21"/>
         </w:rPr>
-        <w:t>（香港）有限公司</w:t>
+        <w:t>，</w:t>
       </w:r>
       <w:r>
         <w:rPr>
@@ -9584,14 +10476,6 @@
           <w:sz w:val="21"/>
           <w:szCs w:val="21"/>
         </w:rPr>
-        <w:t>，</w:t>
-      </w:r>
-      <w:r>
-        <w:rPr>
-          <w:rFonts w:ascii="Times New Roman" w:hAnsi="Times New Roman" w:cs="Times New Roman" w:hint="eastAsia"/>
-          <w:sz w:val="21"/>
-          <w:szCs w:val="21"/>
-        </w:rPr>
         <w:t>[</w:t>
       </w:r>
       <w:r>
@@ -9613,8 +10497,8 @@
     </w:p>
     <w:p/>
     <w:sectPr>
-      <w:headerReference w:type="default" r:id="rId28"/>
-      <w:footerReference w:type="default" r:id="rId29"/>
+      <w:headerReference w:type="default" r:id="rId30"/>
+      <w:footerReference w:type="default" r:id="rId31"/>
       <w:endnotePr>
         <w:numFmt w:val="decimal"/>
       </w:endnotePr>
@@ -16011,6 +16895,1039 @@
 </w:styles>
 </file>
 
+<file path=word/charts/chart1.xml><?xml version="1.0" encoding="utf-8"?>
+<c:chartSpace xmlns:c="http://schemas.openxmlformats.org/drawingml/2006/chart" xmlns:a="http://schemas.openxmlformats.org/drawingml/2006/main" xmlns:r="http://schemas.openxmlformats.org/officeDocument/2006/relationships" xmlns:c16r2="http://schemas.microsoft.com/office/drawing/2015/06/chart">
+  <c:date1904 val="0"/>
+  <c:lang val="zh-CN"/>
+  <c:roundedCorners val="0"/>
+  <mc:AlternateContent xmlns:mc="http://schemas.openxmlformats.org/markup-compatibility/2006">
+    <mc:Choice xmlns:c14="http://schemas.microsoft.com/office/drawing/2007/8/2/chart" Requires="c14">
+      <c14:style val="102"/>
+    </mc:Choice>
+    <mc:Fallback>
+      <c:style val="2"/>
+    </mc:Fallback>
+  </mc:AlternateContent>
+  <c:chart>
+    <c:title>
+      <c:tx>
+        <c:rich>
+          <a:bodyPr rot="0" spcFirstLastPara="1" vertOverflow="ellipsis" vert="horz" wrap="square" anchor="ctr" anchorCtr="1"/>
+          <a:lstStyle/>
+          <a:p>
+            <a:pPr>
+              <a:defRPr sz="1400" b="0" i="0" u="none" strike="noStrike" kern="1200" spc="0" baseline="0">
+                <a:solidFill>
+                  <a:schemeClr val="tx1">
+                    <a:lumMod val="65000"/>
+                    <a:lumOff val="35000"/>
+                  </a:schemeClr>
+                </a:solidFill>
+                <a:latin typeface="+mn-lt"/>
+                <a:ea typeface="+mn-ea"/>
+                <a:cs typeface="+mn-cs"/>
+              </a:defRPr>
+            </a:pPr>
+            <a:r>
+              <a:rPr lang="en-US" altLang="zh-CN" sz="1200"/>
+              <a:t>2016</a:t>
+            </a:r>
+            <a:r>
+              <a:rPr lang="zh-CN" altLang="en-US" sz="1200"/>
+              <a:t>年城市交通事故死亡人数分布</a:t>
+            </a:r>
+          </a:p>
+        </c:rich>
+      </c:tx>
+      <c:overlay val="0"/>
+      <c:spPr>
+        <a:noFill/>
+        <a:ln>
+          <a:noFill/>
+        </a:ln>
+        <a:effectLst/>
+      </c:spPr>
+      <c:txPr>
+        <a:bodyPr rot="0" spcFirstLastPara="1" vertOverflow="ellipsis" vert="horz" wrap="square" anchor="ctr" anchorCtr="1"/>
+        <a:lstStyle/>
+        <a:p>
+          <a:pPr>
+            <a:defRPr sz="1400" b="0" i="0" u="none" strike="noStrike" kern="1200" spc="0" baseline="0">
+              <a:solidFill>
+                <a:schemeClr val="tx1">
+                  <a:lumMod val="65000"/>
+                  <a:lumOff val="35000"/>
+                </a:schemeClr>
+              </a:solidFill>
+              <a:latin typeface="+mn-lt"/>
+              <a:ea typeface="+mn-ea"/>
+              <a:cs typeface="+mn-cs"/>
+            </a:defRPr>
+          </a:pPr>
+          <a:endParaRPr lang="zh-CN"/>
+        </a:p>
+      </c:txPr>
+    </c:title>
+    <c:autoTitleDeleted val="0"/>
+    <c:plotArea>
+      <c:layout/>
+      <c:barChart>
+        <c:barDir val="col"/>
+        <c:grouping val="clustered"/>
+        <c:varyColors val="0"/>
+        <c:ser>
+          <c:idx val="0"/>
+          <c:order val="0"/>
+          <c:tx>
+            <c:strRef>
+              <c:f>Sheet1!$B$1</c:f>
+              <c:strCache>
+                <c:ptCount val="1"/>
+                <c:pt idx="0">
+                  <c:v>死亡比例</c:v>
+                </c:pt>
+              </c:strCache>
+            </c:strRef>
+          </c:tx>
+          <c:spPr>
+            <a:solidFill>
+              <a:schemeClr val="accent1"/>
+            </a:solidFill>
+            <a:ln>
+              <a:noFill/>
+            </a:ln>
+            <a:effectLst/>
+          </c:spPr>
+          <c:invertIfNegative val="0"/>
+          <c:cat>
+            <c:strRef>
+              <c:f>Sheet1!$A$2:$A$11</c:f>
+              <c:strCache>
+                <c:ptCount val="10"/>
+                <c:pt idx="0">
+                  <c:v>步行</c:v>
+                </c:pt>
+                <c:pt idx="1">
+                  <c:v>驾驶摩托车</c:v>
+                </c:pt>
+                <c:pt idx="2">
+                  <c:v>驾驶汽车</c:v>
+                </c:pt>
+                <c:pt idx="3">
+                  <c:v>乘坐汽车</c:v>
+                </c:pt>
+                <c:pt idx="4">
+                  <c:v>驾驶电动自行车</c:v>
+                </c:pt>
+                <c:pt idx="5">
+                  <c:v>乘坐摩托车</c:v>
+                </c:pt>
+                <c:pt idx="6">
+                  <c:v>驾驶自行车</c:v>
+                </c:pt>
+                <c:pt idx="7">
+                  <c:v>驾驶三轮车</c:v>
+                </c:pt>
+                <c:pt idx="8">
+                  <c:v>乘坐非机动车</c:v>
+                </c:pt>
+                <c:pt idx="9">
+                  <c:v>其他</c:v>
+                </c:pt>
+              </c:strCache>
+            </c:strRef>
+          </c:cat>
+          <c:val>
+            <c:numRef>
+              <c:f>Sheet1!$B$2:$B$11</c:f>
+              <c:numCache>
+                <c:formatCode>General</c:formatCode>
+                <c:ptCount val="10"/>
+                <c:pt idx="0">
+                  <c:v>0.26</c:v>
+                </c:pt>
+                <c:pt idx="1">
+                  <c:v>0.21</c:v>
+                </c:pt>
+                <c:pt idx="2">
+                  <c:v>0.12</c:v>
+                </c:pt>
+                <c:pt idx="3">
+                  <c:v>0.123</c:v>
+                </c:pt>
+                <c:pt idx="4">
+                  <c:v>0.121</c:v>
+                </c:pt>
+                <c:pt idx="5">
+                  <c:v>4.8000000000000001E-2</c:v>
+                </c:pt>
+                <c:pt idx="6">
+                  <c:v>4.8000000000000001E-2</c:v>
+                </c:pt>
+                <c:pt idx="7">
+                  <c:v>0.03</c:v>
+                </c:pt>
+                <c:pt idx="8">
+                  <c:v>2.5000000000000001E-2</c:v>
+                </c:pt>
+                <c:pt idx="9">
+                  <c:v>0.03</c:v>
+                </c:pt>
+              </c:numCache>
+            </c:numRef>
+          </c:val>
+          <c:extLst>
+            <c:ext xmlns:c16="http://schemas.microsoft.com/office/drawing/2014/chart" uri="{C3380CC4-5D6E-409C-BE32-E72D297353CC}">
+              <c16:uniqueId val="{00000000-851F-494A-8E80-5EAE28C89BBB}"/>
+            </c:ext>
+          </c:extLst>
+        </c:ser>
+        <c:ser>
+          <c:idx val="1"/>
+          <c:order val="1"/>
+          <c:tx>
+            <c:strRef>
+              <c:f>Sheet1!$C$1</c:f>
+              <c:strCache>
+                <c:ptCount val="1"/>
+                <c:pt idx="0">
+                  <c:v>受伤比例</c:v>
+                </c:pt>
+              </c:strCache>
+            </c:strRef>
+          </c:tx>
+          <c:spPr>
+            <a:solidFill>
+              <a:schemeClr val="accent2"/>
+            </a:solidFill>
+            <a:ln>
+              <a:noFill/>
+            </a:ln>
+            <a:effectLst/>
+          </c:spPr>
+          <c:invertIfNegative val="0"/>
+          <c:cat>
+            <c:strRef>
+              <c:f>Sheet1!$A$2:$A$11</c:f>
+              <c:strCache>
+                <c:ptCount val="10"/>
+                <c:pt idx="0">
+                  <c:v>步行</c:v>
+                </c:pt>
+                <c:pt idx="1">
+                  <c:v>驾驶摩托车</c:v>
+                </c:pt>
+                <c:pt idx="2">
+                  <c:v>驾驶汽车</c:v>
+                </c:pt>
+                <c:pt idx="3">
+                  <c:v>乘坐汽车</c:v>
+                </c:pt>
+                <c:pt idx="4">
+                  <c:v>驾驶电动自行车</c:v>
+                </c:pt>
+                <c:pt idx="5">
+                  <c:v>乘坐摩托车</c:v>
+                </c:pt>
+                <c:pt idx="6">
+                  <c:v>驾驶自行车</c:v>
+                </c:pt>
+                <c:pt idx="7">
+                  <c:v>驾驶三轮车</c:v>
+                </c:pt>
+                <c:pt idx="8">
+                  <c:v>乘坐非机动车</c:v>
+                </c:pt>
+                <c:pt idx="9">
+                  <c:v>其他</c:v>
+                </c:pt>
+              </c:strCache>
+            </c:strRef>
+          </c:cat>
+          <c:val>
+            <c:numRef>
+              <c:f>Sheet1!$C$2:$C$11</c:f>
+              <c:numCache>
+                <c:formatCode>General</c:formatCode>
+                <c:ptCount val="10"/>
+                <c:pt idx="0">
+                  <c:v>0.16</c:v>
+                </c:pt>
+                <c:pt idx="1">
+                  <c:v>0.245</c:v>
+                </c:pt>
+                <c:pt idx="2">
+                  <c:v>0.10199999999999999</c:v>
+                </c:pt>
+                <c:pt idx="3">
+                  <c:v>0.14000000000000001</c:v>
+                </c:pt>
+                <c:pt idx="4">
+                  <c:v>0.14499999999999999</c:v>
+                </c:pt>
+                <c:pt idx="5">
+                  <c:v>8.5000000000000006E-2</c:v>
+                </c:pt>
+                <c:pt idx="6">
+                  <c:v>3.7999999999999999E-2</c:v>
+                </c:pt>
+                <c:pt idx="7">
+                  <c:v>2.8000000000000001E-2</c:v>
+                </c:pt>
+                <c:pt idx="8">
+                  <c:v>3.9E-2</c:v>
+                </c:pt>
+                <c:pt idx="9">
+                  <c:v>2.9000000000000001E-2</c:v>
+                </c:pt>
+              </c:numCache>
+            </c:numRef>
+          </c:val>
+          <c:extLst>
+            <c:ext xmlns:c16="http://schemas.microsoft.com/office/drawing/2014/chart" uri="{C3380CC4-5D6E-409C-BE32-E72D297353CC}">
+              <c16:uniqueId val="{00000001-851F-494A-8E80-5EAE28C89BBB}"/>
+            </c:ext>
+          </c:extLst>
+        </c:ser>
+        <c:dLbls>
+          <c:showLegendKey val="0"/>
+          <c:showVal val="0"/>
+          <c:showCatName val="0"/>
+          <c:showSerName val="0"/>
+          <c:showPercent val="0"/>
+          <c:showBubbleSize val="0"/>
+        </c:dLbls>
+        <c:gapWidth val="219"/>
+        <c:overlap val="-27"/>
+        <c:axId val="600734104"/>
+        <c:axId val="600729512"/>
+      </c:barChart>
+      <c:catAx>
+        <c:axId val="600734104"/>
+        <c:scaling>
+          <c:orientation val="minMax"/>
+        </c:scaling>
+        <c:delete val="0"/>
+        <c:axPos val="b"/>
+        <c:numFmt formatCode="General" sourceLinked="1"/>
+        <c:majorTickMark val="none"/>
+        <c:minorTickMark val="none"/>
+        <c:tickLblPos val="nextTo"/>
+        <c:spPr>
+          <a:noFill/>
+          <a:ln w="9525" cap="flat" cmpd="sng" algn="ctr">
+            <a:solidFill>
+              <a:schemeClr val="tx1">
+                <a:lumMod val="15000"/>
+                <a:lumOff val="85000"/>
+              </a:schemeClr>
+            </a:solidFill>
+            <a:round/>
+          </a:ln>
+          <a:effectLst/>
+        </c:spPr>
+        <c:txPr>
+          <a:bodyPr rot="-60000000" spcFirstLastPara="1" vertOverflow="ellipsis" vert="horz" wrap="square" anchor="ctr" anchorCtr="1"/>
+          <a:lstStyle/>
+          <a:p>
+            <a:pPr>
+              <a:defRPr sz="900" b="0" i="0" u="none" strike="noStrike" kern="1200" baseline="0">
+                <a:solidFill>
+                  <a:schemeClr val="tx1">
+                    <a:lumMod val="65000"/>
+                    <a:lumOff val="35000"/>
+                  </a:schemeClr>
+                </a:solidFill>
+                <a:latin typeface="+mn-lt"/>
+                <a:ea typeface="+mn-ea"/>
+                <a:cs typeface="+mn-cs"/>
+              </a:defRPr>
+            </a:pPr>
+            <a:endParaRPr lang="zh-CN"/>
+          </a:p>
+        </c:txPr>
+        <c:crossAx val="600729512"/>
+        <c:crosses val="autoZero"/>
+        <c:auto val="1"/>
+        <c:lblAlgn val="ctr"/>
+        <c:lblOffset val="100"/>
+        <c:noMultiLvlLbl val="0"/>
+      </c:catAx>
+      <c:valAx>
+        <c:axId val="600729512"/>
+        <c:scaling>
+          <c:orientation val="minMax"/>
+        </c:scaling>
+        <c:delete val="0"/>
+        <c:axPos val="l"/>
+        <c:majorGridlines>
+          <c:spPr>
+            <a:ln w="9525" cap="flat" cmpd="sng" algn="ctr">
+              <a:solidFill>
+                <a:schemeClr val="tx1">
+                  <a:lumMod val="15000"/>
+                  <a:lumOff val="85000"/>
+                </a:schemeClr>
+              </a:solidFill>
+              <a:round/>
+            </a:ln>
+            <a:effectLst/>
+          </c:spPr>
+        </c:majorGridlines>
+        <c:numFmt formatCode="0.00%" sourceLinked="0"/>
+        <c:majorTickMark val="none"/>
+        <c:minorTickMark val="none"/>
+        <c:tickLblPos val="nextTo"/>
+        <c:spPr>
+          <a:noFill/>
+          <a:ln>
+            <a:noFill/>
+          </a:ln>
+          <a:effectLst/>
+        </c:spPr>
+        <c:txPr>
+          <a:bodyPr rot="-60000000" spcFirstLastPara="1" vertOverflow="ellipsis" vert="horz" wrap="square" anchor="ctr" anchorCtr="1"/>
+          <a:lstStyle/>
+          <a:p>
+            <a:pPr>
+              <a:defRPr sz="900" b="0" i="0" u="none" strike="noStrike" kern="1200" baseline="0">
+                <a:solidFill>
+                  <a:schemeClr val="tx1">
+                    <a:lumMod val="65000"/>
+                    <a:lumOff val="35000"/>
+                  </a:schemeClr>
+                </a:solidFill>
+                <a:latin typeface="+mn-lt"/>
+                <a:ea typeface="+mn-ea"/>
+                <a:cs typeface="+mn-cs"/>
+              </a:defRPr>
+            </a:pPr>
+            <a:endParaRPr lang="zh-CN"/>
+          </a:p>
+        </c:txPr>
+        <c:crossAx val="600734104"/>
+        <c:crosses val="autoZero"/>
+        <c:crossBetween val="between"/>
+      </c:valAx>
+      <c:spPr>
+        <a:noFill/>
+        <a:ln>
+          <a:noFill/>
+        </a:ln>
+        <a:effectLst/>
+      </c:spPr>
+    </c:plotArea>
+    <c:legend>
+      <c:legendPos val="b"/>
+      <c:overlay val="0"/>
+      <c:spPr>
+        <a:noFill/>
+        <a:ln>
+          <a:noFill/>
+        </a:ln>
+        <a:effectLst/>
+      </c:spPr>
+      <c:txPr>
+        <a:bodyPr rot="0" spcFirstLastPara="1" vertOverflow="ellipsis" vert="horz" wrap="square" anchor="ctr" anchorCtr="1"/>
+        <a:lstStyle/>
+        <a:p>
+          <a:pPr>
+            <a:defRPr sz="900" b="0" i="0" u="none" strike="noStrike" kern="1200" baseline="0">
+              <a:solidFill>
+                <a:schemeClr val="tx1">
+                  <a:lumMod val="65000"/>
+                  <a:lumOff val="35000"/>
+                </a:schemeClr>
+              </a:solidFill>
+              <a:latin typeface="+mn-lt"/>
+              <a:ea typeface="+mn-ea"/>
+              <a:cs typeface="+mn-cs"/>
+            </a:defRPr>
+          </a:pPr>
+          <a:endParaRPr lang="zh-CN"/>
+        </a:p>
+      </c:txPr>
+    </c:legend>
+    <c:plotVisOnly val="1"/>
+    <c:dispBlanksAs val="gap"/>
+    <c:extLst>
+      <c:ext xmlns:c16r3="http://schemas.microsoft.com/office/drawing/2017/03/chart" uri="{56B9EC1D-385E-4148-901F-78D8002777C0}">
+        <c16r3:dataDisplayOptions16>
+          <c16r3:dispNaAsBlank val="1"/>
+        </c16r3:dataDisplayOptions16>
+      </c:ext>
+    </c:extLst>
+    <c:showDLblsOverMax val="0"/>
+  </c:chart>
+  <c:spPr>
+    <a:solidFill>
+      <a:schemeClr val="bg1"/>
+    </a:solidFill>
+    <a:ln w="9525" cap="flat" cmpd="sng" algn="ctr">
+      <a:noFill/>
+      <a:round/>
+    </a:ln>
+    <a:effectLst/>
+  </c:spPr>
+  <c:txPr>
+    <a:bodyPr/>
+    <a:lstStyle/>
+    <a:p>
+      <a:pPr>
+        <a:defRPr/>
+      </a:pPr>
+      <a:endParaRPr lang="zh-CN"/>
+    </a:p>
+  </c:txPr>
+  <c:externalData r:id="rId3">
+    <c:autoUpdate val="0"/>
+  </c:externalData>
+</c:chartSpace>
+</file>
+
+<file path=word/charts/colors1.xml><?xml version="1.0" encoding="utf-8"?>
+<cs:colorStyle xmlns:cs="http://schemas.microsoft.com/office/drawing/2012/chartStyle" xmlns:a="http://schemas.openxmlformats.org/drawingml/2006/main" meth="cycle" id="10">
+  <a:schemeClr val="accent1"/>
+  <a:schemeClr val="accent2"/>
+  <a:schemeClr val="accent3"/>
+  <a:schemeClr val="accent4"/>
+  <a:schemeClr val="accent5"/>
+  <a:schemeClr val="accent6"/>
+  <cs:variation/>
+  <cs:variation>
+    <a:lumMod val="60000"/>
+  </cs:variation>
+  <cs:variation>
+    <a:lumMod val="80000"/>
+    <a:lumOff val="20000"/>
+  </cs:variation>
+  <cs:variation>
+    <a:lumMod val="80000"/>
+  </cs:variation>
+  <cs:variation>
+    <a:lumMod val="60000"/>
+    <a:lumOff val="40000"/>
+  </cs:variation>
+  <cs:variation>
+    <a:lumMod val="50000"/>
+  </cs:variation>
+  <cs:variation>
+    <a:lumMod val="70000"/>
+    <a:lumOff val="30000"/>
+  </cs:variation>
+  <cs:variation>
+    <a:lumMod val="70000"/>
+  </cs:variation>
+  <cs:variation>
+    <a:lumMod val="50000"/>
+    <a:lumOff val="50000"/>
+  </cs:variation>
+</cs:colorStyle>
+</file>
+
+<file path=word/charts/style1.xml><?xml version="1.0" encoding="utf-8"?>
+<cs:chartStyle xmlns:cs="http://schemas.microsoft.com/office/drawing/2012/chartStyle" xmlns:a="http://schemas.openxmlformats.org/drawingml/2006/main" id="201">
+  <cs:axisTitle>
+    <cs:lnRef idx="0"/>
+    <cs:fillRef idx="0"/>
+    <cs:effectRef idx="0"/>
+    <cs:fontRef idx="minor">
+      <a:schemeClr val="tx1">
+        <a:lumMod val="65000"/>
+        <a:lumOff val="35000"/>
+      </a:schemeClr>
+    </cs:fontRef>
+    <cs:defRPr sz="1000" kern="1200"/>
+  </cs:axisTitle>
+  <cs:categoryAxis>
+    <cs:lnRef idx="0"/>
+    <cs:fillRef idx="0"/>
+    <cs:effectRef idx="0"/>
+    <cs:fontRef idx="minor">
+      <a:schemeClr val="tx1">
+        <a:lumMod val="65000"/>
+        <a:lumOff val="35000"/>
+      </a:schemeClr>
+    </cs:fontRef>
+    <cs:spPr>
+      <a:ln w="9525" cap="flat" cmpd="sng" algn="ctr">
+        <a:solidFill>
+          <a:schemeClr val="tx1">
+            <a:lumMod val="15000"/>
+            <a:lumOff val="85000"/>
+          </a:schemeClr>
+        </a:solidFill>
+        <a:round/>
+      </a:ln>
+    </cs:spPr>
+    <cs:defRPr sz="900" kern="1200"/>
+  </cs:categoryAxis>
+  <cs:chartArea mods="allowNoFillOverride allowNoLineOverride">
+    <cs:lnRef idx="0"/>
+    <cs:fillRef idx="0"/>
+    <cs:effectRef idx="0"/>
+    <cs:fontRef idx="minor">
+      <a:schemeClr val="tx1"/>
+    </cs:fontRef>
+    <cs:spPr>
+      <a:solidFill>
+        <a:schemeClr val="bg1"/>
+      </a:solidFill>
+      <a:ln w="9525" cap="flat" cmpd="sng" algn="ctr">
+        <a:solidFill>
+          <a:schemeClr val="tx1">
+            <a:lumMod val="15000"/>
+            <a:lumOff val="85000"/>
+          </a:schemeClr>
+        </a:solidFill>
+        <a:round/>
+      </a:ln>
+    </cs:spPr>
+    <cs:defRPr sz="1000" kern="1200"/>
+  </cs:chartArea>
+  <cs:dataLabel>
+    <cs:lnRef idx="0"/>
+    <cs:fillRef idx="0"/>
+    <cs:effectRef idx="0"/>
+    <cs:fontRef idx="minor">
+      <a:schemeClr val="tx1">
+        <a:lumMod val="75000"/>
+        <a:lumOff val="25000"/>
+      </a:schemeClr>
+    </cs:fontRef>
+    <cs:defRPr sz="900" kern="1200"/>
+  </cs:dataLabel>
+  <cs:dataLabelCallout>
+    <cs:lnRef idx="0"/>
+    <cs:fillRef idx="0"/>
+    <cs:effectRef idx="0"/>
+    <cs:fontRef idx="minor">
+      <a:schemeClr val="dk1">
+        <a:lumMod val="65000"/>
+        <a:lumOff val="35000"/>
+      </a:schemeClr>
+    </cs:fontRef>
+    <cs:spPr>
+      <a:solidFill>
+        <a:schemeClr val="lt1"/>
+      </a:solidFill>
+      <a:ln>
+        <a:solidFill>
+          <a:schemeClr val="dk1">
+            <a:lumMod val="25000"/>
+            <a:lumOff val="75000"/>
+          </a:schemeClr>
+        </a:solidFill>
+      </a:ln>
+    </cs:spPr>
+    <cs:defRPr sz="900" kern="1200"/>
+    <cs:bodyPr rot="0" spcFirstLastPara="1" vertOverflow="clip" horzOverflow="clip" vert="horz" wrap="square" lIns="36576" tIns="18288" rIns="36576" bIns="18288" anchor="ctr" anchorCtr="1">
+      <a:spAutoFit/>
+    </cs:bodyPr>
+  </cs:dataLabelCallout>
+  <cs:dataPoint>
+    <cs:lnRef idx="0"/>
+    <cs:fillRef idx="1">
+      <cs:styleClr val="auto"/>
+    </cs:fillRef>
+    <cs:effectRef idx="0"/>
+    <cs:fontRef idx="minor">
+      <a:schemeClr val="tx1"/>
+    </cs:fontRef>
+  </cs:dataPoint>
+  <cs:dataPoint3D>
+    <cs:lnRef idx="0"/>
+    <cs:fillRef idx="1">
+      <cs:styleClr val="auto"/>
+    </cs:fillRef>
+    <cs:effectRef idx="0"/>
+    <cs:fontRef idx="minor">
+      <a:schemeClr val="tx1"/>
+    </cs:fontRef>
+  </cs:dataPoint3D>
+  <cs:dataPointLine>
+    <cs:lnRef idx="0">
+      <cs:styleClr val="auto"/>
+    </cs:lnRef>
+    <cs:fillRef idx="1"/>
+    <cs:effectRef idx="0"/>
+    <cs:fontRef idx="minor">
+      <a:schemeClr val="tx1"/>
+    </cs:fontRef>
+    <cs:spPr>
+      <a:ln w="28575" cap="rnd">
+        <a:solidFill>
+          <a:schemeClr val="phClr"/>
+        </a:solidFill>
+        <a:round/>
+      </a:ln>
+    </cs:spPr>
+  </cs:dataPointLine>
+  <cs:dataPointMarker>
+    <cs:lnRef idx="0">
+      <cs:styleClr val="auto"/>
+    </cs:lnRef>
+    <cs:fillRef idx="1">
+      <cs:styleClr val="auto"/>
+    </cs:fillRef>
+    <cs:effectRef idx="0"/>
+    <cs:fontRef idx="minor">
+      <a:schemeClr val="tx1"/>
+    </cs:fontRef>
+    <cs:spPr>
+      <a:ln w="9525">
+        <a:solidFill>
+          <a:schemeClr val="phClr"/>
+        </a:solidFill>
+      </a:ln>
+    </cs:spPr>
+  </cs:dataPointMarker>
+  <cs:dataPointMarkerLayout symbol="circle" size="5"/>
+  <cs:dataPointWireframe>
+    <cs:lnRef idx="0">
+      <cs:styleClr val="auto"/>
+    </cs:lnRef>
+    <cs:fillRef idx="1"/>
+    <cs:effectRef idx="0"/>
+    <cs:fontRef idx="minor">
+      <a:schemeClr val="tx1"/>
+    </cs:fontRef>
+    <cs:spPr>
+      <a:ln w="9525" cap="rnd">
+        <a:solidFill>
+          <a:schemeClr val="phClr"/>
+        </a:solidFill>
+        <a:round/>
+      </a:ln>
+    </cs:spPr>
+  </cs:dataPointWireframe>
+  <cs:dataTable>
+    <cs:lnRef idx="0"/>
+    <cs:fillRef idx="0"/>
+    <cs:effectRef idx="0"/>
+    <cs:fontRef idx="minor">
+      <a:schemeClr val="tx1">
+        <a:lumMod val="65000"/>
+        <a:lumOff val="35000"/>
+      </a:schemeClr>
+    </cs:fontRef>
+    <cs:spPr>
+      <a:noFill/>
+      <a:ln w="9525" cap="flat" cmpd="sng" algn="ctr">
+        <a:solidFill>
+          <a:schemeClr val="tx1">
+            <a:lumMod val="15000"/>
+            <a:lumOff val="85000"/>
+          </a:schemeClr>
+        </a:solidFill>
+        <a:round/>
+      </a:ln>
+    </cs:spPr>
+    <cs:defRPr sz="900" kern="1200"/>
+  </cs:dataTable>
+  <cs:downBar>
+    <cs:lnRef idx="0"/>
+    <cs:fillRef idx="0"/>
+    <cs:effectRef idx="0"/>
+    <cs:fontRef idx="minor">
+      <a:schemeClr val="dk1"/>
+    </cs:fontRef>
+    <cs:spPr>
+      <a:solidFill>
+        <a:schemeClr val="dk1">
+          <a:lumMod val="65000"/>
+          <a:lumOff val="35000"/>
+        </a:schemeClr>
+      </a:solidFill>
+      <a:ln w="9525">
+        <a:solidFill>
+          <a:schemeClr val="tx1">
+            <a:lumMod val="65000"/>
+            <a:lumOff val="35000"/>
+          </a:schemeClr>
+        </a:solidFill>
+      </a:ln>
+    </cs:spPr>
+  </cs:downBar>
+  <cs:dropLine>
+    <cs:lnRef idx="0"/>
+    <cs:fillRef idx="0"/>
+    <cs:effectRef idx="0"/>
+    <cs:fontRef idx="minor">
+      <a:schemeClr val="tx1"/>
+    </cs:fontRef>
+    <cs:spPr>
+      <a:ln w="9525" cap="flat" cmpd="sng" algn="ctr">
+        <a:solidFill>
+          <a:schemeClr val="tx1">
+            <a:lumMod val="35000"/>
+            <a:lumOff val="65000"/>
+          </a:schemeClr>
+        </a:solidFill>
+        <a:round/>
+      </a:ln>
+    </cs:spPr>
+  </cs:dropLine>
+  <cs:errorBar>
+    <cs:lnRef idx="0"/>
+    <cs:fillRef idx="0"/>
+    <cs:effectRef idx="0"/>
+    <cs:fontRef idx="minor">
+      <a:schemeClr val="tx1"/>
+    </cs:fontRef>
+    <cs:spPr>
+      <a:ln w="9525" cap="flat" cmpd="sng" algn="ctr">
+        <a:solidFill>
+          <a:schemeClr val="tx1">
+            <a:lumMod val="65000"/>
+            <a:lumOff val="35000"/>
+          </a:schemeClr>
+        </a:solidFill>
+        <a:round/>
+      </a:ln>
+    </cs:spPr>
+  </cs:errorBar>
+  <cs:floor>
+    <cs:lnRef idx="0"/>
+    <cs:fillRef idx="0"/>
+    <cs:effectRef idx="0"/>
+    <cs:fontRef idx="minor">
+      <a:schemeClr val="tx1"/>
+    </cs:fontRef>
+    <cs:spPr>
+      <a:noFill/>
+      <a:ln>
+        <a:noFill/>
+      </a:ln>
+    </cs:spPr>
+  </cs:floor>
+  <cs:gridlineMajor>
+    <cs:lnRef idx="0"/>
+    <cs:fillRef idx="0"/>
+    <cs:effectRef idx="0"/>
+    <cs:fontRef idx="minor">
+      <a:schemeClr val="tx1"/>
+    </cs:fontRef>
+    <cs:spPr>
+      <a:ln w="9525" cap="flat" cmpd="sng" algn="ctr">
+        <a:solidFill>
+          <a:schemeClr val="tx1">
+            <a:lumMod val="15000"/>
+            <a:lumOff val="85000"/>
+          </a:schemeClr>
+        </a:solidFill>
+        <a:round/>
+      </a:ln>
+    </cs:spPr>
+  </cs:gridlineMajor>
+  <cs:gridlineMinor>
+    <cs:lnRef idx="0"/>
+    <cs:fillRef idx="0"/>
+    <cs:effectRef idx="0"/>
+    <cs:fontRef idx="minor">
+      <a:schemeClr val="tx1"/>
+    </cs:fontRef>
+    <cs:spPr>
+      <a:ln w="9525" cap="flat" cmpd="sng" algn="ctr">
+        <a:solidFill>
+          <a:schemeClr val="tx1">
+            <a:lumMod val="5000"/>
+            <a:lumOff val="95000"/>
+          </a:schemeClr>
+        </a:solidFill>
+        <a:round/>
+      </a:ln>
+    </cs:spPr>
+  </cs:gridlineMinor>
+  <cs:hiLoLine>
+    <cs:lnRef idx="0"/>
+    <cs:fillRef idx="0"/>
+    <cs:effectRef idx="0"/>
+    <cs:fontRef idx="minor">
+      <a:schemeClr val="tx1"/>
+    </cs:fontRef>
+    <cs:spPr>
+      <a:ln w="9525" cap="flat" cmpd="sng" algn="ctr">
+        <a:solidFill>
+          <a:schemeClr val="tx1">
+            <a:lumMod val="75000"/>
+            <a:lumOff val="25000"/>
+          </a:schemeClr>
+        </a:solidFill>
+        <a:round/>
+      </a:ln>
+    </cs:spPr>
+  </cs:hiLoLine>
+  <cs:leaderLine>
+    <cs:lnRef idx="0"/>
+    <cs:fillRef idx="0"/>
+    <cs:effectRef idx="0"/>
+    <cs:fontRef idx="minor">
+      <a:schemeClr val="tx1"/>
+    </cs:fontRef>
+    <cs:spPr>
+      <a:ln w="9525" cap="flat" cmpd="sng" algn="ctr">
+        <a:solidFill>
+          <a:schemeClr val="tx1">
+            <a:lumMod val="35000"/>
+            <a:lumOff val="65000"/>
+          </a:schemeClr>
+        </a:solidFill>
+        <a:round/>
+      </a:ln>
+    </cs:spPr>
+  </cs:leaderLine>
+  <cs:legend>
+    <cs:lnRef idx="0"/>
+    <cs:fillRef idx="0"/>
+    <cs:effectRef idx="0"/>
+    <cs:fontRef idx="minor">
+      <a:schemeClr val="tx1">
+        <a:lumMod val="65000"/>
+        <a:lumOff val="35000"/>
+      </a:schemeClr>
+    </cs:fontRef>
+    <cs:defRPr sz="900" kern="1200"/>
+  </cs:legend>
+  <cs:plotArea mods="allowNoFillOverride allowNoLineOverride">
+    <cs:lnRef idx="0"/>
+    <cs:fillRef idx="0"/>
+    <cs:effectRef idx="0"/>
+    <cs:fontRef idx="minor">
+      <a:schemeClr val="tx1"/>
+    </cs:fontRef>
+  </cs:plotArea>
+  <cs:plotArea3D mods="allowNoFillOverride allowNoLineOverride">
+    <cs:lnRef idx="0"/>
+    <cs:fillRef idx="0"/>
+    <cs:effectRef idx="0"/>
+    <cs:fontRef idx="minor">
+      <a:schemeClr val="tx1"/>
+    </cs:fontRef>
+  </cs:plotArea3D>
+  <cs:seriesAxis>
+    <cs:lnRef idx="0"/>
+    <cs:fillRef idx="0"/>
+    <cs:effectRef idx="0"/>
+    <cs:fontRef idx="minor">
+      <a:schemeClr val="tx1">
+        <a:lumMod val="65000"/>
+        <a:lumOff val="35000"/>
+      </a:schemeClr>
+    </cs:fontRef>
+    <cs:defRPr sz="900" kern="1200"/>
+  </cs:seriesAxis>
+  <cs:seriesLine>
+    <cs:lnRef idx="0"/>
+    <cs:fillRef idx="0"/>
+    <cs:effectRef idx="0"/>
+    <cs:fontRef idx="minor">
+      <a:schemeClr val="tx1"/>
+    </cs:fontRef>
+    <cs:spPr>
+      <a:ln w="9525" cap="flat" cmpd="sng" algn="ctr">
+        <a:solidFill>
+          <a:schemeClr val="tx1">
+            <a:lumMod val="35000"/>
+            <a:lumOff val="65000"/>
+          </a:schemeClr>
+        </a:solidFill>
+        <a:round/>
+      </a:ln>
+    </cs:spPr>
+  </cs:seriesLine>
+  <cs:title>
+    <cs:lnRef idx="0"/>
+    <cs:fillRef idx="0"/>
+    <cs:effectRef idx="0"/>
+    <cs:fontRef idx="minor">
+      <a:schemeClr val="tx1">
+        <a:lumMod val="65000"/>
+        <a:lumOff val="35000"/>
+      </a:schemeClr>
+    </cs:fontRef>
+    <cs:defRPr sz="1400" b="0" kern="1200" spc="0" baseline="0"/>
+  </cs:title>
+  <cs:trendline>
+    <cs:lnRef idx="0">
+      <cs:styleClr val="auto"/>
+    </cs:lnRef>
+    <cs:fillRef idx="0"/>
+    <cs:effectRef idx="0"/>
+    <cs:fontRef idx="minor">
+      <a:schemeClr val="tx1"/>
+    </cs:fontRef>
+    <cs:spPr>
+      <a:ln w="19050" cap="rnd">
+        <a:solidFill>
+          <a:schemeClr val="phClr"/>
+        </a:solidFill>
+        <a:prstDash val="sysDot"/>
+      </a:ln>
+    </cs:spPr>
+  </cs:trendline>
+  <cs:trendlineLabel>
+    <cs:lnRef idx="0"/>
+    <cs:fillRef idx="0"/>
+    <cs:effectRef idx="0"/>
+    <cs:fontRef idx="minor">
+      <a:schemeClr val="tx1">
+        <a:lumMod val="65000"/>
+        <a:lumOff val="35000"/>
+      </a:schemeClr>
+    </cs:fontRef>
+    <cs:defRPr sz="900" kern="1200"/>
+  </cs:trendlineLabel>
+  <cs:upBar>
+    <cs:lnRef idx="0"/>
+    <cs:fillRef idx="0"/>
+    <cs:effectRef idx="0"/>
+    <cs:fontRef idx="minor">
+      <a:schemeClr val="dk1"/>
+    </cs:fontRef>
+    <cs:spPr>
+      <a:solidFill>
+        <a:schemeClr val="lt1"/>
+      </a:solidFill>
+      <a:ln w="9525">
+        <a:solidFill>
+          <a:schemeClr val="tx1">
+            <a:lumMod val="15000"/>
+            <a:lumOff val="85000"/>
+          </a:schemeClr>
+        </a:solidFill>
+      </a:ln>
+    </cs:spPr>
+  </cs:upBar>
+  <cs:valueAxis>
+    <cs:lnRef idx="0"/>
+    <cs:fillRef idx="0"/>
+    <cs:effectRef idx="0"/>
+    <cs:fontRef idx="minor">
+      <a:schemeClr val="tx1">
+        <a:lumMod val="65000"/>
+        <a:lumOff val="35000"/>
+      </a:schemeClr>
+    </cs:fontRef>
+    <cs:defRPr sz="900" kern="1200"/>
+  </cs:valueAxis>
+  <cs:wall>
+    <cs:lnRef idx="0"/>
+    <cs:fillRef idx="0"/>
+    <cs:effectRef idx="0"/>
+    <cs:fontRef idx="minor">
+      <a:schemeClr val="tx1"/>
+    </cs:fontRef>
+    <cs:spPr>
+      <a:noFill/>
+      <a:ln>
+        <a:noFill/>
+      </a:ln>
+    </cs:spPr>
+  </cs:wall>
+</cs:chartStyle>
+</file>
+
 <file path=word/theme/theme1.xml><?xml version="1.0" encoding="utf-8"?>
 <a:theme xmlns:a="http://schemas.openxmlformats.org/drawingml/2006/main" name="Office Theme">
   <a:themeElements>
@@ -16277,7 +18194,7 @@
 </file>
 
 <file path=customXml/itemProps1.xml><?xml version="1.0" encoding="utf-8"?>
-<ds:datastoreItem xmlns:ds="http://schemas.openxmlformats.org/officeDocument/2006/customXml" ds:itemID="{F2848024-ABA6-4966-85C8-7F3690F135E4}">
+<ds:datastoreItem xmlns:ds="http://schemas.openxmlformats.org/officeDocument/2006/customXml" ds:itemID="{E6A5C8DC-6C0E-4073-AE4B-21595FC6062E}">
   <ds:schemaRefs>
     <ds:schemaRef ds:uri="http://schemas.openxmlformats.org/officeDocument/2006/bibliography"/>
   </ds:schemaRefs>

--- a/基于可穿戴设备的行人道路安全检测系统201806161831.docx
+++ b/基于可穿戴设备的行人道路安全检测系统201806161831.docx
@@ -4071,10 +4071,6 @@
     <w:p>
       <w:pPr>
         <w:pStyle w:val="a5"/>
-        <w:numPr>
-          <w:ilvl w:val="0"/>
-          <w:numId w:val="44"/>
-        </w:numPr>
         <w:spacing w:line="360" w:lineRule="auto"/>
         <w:ind w:firstLineChars="0"/>
         <w:jc w:val="left"/>
@@ -4107,13 +4103,8 @@
     </w:p>
     <w:p>
       <w:pPr>
-        <w:pStyle w:val="a5"/>
-        <w:numPr>
-          <w:ilvl w:val="0"/>
-          <w:numId w:val="44"/>
-        </w:numPr>
         <w:spacing w:line="360" w:lineRule="auto"/>
-        <w:ind w:firstLineChars="0"/>
+        <w:ind w:firstLine="420"/>
         <w:jc w:val="left"/>
         <w:rPr>
           <w:rFonts w:ascii="Times New Roman" w:hAnsi="Times New Roman" w:cs="Times New Roman"/>
@@ -4291,13 +4282,8 @@
     </w:p>
     <w:p>
       <w:pPr>
-        <w:pStyle w:val="a5"/>
-        <w:numPr>
-          <w:ilvl w:val="0"/>
-          <w:numId w:val="44"/>
-        </w:numPr>
         <w:spacing w:line="360" w:lineRule="auto"/>
-        <w:ind w:firstLineChars="0"/>
+        <w:ind w:firstLine="420"/>
       </w:pPr>
       <w:r>
         <w:rPr>
@@ -4341,13 +4327,7 @@
     </w:p>
     <w:p>
       <w:pPr>
-        <w:pStyle w:val="a5"/>
-        <w:numPr>
-          <w:ilvl w:val="0"/>
-          <w:numId w:val="44"/>
-        </w:numPr>
         <w:spacing w:line="360" w:lineRule="auto"/>
-        <w:ind w:firstLineChars="0"/>
         <w:jc w:val="left"/>
       </w:pPr>
       <w:r>
@@ -4390,17 +4370,20 @@
         <w:t>60%</w:t>
       </w:r>
       <w:r>
-        <w:t>的是在交通路段交叉</w:t>
-      </w:r>
-      <w:r>
+        <w:t>的是在交通路段交叉口</w:t>
+      </w:r>
+      <w:r>
+        <w:rPr>
+          <w:rFonts w:hint="eastAsia"/>
+        </w:rPr>
+        <w:t>，机动车</w:t>
+      </w:r>
+      <w:r>
+        <w:rPr>
+          <w:rFonts w:hint="eastAsia"/>
+        </w:rPr>
         <w:lastRenderedPageBreak/>
-        <w:t>口</w:t>
-      </w:r>
-      <w:r>
-        <w:rPr>
-          <w:rFonts w:hint="eastAsia"/>
-        </w:rPr>
-        <w:t>，机动车未按规定礼让行人的比例占到四分之一，这是忽视行人安全的结果。</w:t>
+        <w:t>未按规定礼让行人的比例占到四分之一，这是忽视行人安全的结果。</w:t>
       </w:r>
       <w:r>
         <w:rPr>
@@ -4451,17 +4434,14 @@
     </w:p>
     <w:p>
       <w:pPr>
-        <w:pStyle w:val="a5"/>
-        <w:numPr>
-          <w:ilvl w:val="0"/>
-          <w:numId w:val="44"/>
-        </w:numPr>
         <w:spacing w:line="360" w:lineRule="auto"/>
-        <w:ind w:firstLineChars="0"/>
+        <w:ind w:firstLine="420"/>
         <w:rPr>
           <w:rFonts w:ascii="Times New Roman" w:hAnsi="Times New Roman" w:cs="Times New Roman"/>
         </w:rPr>
       </w:pPr>
+      <w:bookmarkStart w:id="14" w:name="_GoBack"/>
+      <w:bookmarkEnd w:id="14"/>
       <w:r>
         <w:rPr>
           <w:rFonts w:hint="eastAsia"/>
@@ -4722,77 +4702,260 @@
           <w:rFonts w:ascii="Times New Roman" w:hAnsi="Times New Roman" w:cs="Times New Roman" w:hint="eastAsia"/>
         </w:rPr>
         <w:t>，去年的统计数据显示，行人行走的距离以及汽车行驶距离，只有小幅的增长。这意味着交通活动的增加并不是行人大量死亡的原因，而智能手机则成为主要原因。</w:t>
+      </w:r>
+    </w:p>
+    <w:p/>
+    <w:p>
+      <w:pPr>
+        <w:pStyle w:val="2"/>
+        <w:rPr>
+          <w:shd w:val="pct15" w:color="auto" w:fill="FFFFFF"/>
+        </w:rPr>
+      </w:pPr>
+      <w:r>
+        <w:rPr>
+          <w:rFonts w:hint="eastAsia"/>
+        </w:rPr>
+        <w:t>1.2</w:t>
+      </w:r>
+      <w:r>
+        <w:t xml:space="preserve"> </w:t>
+      </w:r>
+      <w:r>
+        <w:rPr>
+          <w:rFonts w:hint="eastAsia"/>
+        </w:rPr>
+        <w:t>国内外研究现状</w:t>
+      </w:r>
+      <w:r>
+        <w:rPr>
+          <w:rFonts w:hint="eastAsia"/>
+        </w:rPr>
+        <w:t>及分析</w:t>
+      </w:r>
+      <w:r>
+        <w:rPr>
+          <w:rFonts w:hint="eastAsia"/>
+        </w:rPr>
+        <w:t xml:space="preserve"> </w:t>
+      </w:r>
+      <w:r>
+        <w:rPr>
+          <w:rFonts w:hint="eastAsia"/>
+          <w:shd w:val="pct15" w:color="auto" w:fill="FFFFFF"/>
+        </w:rPr>
+        <w:t>徐劲草√</w:t>
       </w:r>
     </w:p>
     <w:p>
       <w:pPr>
-        <w:rPr>
-          <w:rFonts w:hint="eastAsia"/>
-        </w:rPr>
-      </w:pPr>
+        <w:spacing w:line="360" w:lineRule="auto"/>
+        <w:ind w:firstLine="420"/>
+        <w:rPr>
+          <w:rFonts w:ascii="Times New Roman" w:eastAsia="宋体" w:hAnsi="Times New Roman" w:cs="Times New Roman"/>
+        </w:rPr>
+      </w:pPr>
+      <w:r>
+        <w:rPr>
+          <w:rFonts w:ascii="Times New Roman" w:eastAsia="宋体" w:hAnsi="Times New Roman" w:cs="Times New Roman" w:hint="eastAsia"/>
+        </w:rPr>
+        <w:t>我们相信除了完善道路交通制度与提高行人安全意识之外，技术手段也能够非常</w:t>
+      </w:r>
+      <w:r>
+        <w:rPr>
+          <w:rFonts w:ascii="Times New Roman" w:eastAsia="宋体" w:hAnsi="Times New Roman" w:cs="Times New Roman" w:hint="eastAsia"/>
+        </w:rPr>
+        <w:lastRenderedPageBreak/>
+        <w:t>有效控制行人交通事故现象的发生。由于可穿戴型设备或者智能手机的传感特性，通过传感数据的收集、特征分析以及挖掘来警告提醒行人潜在危险也是大可作为且效果理想的一个方向。此外，还可以将智能手机与现有的无线监控道路交通管理与安全基础设施技术整合，从而得到行人行为步态以及车辆行驶状态的信息，对双方做出行为预测并发出危险警告。</w:t>
+      </w:r>
     </w:p>
     <w:p>
       <w:pPr>
-        <w:pStyle w:val="2"/>
-        <w:rPr>
-          <w:shd w:val="pct15" w:color="auto" w:fill="FFFFFF"/>
-        </w:rPr>
-      </w:pPr>
-      <w:r>
-        <w:rPr>
-          <w:rFonts w:hint="eastAsia"/>
-        </w:rPr>
-        <w:t>1.2</w:t>
-      </w:r>
-      <w:r>
-        <w:t xml:space="preserve"> </w:t>
-      </w:r>
-      <w:r>
-        <w:rPr>
-          <w:rFonts w:hint="eastAsia"/>
-        </w:rPr>
-        <w:t>国内外研究现状</w:t>
-      </w:r>
-      <w:r>
-        <w:rPr>
-          <w:rFonts w:hint="eastAsia"/>
-        </w:rPr>
-        <w:t>及分析</w:t>
-      </w:r>
-      <w:r>
-        <w:rPr>
-          <w:rFonts w:hint="eastAsia"/>
-        </w:rPr>
-        <w:t xml:space="preserve"> </w:t>
-      </w:r>
-      <w:r>
-        <w:rPr>
-          <w:rFonts w:hint="eastAsia"/>
-          <w:shd w:val="pct15" w:color="auto" w:fill="FFFFFF"/>
-        </w:rPr>
-        <w:t>徐劲草√</w:t>
+        <w:spacing w:line="360" w:lineRule="auto"/>
+        <w:rPr>
+          <w:rFonts w:ascii="Times New Roman" w:eastAsia="宋体" w:hAnsi="Times New Roman" w:cs="Times New Roman"/>
+        </w:rPr>
+      </w:pPr>
+      <w:r>
+        <w:rPr>
+          <w:rFonts w:ascii="Times New Roman" w:eastAsia="宋体" w:hAnsi="Times New Roman" w:cs="Times New Roman"/>
+        </w:rPr>
+        <w:tab/>
+      </w:r>
+      <w:r>
+        <w:rPr>
+          <w:rFonts w:ascii="Times New Roman" w:eastAsia="宋体" w:hAnsi="Times New Roman" w:cs="Times New Roman" w:hint="eastAsia"/>
+        </w:rPr>
+        <w:t>在之前的研究中，</w:t>
+      </w:r>
+      <w:r>
+        <w:rPr>
+          <w:rFonts w:ascii="Times New Roman" w:eastAsia="宋体" w:hAnsi="Times New Roman" w:cs="Times New Roman" w:hint="eastAsia"/>
+        </w:rPr>
+        <w:t>Walksaf</w:t>
+      </w:r>
+      <w:r>
+        <w:rPr>
+          <w:rFonts w:ascii="Times New Roman" w:eastAsia="宋体" w:hAnsi="Times New Roman" w:cs="Times New Roman"/>
+        </w:rPr>
+        <w:t xml:space="preserve">e </w:t>
+      </w:r>
+      <w:r>
+        <w:rPr>
+          <w:rFonts w:ascii="Times New Roman" w:eastAsia="宋体" w:hAnsi="Times New Roman" w:cs="Times New Roman"/>
+          <w:vertAlign w:val="superscript"/>
+        </w:rPr>
+        <w:t>[1]</w:t>
+      </w:r>
+      <w:r>
+        <w:rPr>
+          <w:rFonts w:ascii="Times New Roman" w:eastAsia="宋体" w:hAnsi="Times New Roman" w:cs="Times New Roman" w:hint="eastAsia"/>
+        </w:rPr>
+        <w:t>项目已经初步得到利用智能手机内嵌摄像头来检测迎面而来车辆的实验结果，并且实验证明更具有针对性的改善方法能够使之灵活性大大增加。</w:t>
+      </w:r>
+      <w:r>
+        <w:rPr>
+          <w:rFonts w:ascii="Times New Roman" w:eastAsia="宋体" w:hAnsi="Times New Roman" w:cs="Times New Roman" w:hint="eastAsia"/>
+        </w:rPr>
+        <w:t>Gandhi</w:t>
+      </w:r>
+      <w:r>
+        <w:rPr>
+          <w:rFonts w:ascii="Times New Roman" w:eastAsia="宋体" w:hAnsi="Times New Roman" w:cs="Times New Roman" w:hint="eastAsia"/>
+        </w:rPr>
+        <w:t>及其团队也提供了一个结合摄像头、雷达、激光的距离测量技术进行安全保障的大致框架</w:t>
+      </w:r>
+      <w:r>
+        <w:rPr>
+          <w:rFonts w:ascii="Times New Roman" w:eastAsia="宋体" w:hAnsi="Times New Roman" w:cs="Times New Roman" w:hint="eastAsia"/>
+          <w:vertAlign w:val="superscript"/>
+        </w:rPr>
+        <w:t>[</w:t>
+      </w:r>
+      <w:r>
+        <w:rPr>
+          <w:rFonts w:ascii="Times New Roman" w:eastAsia="宋体" w:hAnsi="Times New Roman" w:cs="Times New Roman"/>
+          <w:vertAlign w:val="superscript"/>
+        </w:rPr>
+        <w:t>2]</w:t>
+      </w:r>
+      <w:r>
+        <w:rPr>
+          <w:rFonts w:ascii="Times New Roman" w:eastAsia="宋体" w:hAnsi="Times New Roman" w:cs="Times New Roman" w:hint="eastAsia"/>
+        </w:rPr>
+        <w:t>，但是摄像头的连续工作导致的能源损耗以及光线条件不优带来的误差还是一个棘手的挑战。一个改进方法则是如果行人的智能手机与车辆内部设备可以实现通信，那么就可以推算出行人与车辆之间的距离。</w:t>
+      </w:r>
+      <w:r>
+        <w:rPr>
+          <w:rFonts w:ascii="Times New Roman" w:eastAsia="宋体" w:hAnsi="Times New Roman" w:cs="Times New Roman" w:hint="eastAsia"/>
+        </w:rPr>
+        <w:t>Wi</w:t>
+      </w:r>
+      <w:r>
+        <w:rPr>
+          <w:rFonts w:ascii="Times New Roman" w:eastAsia="宋体" w:hAnsi="Times New Roman" w:cs="Times New Roman"/>
+        </w:rPr>
+        <w:t>F</w:t>
+      </w:r>
+      <w:r>
+        <w:rPr>
+          <w:rFonts w:ascii="Times New Roman" w:eastAsia="宋体" w:hAnsi="Times New Roman" w:cs="Times New Roman" w:hint="eastAsia"/>
+        </w:rPr>
+        <w:t>i</w:t>
+      </w:r>
+      <w:r>
+        <w:rPr>
+          <w:rFonts w:ascii="Times New Roman" w:eastAsia="宋体" w:hAnsi="Times New Roman" w:cs="Times New Roman"/>
+        </w:rPr>
+        <w:t>-honk</w:t>
+      </w:r>
+      <w:r>
+        <w:rPr>
+          <w:rFonts w:ascii="Times New Roman" w:eastAsia="宋体" w:hAnsi="Times New Roman" w:cs="Times New Roman" w:hint="eastAsia"/>
+        </w:rPr>
+        <w:t>项目</w:t>
+      </w:r>
+      <w:r>
+        <w:rPr>
+          <w:rFonts w:ascii="Times New Roman" w:eastAsia="宋体" w:hAnsi="Times New Roman" w:cs="Times New Roman" w:hint="eastAsia"/>
+          <w:vertAlign w:val="superscript"/>
+        </w:rPr>
+        <w:t>[</w:t>
+      </w:r>
+      <w:r>
+        <w:rPr>
+          <w:rFonts w:ascii="Times New Roman" w:eastAsia="宋体" w:hAnsi="Times New Roman" w:cs="Times New Roman"/>
+          <w:vertAlign w:val="superscript"/>
+        </w:rPr>
+        <w:t>3]</w:t>
+      </w:r>
+      <w:r>
+        <w:rPr>
+          <w:rFonts w:ascii="Times New Roman" w:eastAsia="宋体" w:hAnsi="Times New Roman" w:cs="Times New Roman" w:hint="eastAsia"/>
+        </w:rPr>
+        <w:t>就采取了这种通信方法，但问题是这只适用于特定的场地，在忙碌拥挤的城市地区，一个很常见的情况就是在人行道上的行人与行驶的车辆距离往往非常的近，通过距离衡量行人危险级数并不普适。</w:t>
       </w:r>
     </w:p>
     <w:p>
       <w:pPr>
         <w:spacing w:line="360" w:lineRule="auto"/>
-        <w:ind w:firstLine="420"/>
         <w:rPr>
           <w:rFonts w:ascii="Times New Roman" w:eastAsia="宋体" w:hAnsi="Times New Roman" w:cs="Times New Roman"/>
         </w:rPr>
       </w:pPr>
       <w:r>
         <w:rPr>
+          <w:rFonts w:ascii="Times New Roman" w:eastAsia="宋体" w:hAnsi="Times New Roman" w:cs="Times New Roman"/>
+        </w:rPr>
+        <w:tab/>
+      </w:r>
+      <w:r>
+        <w:rPr>
           <w:rFonts w:ascii="Times New Roman" w:eastAsia="宋体" w:hAnsi="Times New Roman" w:cs="Times New Roman" w:hint="eastAsia"/>
         </w:rPr>
-        <w:t>我们相信除了完善道路交通制度与提高行人安全意识之外，技术手段也能够非常</w:t>
+        <w:t>因此根据实际情况来看，通过改善行人的良好交通行为习惯或及时提醒分心的行人可以保障行人安全。以往研究表示，可以很容易的检测出何时手机正在被使用，目前的挑战则是需要检测出何时行人正在过马路以及将这种情况与在人行道相对安全的步行分辨出来。现存的定位技术例如细胞、</w:t>
       </w:r>
       <w:r>
         <w:rPr>
           <w:rFonts w:ascii="Times New Roman" w:eastAsia="宋体" w:hAnsi="Times New Roman" w:cs="Times New Roman" w:hint="eastAsia"/>
         </w:rPr>
-        <w:lastRenderedPageBreak/>
-        <w:t>有效控制行人交通事故现象的发生。由于可穿戴型设备或者智能手机的传感特性，通过传感数据的收集、特征分析以及挖掘来警告提醒行人潜在危险也是大可作为且效果理想的一个方向。此外，还可以将智能手机与现有的无线监控道路交通管理与安全基础设施技术整合，从而得到行人行为步态以及车辆行驶状态的信息，对双方做出行为预测并发出危险警告。</w:t>
+        <w:t>Wi</w:t>
+      </w:r>
+      <w:r>
+        <w:rPr>
+          <w:rFonts w:ascii="Times New Roman" w:eastAsia="宋体" w:hAnsi="Times New Roman" w:cs="Times New Roman"/>
+        </w:rPr>
+        <w:t>F</w:t>
+      </w:r>
+      <w:r>
+        <w:rPr>
+          <w:rFonts w:ascii="Times New Roman" w:eastAsia="宋体" w:hAnsi="Times New Roman" w:cs="Times New Roman" w:hint="eastAsia"/>
+        </w:rPr>
+        <w:t>i</w:t>
+      </w:r>
+      <w:r>
+        <w:rPr>
+          <w:rFonts w:ascii="Times New Roman" w:eastAsia="宋体" w:hAnsi="Times New Roman" w:cs="Times New Roman" w:hint="eastAsia"/>
+        </w:rPr>
+        <w:t>、卫星定位技术在分辨人行道与车行道的准确性方面具有较差的连贯性。</w:t>
+      </w:r>
+      <w:r>
+        <w:rPr>
+          <w:rFonts w:ascii="Times New Roman" w:eastAsia="宋体" w:hAnsi="Times New Roman" w:cs="Times New Roman" w:hint="eastAsia"/>
+        </w:rPr>
+        <w:t>G</w:t>
+      </w:r>
+      <w:r>
+        <w:rPr>
+          <w:rFonts w:ascii="Times New Roman" w:eastAsia="宋体" w:hAnsi="Times New Roman" w:cs="Times New Roman"/>
+        </w:rPr>
+        <w:t>PS</w:t>
+      </w:r>
+      <w:r>
+        <w:rPr>
+          <w:rFonts w:ascii="Times New Roman" w:eastAsia="宋体" w:hAnsi="Times New Roman" w:cs="Times New Roman" w:hint="eastAsia"/>
+        </w:rPr>
+        <w:t>系统有其在露天场景下的定位优势，但是在拥挤的城市道路中间，对于单个行人的定位准确率则不甚理想。</w:t>
       </w:r>
     </w:p>
     <w:p>
@@ -4812,337 +4975,137 @@
         <w:rPr>
           <w:rFonts w:ascii="Times New Roman" w:eastAsia="宋体" w:hAnsi="Times New Roman" w:cs="Times New Roman" w:hint="eastAsia"/>
         </w:rPr>
-        <w:t>在之前的研究中，</w:t>
-      </w:r>
-      <w:r>
-        <w:rPr>
-          <w:rFonts w:ascii="Times New Roman" w:eastAsia="宋体" w:hAnsi="Times New Roman" w:cs="Times New Roman" w:hint="eastAsia"/>
-        </w:rPr>
-        <w:t>Walksaf</w:t>
+        <w:t>为了解决无线定位系统对于个人定位的较大误差，近十年来，涌现出了一大批基于可穿戴设备的旨在提醒警告行人危险行为的技术产品，并且效果显著。早在</w:t>
       </w:r>
       <w:r>
         <w:rPr>
           <w:rFonts w:ascii="Times New Roman" w:eastAsia="宋体" w:hAnsi="Times New Roman" w:cs="Times New Roman"/>
         </w:rPr>
-        <w:t xml:space="preserve">e </w:t>
+        <w:t>2008</w:t>
+      </w:r>
+      <w:r>
+        <w:rPr>
+          <w:rFonts w:ascii="Times New Roman" w:eastAsia="宋体" w:hAnsi="Times New Roman" w:cs="Times New Roman"/>
+        </w:rPr>
+        <w:t>年，</w:t>
+      </w:r>
+      <w:r>
+        <w:rPr>
+          <w:rFonts w:ascii="Times New Roman" w:eastAsia="宋体" w:hAnsi="Times New Roman" w:cs="Times New Roman"/>
+        </w:rPr>
+        <w:t>Woodman</w:t>
       </w:r>
       <w:r>
         <w:rPr>
           <w:rFonts w:ascii="Times New Roman" w:eastAsia="宋体" w:hAnsi="Times New Roman" w:cs="Times New Roman"/>
           <w:vertAlign w:val="superscript"/>
         </w:rPr>
-        <w:t>[1]</w:t>
-      </w:r>
-      <w:r>
-        <w:rPr>
-          <w:rFonts w:ascii="Times New Roman" w:eastAsia="宋体" w:hAnsi="Times New Roman" w:cs="Times New Roman" w:hint="eastAsia"/>
-        </w:rPr>
-        <w:t>项目已经初步得到利用智能手机内嵌摄像头来检测迎面而来车辆的实验结果，并且实验证明更具有针对性的改善方法能够使之灵活性大大增加。</w:t>
-      </w:r>
-      <w:r>
-        <w:rPr>
-          <w:rFonts w:ascii="Times New Roman" w:eastAsia="宋体" w:hAnsi="Times New Roman" w:cs="Times New Roman" w:hint="eastAsia"/>
-        </w:rPr>
-        <w:t>Gandhi</w:t>
-      </w:r>
-      <w:r>
-        <w:rPr>
-          <w:rFonts w:ascii="Times New Roman" w:eastAsia="宋体" w:hAnsi="Times New Roman" w:cs="Times New Roman" w:hint="eastAsia"/>
-        </w:rPr>
-        <w:t>及其团队也提供了一个结合摄像头、雷达、激光的距离测量技术进行安全保障的大致框架</w:t>
-      </w:r>
-      <w:r>
-        <w:rPr>
-          <w:rFonts w:ascii="Times New Roman" w:eastAsia="宋体" w:hAnsi="Times New Roman" w:cs="Times New Roman" w:hint="eastAsia"/>
-          <w:vertAlign w:val="superscript"/>
-        </w:rPr>
-        <w:t>[</w:t>
+        <w:t>[4]</w:t>
+      </w:r>
+      <w:r>
+        <w:rPr>
+          <w:rFonts w:ascii="Times New Roman" w:eastAsia="宋体" w:hAnsi="Times New Roman" w:cs="Times New Roman"/>
+        </w:rPr>
+        <w:t>及其团队就研发出一种基于脚式惯性传感器，利用粒子滤波器实现行人室内定位的系统。在此基础上，</w:t>
+      </w:r>
+      <w:r>
+        <w:rPr>
+          <w:rFonts w:ascii="Times New Roman" w:eastAsia="宋体" w:hAnsi="Times New Roman" w:cs="Times New Roman"/>
+        </w:rPr>
+        <w:t>Robertson</w:t>
       </w:r>
       <w:r>
         <w:rPr>
           <w:rFonts w:ascii="Times New Roman" w:eastAsia="宋体" w:hAnsi="Times New Roman" w:cs="Times New Roman"/>
           <w:vertAlign w:val="superscript"/>
         </w:rPr>
-        <w:t>2]</w:t>
-      </w:r>
-      <w:r>
-        <w:rPr>
-          <w:rFonts w:ascii="Times New Roman" w:eastAsia="宋体" w:hAnsi="Times New Roman" w:cs="Times New Roman" w:hint="eastAsia"/>
-        </w:rPr>
-        <w:t>，但是摄像头的连续工作导致的能源损耗以及光线条件不优带来的误差还是一个棘手的挑战。一个改进方法则是如果行人的智能手机与车辆内部设备可以实现通信，那么就可以推算出行人与车辆之间的距离。</w:t>
-      </w:r>
-      <w:r>
-        <w:rPr>
-          <w:rFonts w:ascii="Times New Roman" w:eastAsia="宋体" w:hAnsi="Times New Roman" w:cs="Times New Roman" w:hint="eastAsia"/>
-        </w:rPr>
-        <w:t>Wi</w:t>
+        <w:t xml:space="preserve"> [5]</w:t>
       </w:r>
       <w:r>
         <w:rPr>
           <w:rFonts w:ascii="Times New Roman" w:eastAsia="宋体" w:hAnsi="Times New Roman" w:cs="Times New Roman"/>
         </w:rPr>
-        <w:t>F</w:t>
-      </w:r>
-      <w:r>
-        <w:rPr>
-          <w:rFonts w:ascii="Times New Roman" w:eastAsia="宋体" w:hAnsi="Times New Roman" w:cs="Times New Roman" w:hint="eastAsia"/>
-        </w:rPr>
-        <w:t>i</w:t>
+        <w:t>以及</w:t>
       </w:r>
       <w:r>
         <w:rPr>
           <w:rFonts w:ascii="Times New Roman" w:eastAsia="宋体" w:hAnsi="Times New Roman" w:cs="Times New Roman"/>
         </w:rPr>
-        <w:t>-honk</w:t>
-      </w:r>
-      <w:r>
-        <w:rPr>
-          <w:rFonts w:ascii="Times New Roman" w:eastAsia="宋体" w:hAnsi="Times New Roman" w:cs="Times New Roman" w:hint="eastAsia"/>
-        </w:rPr>
-        <w:t>项目</w:t>
-      </w:r>
-      <w:r>
-        <w:rPr>
-          <w:rFonts w:ascii="Times New Roman" w:eastAsia="宋体" w:hAnsi="Times New Roman" w:cs="Times New Roman" w:hint="eastAsia"/>
-          <w:vertAlign w:val="superscript"/>
-        </w:rPr>
-        <w:t>[</w:t>
+        <w:t>Jimenez</w:t>
       </w:r>
       <w:r>
         <w:rPr>
           <w:rFonts w:ascii="Times New Roman" w:eastAsia="宋体" w:hAnsi="Times New Roman" w:cs="Times New Roman"/>
           <w:vertAlign w:val="superscript"/>
         </w:rPr>
-        <w:t>3]</w:t>
+        <w:t>[6]</w:t>
+      </w:r>
+      <w:r>
+        <w:rPr>
+          <w:rFonts w:ascii="Times New Roman" w:eastAsia="宋体" w:hAnsi="Times New Roman" w:cs="Times New Roman"/>
+        </w:rPr>
+        <w:t>在室内定位方面研究更进一步，通过实验与改进，在有坡度或是凹凸不平的步行面上，能够实现定位精度的无损性甚至进一步提高。</w:t>
       </w:r>
       <w:r>
         <w:rPr>
           <w:rFonts w:ascii="Times New Roman" w:eastAsia="宋体" w:hAnsi="Times New Roman" w:cs="Times New Roman" w:hint="eastAsia"/>
         </w:rPr>
-        <w:t>就采取了这种通信方法，但问题是这只适用于特定的场地，在忙碌拥挤的城市地区，一个很常见的情况就是在人行道上的行人与行驶的车辆距离往往非常的近，通过距离衡量行人危险级数并不普适。</w:t>
+        <w:t>但是目前脚式惯性传感器只局限于室内行人定位方面，在具</w:t>
+      </w:r>
+      <w:r>
+        <w:rPr>
+          <w:rFonts w:ascii="Times New Roman" w:eastAsia="宋体" w:hAnsi="Times New Roman" w:cs="Times New Roman" w:hint="eastAsia"/>
+        </w:rPr>
+        <w:lastRenderedPageBreak/>
+        <w:t>体的实际情况下应用价值受限。</w:t>
       </w:r>
     </w:p>
     <w:p>
       <w:pPr>
         <w:spacing w:line="360" w:lineRule="auto"/>
+      </w:pPr>
+      <w:r>
         <w:rPr>
           <w:rFonts w:ascii="Times New Roman" w:eastAsia="宋体" w:hAnsi="Times New Roman" w:cs="Times New Roman"/>
         </w:rPr>
-      </w:pPr>
+        <w:tab/>
+      </w:r>
+      <w:r>
+        <w:rPr>
+          <w:rFonts w:ascii="Times New Roman" w:eastAsia="宋体" w:hAnsi="Times New Roman" w:cs="Times New Roman" w:hint="eastAsia"/>
+        </w:rPr>
+        <w:t>在本项目中，我们基于脚式惯性传感器分析步态以及地形梯度分析技术，对传感器数据进行分析挖掘，最终得到步态判别，成功分辨出行人行走所处的状态，例如上下坡平地或者上下台阶。然后通过步行状态的组合序列可以检测出行人在人行道与车行道之间的状态转换。但是由于可穿戴设备在实验过程以及实际情况下的非鲁棒性，也就是说一方面可穿戴设备的用户体验较差，另一方面可穿戴设备需要连续供电，我们在实现了基于脚式惯性传感器的实验后，转而采取基于智能手机传感器的研究。智能手机传感器包括加速度计、磁力计、陀螺仪，在行驶速度测量、行驶方向检测应用中已经处于起步状态，也有很多应用如</w:t>
+      </w:r>
+      <w:r>
+        <w:rPr>
+          <w:rFonts w:ascii="Times New Roman" w:eastAsia="宋体" w:hAnsi="Times New Roman" w:cs="Times New Roman" w:hint="eastAsia"/>
+        </w:rPr>
+        <w:t>Car</w:t>
+      </w:r>
       <w:r>
         <w:rPr>
           <w:rFonts w:ascii="Times New Roman" w:eastAsia="宋体" w:hAnsi="Times New Roman" w:cs="Times New Roman"/>
         </w:rPr>
-        <w:tab/>
+        <w:t>S</w:t>
       </w:r>
       <w:r>
         <w:rPr>
           <w:rFonts w:ascii="Times New Roman" w:eastAsia="宋体" w:hAnsi="Times New Roman" w:cs="Times New Roman" w:hint="eastAsia"/>
         </w:rPr>
-        <w:t>因此根据实际情况来看，通过改善行人的良好交通行为习惯或及时提醒分心的行人可以保障行人安全。以往研究表示，可以很容易的检测出何时手机正在被使用，目前的挑战则是需要检测出何时行人正在过马路以及将这种情况与在人行道相对安全的步行分辨出来。现存的定位技术例如细胞、</w:t>
-      </w:r>
-      <w:r>
-        <w:rPr>
-          <w:rFonts w:ascii="Times New Roman" w:eastAsia="宋体" w:hAnsi="Times New Roman" w:cs="Times New Roman" w:hint="eastAsia"/>
-        </w:rPr>
-        <w:t>Wi</w:t>
-      </w:r>
-      <w:r>
-        <w:rPr>
-          <w:rFonts w:ascii="Times New Roman" w:eastAsia="宋体" w:hAnsi="Times New Roman" w:cs="Times New Roman"/>
-        </w:rPr>
-        <w:t>F</w:t>
-      </w:r>
-      <w:r>
-        <w:rPr>
-          <w:rFonts w:ascii="Times New Roman" w:eastAsia="宋体" w:hAnsi="Times New Roman" w:cs="Times New Roman" w:hint="eastAsia"/>
-        </w:rPr>
-        <w:t>i</w:t>
-      </w:r>
-      <w:r>
-        <w:rPr>
-          <w:rFonts w:ascii="Times New Roman" w:eastAsia="宋体" w:hAnsi="Times New Roman" w:cs="Times New Roman" w:hint="eastAsia"/>
-        </w:rPr>
-        <w:t>、卫星定位技术在分辨人行道与车行道的准确性方面具有较差的连贯性。</w:t>
-      </w:r>
-      <w:r>
-        <w:rPr>
-          <w:rFonts w:ascii="Times New Roman" w:eastAsia="宋体" w:hAnsi="Times New Roman" w:cs="Times New Roman" w:hint="eastAsia"/>
-        </w:rPr>
-        <w:t>G</w:t>
-      </w:r>
-      <w:r>
-        <w:rPr>
-          <w:rFonts w:ascii="Times New Roman" w:eastAsia="宋体" w:hAnsi="Times New Roman" w:cs="Times New Roman"/>
-        </w:rPr>
-        <w:t>PS</w:t>
-      </w:r>
-      <w:r>
-        <w:rPr>
-          <w:rFonts w:ascii="Times New Roman" w:eastAsia="宋体" w:hAnsi="Times New Roman" w:cs="Times New Roman" w:hint="eastAsia"/>
-        </w:rPr>
-        <w:t>系统有其在露天场景下的定位优势，但是在拥挤的城市道路中间，对于单个行人的定位准确率则不甚理想。</w:t>
-      </w:r>
-    </w:p>
-    <w:p>
-      <w:pPr>
-        <w:spacing w:line="360" w:lineRule="auto"/>
-        <w:rPr>
-          <w:rFonts w:ascii="Times New Roman" w:eastAsia="宋体" w:hAnsi="Times New Roman" w:cs="Times New Roman"/>
-        </w:rPr>
-      </w:pPr>
-      <w:r>
-        <w:rPr>
-          <w:rFonts w:ascii="Times New Roman" w:eastAsia="宋体" w:hAnsi="Times New Roman" w:cs="Times New Roman"/>
-        </w:rPr>
-        <w:tab/>
-      </w:r>
-      <w:r>
-        <w:rPr>
-          <w:rFonts w:ascii="Times New Roman" w:eastAsia="宋体" w:hAnsi="Times New Roman" w:cs="Times New Roman" w:hint="eastAsia"/>
-        </w:rPr>
-        <w:t>为了解决无线定位系统对于个人定位的较大误差，近十年来，涌现出了一大批基于可穿戴设备的旨在提醒警告行人危险行为的技术产品，并且效果显著。早在</w:t>
-      </w:r>
-      <w:r>
-        <w:rPr>
-          <w:rFonts w:ascii="Times New Roman" w:eastAsia="宋体" w:hAnsi="Times New Roman" w:cs="Times New Roman"/>
-        </w:rPr>
-        <w:t>2008</w:t>
-      </w:r>
-      <w:r>
-        <w:rPr>
-          <w:rFonts w:ascii="Times New Roman" w:eastAsia="宋体" w:hAnsi="Times New Roman" w:cs="Times New Roman"/>
-        </w:rPr>
-        <w:t>年，</w:t>
-      </w:r>
-      <w:r>
-        <w:rPr>
-          <w:rFonts w:ascii="Times New Roman" w:eastAsia="宋体" w:hAnsi="Times New Roman" w:cs="Times New Roman"/>
-        </w:rPr>
-        <w:t>Woodman</w:t>
+        <w:t>afe</w:t>
       </w:r>
       <w:r>
         <w:rPr>
           <w:rFonts w:ascii="Times New Roman" w:eastAsia="宋体" w:hAnsi="Times New Roman" w:cs="Times New Roman"/>
           <w:vertAlign w:val="superscript"/>
         </w:rPr>
-        <w:t>[4]</w:t>
-      </w:r>
-      <w:r>
-        <w:rPr>
-          <w:rFonts w:ascii="Times New Roman" w:eastAsia="宋体" w:hAnsi="Times New Roman" w:cs="Times New Roman"/>
-        </w:rPr>
-        <w:t>及其团队就研发出一种基于脚式惯性传感器，利用粒子滤波器实现行人室内定位的系统。在此基础上，</w:t>
-      </w:r>
-      <w:r>
-        <w:rPr>
-          <w:rFonts w:ascii="Times New Roman" w:eastAsia="宋体" w:hAnsi="Times New Roman" w:cs="Times New Roman"/>
-        </w:rPr>
-        <w:t>Robertson</w:t>
-      </w:r>
-      <w:r>
-        <w:rPr>
-          <w:rFonts w:ascii="Times New Roman" w:eastAsia="宋体" w:hAnsi="Times New Roman" w:cs="Times New Roman"/>
-          <w:vertAlign w:val="superscript"/>
-        </w:rPr>
-        <w:t xml:space="preserve"> [5]</w:t>
-      </w:r>
-      <w:r>
-        <w:rPr>
-          <w:rFonts w:ascii="Times New Roman" w:eastAsia="宋体" w:hAnsi="Times New Roman" w:cs="Times New Roman"/>
-        </w:rPr>
-        <w:t>以及</w:t>
-      </w:r>
-      <w:r>
-        <w:rPr>
-          <w:rFonts w:ascii="Times New Roman" w:eastAsia="宋体" w:hAnsi="Times New Roman" w:cs="Times New Roman"/>
-        </w:rPr>
-        <w:t>Jimenez</w:t>
-      </w:r>
-      <w:r>
-        <w:rPr>
-          <w:rFonts w:ascii="Times New Roman" w:eastAsia="宋体" w:hAnsi="Times New Roman" w:cs="Times New Roman"/>
-          <w:vertAlign w:val="superscript"/>
-        </w:rPr>
-        <w:t>[6]</w:t>
-      </w:r>
-      <w:r>
-        <w:rPr>
-          <w:rFonts w:ascii="Times New Roman" w:eastAsia="宋体" w:hAnsi="Times New Roman" w:cs="Times New Roman"/>
-        </w:rPr>
-        <w:t>在室内定位方面研究更进一步，通过实验与改进，在有坡度或是凹凸不平的步行面上，能够实现定位精度的无损性甚至进一步提高。</w:t>
+        <w:t>[7]</w:t>
       </w:r>
       <w:r>
         <w:rPr>
           <w:rFonts w:ascii="Times New Roman" w:eastAsia="宋体" w:hAnsi="Times New Roman" w:cs="Times New Roman" w:hint="eastAsia"/>
         </w:rPr>
-        <w:t>但是目前脚式惯性传感器只局限于室内行人定位方面，在具</w:t>
-      </w:r>
-      <w:r>
-        <w:rPr>
-          <w:rFonts w:ascii="Times New Roman" w:eastAsia="宋体" w:hAnsi="Times New Roman" w:cs="Times New Roman" w:hint="eastAsia"/>
-        </w:rPr>
-        <w:lastRenderedPageBreak/>
-        <w:t>体的实际情况下应用价值受限。</w:t>
-      </w:r>
-    </w:p>
-    <w:p>
-      <w:pPr>
-        <w:spacing w:line="360" w:lineRule="auto"/>
-        <w:rPr>
-          <w:rFonts w:hint="eastAsia"/>
-        </w:rPr>
-      </w:pPr>
-      <w:r>
-        <w:rPr>
-          <w:rFonts w:ascii="Times New Roman" w:eastAsia="宋体" w:hAnsi="Times New Roman" w:cs="Times New Roman"/>
-        </w:rPr>
-        <w:tab/>
-      </w:r>
-      <w:r>
-        <w:rPr>
-          <w:rFonts w:ascii="Times New Roman" w:eastAsia="宋体" w:hAnsi="Times New Roman" w:cs="Times New Roman" w:hint="eastAsia"/>
-        </w:rPr>
-        <w:t>在本项目中，我们基于脚式惯性传感器分析步态以及地形梯度分析技术，对传感器数据进行分析挖掘，最终得到步态判别，成功分辨出行人行走所处的状态，例如上下坡平地或者上下台阶。然后通过步行状态的组合序列可以检测出行人在人行道与车行道之间的状态转换。但是由于可穿戴设备在实验过程以及实际情况下的非鲁棒性，也就是说一方面可穿戴设备的用户体验较差，另一方面可穿戴设备需要连续供电，我们在实现了基于脚式惯性传感器的实验后，转而采取基于智能手机传感器的研究。智能手机传感器包括加速度计、磁力计、陀螺仪，在行驶速度测量、行驶方向检测应用中已经处于起步状态，也有很多应用如</w:t>
-      </w:r>
-      <w:r>
-        <w:rPr>
-          <w:rFonts w:ascii="Times New Roman" w:eastAsia="宋体" w:hAnsi="Times New Roman" w:cs="Times New Roman" w:hint="eastAsia"/>
-        </w:rPr>
-        <w:t>Car</w:t>
-      </w:r>
-      <w:r>
-        <w:rPr>
-          <w:rFonts w:ascii="Times New Roman" w:eastAsia="宋体" w:hAnsi="Times New Roman" w:cs="Times New Roman"/>
-        </w:rPr>
-        <w:t>S</w:t>
-      </w:r>
-      <w:r>
-        <w:rPr>
-          <w:rFonts w:ascii="Times New Roman" w:eastAsia="宋体" w:hAnsi="Times New Roman" w:cs="Times New Roman" w:hint="eastAsia"/>
-        </w:rPr>
-        <w:t>afe</w:t>
-      </w:r>
-      <w:r>
-        <w:rPr>
-          <w:rFonts w:ascii="Times New Roman" w:eastAsia="宋体" w:hAnsi="Times New Roman" w:cs="Times New Roman"/>
-          <w:vertAlign w:val="superscript"/>
-        </w:rPr>
-        <w:t>[7]</w:t>
-      </w:r>
-      <w:r>
-        <w:rPr>
-          <w:rFonts w:ascii="Times New Roman" w:eastAsia="宋体" w:hAnsi="Times New Roman" w:cs="Times New Roman" w:hint="eastAsia"/>
-        </w:rPr>
-        <w:t>将智能手机传感器应用到了行人安全方面，但是目前还没有使用智能手机传感器来进行具体的步态检测从而判断行人处于人行道还是车行道的具体研究，我们项目就着手于此，试找出智能手机传感器是否能够达到与脚式惯性传感器同样的实验效果。纵观近年来的研究现状，基于智能设备传感器的数据分析技术作为一种新颖的、可靠的技术，在数据精度与用户体验上相比</w:t>
-      </w:r>
-      <w:bookmarkStart w:id="14" w:name="_GoBack"/>
-      <w:bookmarkEnd w:id="14"/>
-      <w:r>
-        <w:rPr>
-          <w:rFonts w:ascii="Times New Roman" w:eastAsia="宋体" w:hAnsi="Times New Roman" w:cs="Times New Roman" w:hint="eastAsia"/>
-        </w:rPr>
-        <w:t>于传统可穿戴设备传感器有较大优势，引起了广泛的关注，具有广阔的应用前景。</w:t>
+        <w:t>将智能手机传感器应用到了行人安全方面，但是目前还没有使用智能手机传感器来进行具体的步态检测从而判断行人处于人行道还是车行道的具体研究，我们项目就着手于此，试找出智能手机传感器是否能够达到与脚式惯性传感器同样的实验效果。纵观近年来的研究现状，基于智能设备传感器的数据分析技术作为一种新颖的、可靠的技术，在数据精度与用户体验上相比于传统可穿戴设备传感器有较大优势，引起了广泛的关注，具有广阔的应用前景。</w:t>
       </w:r>
     </w:p>
     <w:p>
@@ -7016,13 +6979,7 @@
         <w:t>，实现了数据收集、分析处理、结果呈现一体化，创建了低成本、高效可靠的安全系统。</w:t>
       </w:r>
     </w:p>
-    <w:p>
-      <w:pPr>
-        <w:rPr>
-          <w:rFonts w:hint="eastAsia"/>
-        </w:rPr>
-      </w:pPr>
-    </w:p>
+    <w:p/>
     <w:p>
       <w:pPr>
         <w:pStyle w:val="2"/>
@@ -18194,7 +18151,7 @@
 </file>
 
 <file path=customXml/itemProps1.xml><?xml version="1.0" encoding="utf-8"?>
-<ds:datastoreItem xmlns:ds="http://schemas.openxmlformats.org/officeDocument/2006/customXml" ds:itemID="{E6A5C8DC-6C0E-4073-AE4B-21595FC6062E}">
+<ds:datastoreItem xmlns:ds="http://schemas.openxmlformats.org/officeDocument/2006/customXml" ds:itemID="{8B8E16FB-F615-4305-97B4-DC0A2D798F38}">
   <ds:schemaRefs>
     <ds:schemaRef ds:uri="http://schemas.openxmlformats.org/officeDocument/2006/bibliography"/>
   </ds:schemaRefs>

--- a/基于可穿戴设备的行人道路安全检测系统201806161831.docx
+++ b/基于可穿戴设备的行人道路安全检测系统201806161831.docx
@@ -39,6 +39,15 @@
           <w:sz w:val="21"/>
         </w:rPr>
       </w:pPr>
+      <w:r>
+        <w:rPr>
+          <w:rFonts w:hint="eastAsia"/>
+          <w:sz w:val="21"/>
+        </w:rPr>
+        <w:t>老师的开发商的飞机速度快的合法化</w:t>
+      </w:r>
+      <w:bookmarkStart w:id="0" w:name="_GoBack"/>
+      <w:bookmarkEnd w:id="0"/>
     </w:p>
     <w:p>
       <w:pPr>
@@ -190,12 +199,14 @@
               <w:pStyle w:val="afa"/>
               <w:ind w:right="25"/>
             </w:pPr>
+            <w:proofErr w:type="spellStart"/>
             <w:r>
               <w:rPr>
                 <w:rFonts w:hint="eastAsia"/>
               </w:rPr>
               <w:t>LogX</w:t>
             </w:r>
+            <w:proofErr w:type="spellEnd"/>
             <w:r>
               <w:rPr>
                 <w:rFonts w:hint="eastAsia"/>
@@ -265,12 +276,14 @@
               <w:pStyle w:val="afa"/>
               <w:ind w:right="25"/>
             </w:pPr>
+            <w:proofErr w:type="gramStart"/>
             <w:r>
               <w:rPr>
                 <w:rFonts w:hint="eastAsia"/>
               </w:rPr>
               <w:t>欧润民</w:t>
             </w:r>
+            <w:proofErr w:type="gramEnd"/>
           </w:p>
         </w:tc>
       </w:tr>
@@ -406,12 +419,14 @@
               <w:pStyle w:val="afa"/>
               <w:ind w:right="25"/>
             </w:pPr>
+            <w:proofErr w:type="gramStart"/>
             <w:r>
               <w:rPr>
                 <w:rFonts w:hint="eastAsia"/>
               </w:rPr>
               <w:t>张泰阁</w:t>
             </w:r>
+            <w:proofErr w:type="gramEnd"/>
           </w:p>
         </w:tc>
       </w:tr>
@@ -1114,13 +1129,23 @@
         </w:rPr>
         <w:t>所有</w:t>
       </w:r>
+      <w:proofErr w:type="gramStart"/>
       <w:r>
         <w:rPr>
           <w:rFonts w:ascii="Times New Roman" w:hAnsi="Times New Roman" w:cs="Times New Roman"/>
           <w:bCs/>
           <w:sz w:val="28"/>
         </w:rPr>
-        <w:t>引用请标明出处，并在参考文献中说明</w:t>
+        <w:t>引用请</w:t>
+      </w:r>
+      <w:proofErr w:type="gramEnd"/>
+      <w:r>
+        <w:rPr>
+          <w:rFonts w:ascii="Times New Roman" w:hAnsi="Times New Roman" w:cs="Times New Roman"/>
+          <w:bCs/>
+          <w:sz w:val="28"/>
+        </w:rPr>
+        <w:t>标明出处，并在参考文献中说明</w:t>
       </w:r>
       <w:r>
         <w:rPr>
@@ -1251,8 +1276,8 @@
           <w:szCs w:val="32"/>
         </w:rPr>
       </w:pPr>
-      <w:bookmarkStart w:id="0" w:name="OLE_LINK1"/>
-      <w:bookmarkStart w:id="1" w:name="OLE_LINK2"/>
+      <w:bookmarkStart w:id="1" w:name="OLE_LINK1"/>
+      <w:bookmarkStart w:id="2" w:name="OLE_LINK2"/>
       <w:r>
         <w:rPr>
           <w:rFonts w:ascii="Times New Roman" w:hAnsi="Times New Roman" w:cs="Times New Roman" w:hint="eastAsia"/>
@@ -1263,8 +1288,8 @@
         </w:rPr>
         <w:t>基于可穿戴设备的行人道路安全检测系统</w:t>
       </w:r>
-      <w:bookmarkEnd w:id="0"/>
       <w:bookmarkEnd w:id="1"/>
+      <w:bookmarkEnd w:id="2"/>
     </w:p>
     <w:p>
       <w:pPr>
@@ -1275,16 +1300,16 @@
           <w:szCs w:val="32"/>
         </w:rPr>
       </w:pPr>
-      <w:bookmarkStart w:id="2" w:name="_Toc188779259"/>
-      <w:bookmarkStart w:id="3" w:name="_Toc217635911"/>
-      <w:bookmarkStart w:id="4" w:name="_Toc248254292"/>
-      <w:bookmarkStart w:id="5" w:name="_Toc344728033"/>
-      <w:bookmarkStart w:id="6" w:name="_Toc344938096"/>
-      <w:bookmarkStart w:id="7" w:name="_Toc344969934"/>
-      <w:bookmarkStart w:id="8" w:name="_Toc406260863"/>
-      <w:bookmarkStart w:id="9" w:name="_Toc406936733"/>
-      <w:bookmarkStart w:id="10" w:name="_Toc420337811"/>
-      <w:bookmarkStart w:id="11" w:name="_Toc517005927"/>
+      <w:bookmarkStart w:id="3" w:name="_Toc188779259"/>
+      <w:bookmarkStart w:id="4" w:name="_Toc217635911"/>
+      <w:bookmarkStart w:id="5" w:name="_Toc248254292"/>
+      <w:bookmarkStart w:id="6" w:name="_Toc344728033"/>
+      <w:bookmarkStart w:id="7" w:name="_Toc344938096"/>
+      <w:bookmarkStart w:id="8" w:name="_Toc344969934"/>
+      <w:bookmarkStart w:id="9" w:name="_Toc406260863"/>
+      <w:bookmarkStart w:id="10" w:name="_Toc406936733"/>
+      <w:bookmarkStart w:id="11" w:name="_Toc420337811"/>
+      <w:bookmarkStart w:id="12" w:name="_Toc517005927"/>
       <w:r>
         <w:rPr>
           <w:rFonts w:hint="eastAsia"/>
@@ -1306,7 +1331,6 @@
         </w:rPr>
         <w:t>要</w:t>
       </w:r>
-      <w:bookmarkEnd w:id="2"/>
       <w:bookmarkEnd w:id="3"/>
       <w:bookmarkEnd w:id="4"/>
       <w:bookmarkEnd w:id="5"/>
@@ -1316,6 +1340,7 @@
       <w:bookmarkEnd w:id="9"/>
       <w:bookmarkEnd w:id="10"/>
       <w:bookmarkEnd w:id="11"/>
+      <w:bookmarkEnd w:id="12"/>
     </w:p>
     <w:p>
       <w:pPr>
@@ -3971,7 +3996,7 @@
         <w:spacing w:line="360" w:lineRule="auto"/>
         <w:jc w:val="center"/>
       </w:pPr>
-      <w:bookmarkStart w:id="12" w:name="_Toc517005928"/>
+      <w:bookmarkStart w:id="13" w:name="_Toc517005928"/>
       <w:r>
         <w:rPr>
           <w:rFonts w:hint="eastAsia"/>
@@ -3982,7 +4007,7 @@
       <w:r>
         <w:t>分析</w:t>
       </w:r>
-      <w:bookmarkEnd w:id="12"/>
+      <w:bookmarkEnd w:id="13"/>
     </w:p>
     <w:p>
       <w:r>
@@ -4019,7 +4044,15 @@
         <w:t>或</w:t>
       </w:r>
       <w:r>
-        <w:t>应用作出了改进等）</w:t>
+        <w:t>应用</w:t>
+      </w:r>
+      <w:proofErr w:type="gramStart"/>
+      <w:r>
+        <w:t>作出</w:t>
+      </w:r>
+      <w:proofErr w:type="gramEnd"/>
+      <w:r>
+        <w:t>了改进等）</w:t>
       </w:r>
     </w:p>
     <w:p>
@@ -4039,7 +4072,7 @@
         </w:rPr>
         <w:t xml:space="preserve"> </w:t>
       </w:r>
-      <w:bookmarkStart w:id="13" w:name="_Toc517005929"/>
+      <w:bookmarkStart w:id="14" w:name="_Toc517005929"/>
       <w:r>
         <w:rPr>
           <w:rFonts w:hint="eastAsia"/>
@@ -4059,7 +4092,7 @@
         </w:rPr>
         <w:t>徐劲草</w:t>
       </w:r>
-      <w:bookmarkEnd w:id="13"/>
+      <w:bookmarkEnd w:id="14"/>
       <w:r>
         <w:rPr>
           <w:rFonts w:hint="eastAsia"/>
@@ -4440,8 +4473,6 @@
           <w:rFonts w:ascii="Times New Roman" w:hAnsi="Times New Roman" w:cs="Times New Roman"/>
         </w:rPr>
       </w:pPr>
-      <w:bookmarkStart w:id="14" w:name="_GoBack"/>
-      <w:bookmarkEnd w:id="14"/>
       <w:r>
         <w:rPr>
           <w:rFonts w:hint="eastAsia"/>
@@ -4647,7 +4678,21 @@
         <w:rPr>
           <w:rFonts w:hint="eastAsia"/>
         </w:rPr>
-        <w:t>的行人在穿越街道过程中使用手机发短信，</w:t>
+        <w:t>的行人在穿越街道过程中使用</w:t>
+      </w:r>
+      <w:proofErr w:type="gramStart"/>
+      <w:r>
+        <w:rPr>
+          <w:rFonts w:hint="eastAsia"/>
+        </w:rPr>
+        <w:t>手机发</w:t>
+      </w:r>
+      <w:proofErr w:type="gramEnd"/>
+      <w:r>
+        <w:rPr>
+          <w:rFonts w:hint="eastAsia"/>
+        </w:rPr>
+        <w:t>短信，</w:t>
       </w:r>
       <w:r>
         <w:rPr>
@@ -4788,6 +4833,7 @@
         </w:rPr>
         <w:t>在之前的研究中，</w:t>
       </w:r>
+      <w:proofErr w:type="spellStart"/>
       <w:r>
         <w:rPr>
           <w:rFonts w:ascii="Times New Roman" w:eastAsia="宋体" w:hAnsi="Times New Roman" w:cs="Times New Roman" w:hint="eastAsia"/>
@@ -4798,7 +4844,14 @@
         <w:rPr>
           <w:rFonts w:ascii="Times New Roman" w:eastAsia="宋体" w:hAnsi="Times New Roman" w:cs="Times New Roman"/>
         </w:rPr>
-        <w:t xml:space="preserve">e </w:t>
+        <w:t>e</w:t>
+      </w:r>
+      <w:proofErr w:type="spellEnd"/>
+      <w:r>
+        <w:rPr>
+          <w:rFonts w:ascii="Times New Roman" w:eastAsia="宋体" w:hAnsi="Times New Roman" w:cs="Times New Roman"/>
+        </w:rPr>
+        <w:t xml:space="preserve"> </w:t>
       </w:r>
       <w:r>
         <w:rPr>
@@ -4845,6 +4898,7 @@
         </w:rPr>
         <w:t>，但是摄像头的连续工作导致的能源损耗以及光线条件不优带来的误差还是一个棘手的挑战。一个改进方法则是如果行人的智能手机与车辆内部设备可以实现通信，那么就可以推算出行人与车辆之间的距离。</w:t>
       </w:r>
+      <w:proofErr w:type="spellStart"/>
       <w:r>
         <w:rPr>
           <w:rFonts w:ascii="Times New Roman" w:eastAsia="宋体" w:hAnsi="Times New Roman" w:cs="Times New Roman" w:hint="eastAsia"/>
@@ -4863,6 +4917,7 @@
         </w:rPr>
         <w:t>i</w:t>
       </w:r>
+      <w:proofErr w:type="spellEnd"/>
       <w:r>
         <w:rPr>
           <w:rFonts w:ascii="Times New Roman" w:eastAsia="宋体" w:hAnsi="Times New Roman" w:cs="Times New Roman"/>
@@ -4915,6 +4970,7 @@
         </w:rPr>
         <w:t>因此根据实际情况来看，通过改善行人的良好交通行为习惯或及时提醒分心的行人可以保障行人安全。以往研究表示，可以很容易的检测出何时手机正在被使用，目前的挑战则是需要检测出何时行人正在过马路以及将这种情况与在人行道相对安全的步行分辨出来。现存的定位技术例如细胞、</w:t>
       </w:r>
+      <w:proofErr w:type="spellStart"/>
       <w:r>
         <w:rPr>
           <w:rFonts w:ascii="Times New Roman" w:eastAsia="宋体" w:hAnsi="Times New Roman" w:cs="Times New Roman" w:hint="eastAsia"/>
@@ -4933,6 +4989,7 @@
         </w:rPr>
         <w:t>i</w:t>
       </w:r>
+      <w:proofErr w:type="spellEnd"/>
       <w:r>
         <w:rPr>
           <w:rFonts w:ascii="Times New Roman" w:eastAsia="宋体" w:hAnsi="Times New Roman" w:cs="Times New Roman" w:hint="eastAsia"/>
@@ -5076,6 +5133,7 @@
         </w:rPr>
         <w:t>在本项目中，我们基于脚式惯性传感器分析步态以及地形梯度分析技术，对传感器数据进行分析挖掘，最终得到步态判别，成功分辨出行人行走所处的状态，例如上下坡平地或者上下台阶。然后通过步行状态的组合序列可以检测出行人在人行道与车行道之间的状态转换。但是由于可穿戴设备在实验过程以及实际情况下的非鲁棒性，也就是说一方面可穿戴设备的用户体验较差，另一方面可穿戴设备需要连续供电，我们在实现了基于脚式惯性传感器的实验后，转而采取基于智能手机传感器的研究。智能手机传感器包括加速度计、磁力计、陀螺仪，在行驶速度测量、行驶方向检测应用中已经处于起步状态，也有很多应用如</w:t>
       </w:r>
+      <w:proofErr w:type="spellStart"/>
       <w:r>
         <w:rPr>
           <w:rFonts w:ascii="Times New Roman" w:eastAsia="宋体" w:hAnsi="Times New Roman" w:cs="Times New Roman" w:hint="eastAsia"/>
@@ -5094,6 +5152,7 @@
         </w:rPr>
         <w:t>afe</w:t>
       </w:r>
+      <w:proofErr w:type="spellEnd"/>
       <w:r>
         <w:rPr>
           <w:rFonts w:ascii="Times New Roman" w:eastAsia="宋体" w:hAnsi="Times New Roman" w:cs="Times New Roman"/>
@@ -5163,6 +5222,7 @@
         </w:rPr>
         <w:t>&amp;</w:t>
       </w:r>
+      <w:proofErr w:type="gramStart"/>
       <w:r>
         <w:rPr>
           <w:rFonts w:hint="eastAsia"/>
@@ -5171,6 +5231,7 @@
         <w:t>欧润民</w:t>
       </w:r>
       <w:bookmarkEnd w:id="15"/>
+      <w:proofErr w:type="gramEnd"/>
     </w:p>
     <w:p>
       <w:r>
@@ -5192,7 +5253,21 @@
         <w:rPr>
           <w:rFonts w:hint="eastAsia"/>
         </w:rPr>
-        <w:t>系统对于单个行人定位精确度有限以及惯性传感器对于复杂的室外环境应用价值受限的问题，我们拟研究和开发一种地形</w:t>
+        <w:t>系统对于单个行人定位精确度有限以及惯性传感器对于复杂的室外环境应用价值受限的问题，我们</w:t>
+      </w:r>
+      <w:proofErr w:type="gramStart"/>
+      <w:r>
+        <w:rPr>
+          <w:rFonts w:hint="eastAsia"/>
+        </w:rPr>
+        <w:t>拟研究</w:t>
+      </w:r>
+      <w:proofErr w:type="gramEnd"/>
+      <w:r>
+        <w:rPr>
+          <w:rFonts w:hint="eastAsia"/>
+        </w:rPr>
+        <w:t>和开发一种地形</w:t>
       </w:r>
       <w:r>
         <w:rPr>
@@ -5435,13 +5510,23 @@
         </w:rPr>
         <w:t xml:space="preserve">-1 </w:t>
       </w:r>
+      <w:proofErr w:type="gramStart"/>
       <w:r>
         <w:rPr>
           <w:rFonts w:ascii="楷体" w:eastAsia="楷体" w:hAnsi="楷体" w:hint="eastAsia"/>
           <w:sz w:val="22"/>
           <w:szCs w:val="24"/>
         </w:rPr>
-        <w:t>云计算三种</w:t>
+        <w:t>云计算</w:t>
+      </w:r>
+      <w:proofErr w:type="gramEnd"/>
+      <w:r>
+        <w:rPr>
+          <w:rFonts w:ascii="楷体" w:eastAsia="楷体" w:hAnsi="楷体" w:hint="eastAsia"/>
+          <w:sz w:val="22"/>
+          <w:szCs w:val="24"/>
+        </w:rPr>
+        <w:t>三种</w:t>
       </w:r>
       <w:r>
         <w:rPr>
@@ -5471,6 +5556,7 @@
           <w:rFonts w:ascii="Times New Roman" w:hAnsi="Times New Roman" w:cs="Times New Roman"/>
         </w:rPr>
       </w:pPr>
+      <w:proofErr w:type="gramStart"/>
       <w:r>
         <w:rPr>
           <w:rFonts w:ascii="Times New Roman" w:hAnsi="Times New Roman" w:cs="Times New Roman" w:hint="eastAsia"/>
@@ -5481,7 +5567,14 @@
         <w:rPr>
           <w:rFonts w:ascii="Times New Roman" w:hAnsi="Times New Roman" w:cs="Times New Roman"/>
         </w:rPr>
-        <w:t>样例：</w:t>
+        <w:t>样例</w:t>
+      </w:r>
+      <w:proofErr w:type="gramEnd"/>
+      <w:r>
+        <w:rPr>
+          <w:rFonts w:ascii="Times New Roman" w:hAnsi="Times New Roman" w:cs="Times New Roman"/>
+        </w:rPr>
+        <w:t>：</w:t>
       </w:r>
     </w:p>
     <w:p>
@@ -5528,12 +5621,21 @@
         </w:rPr>
         <w:t xml:space="preserve"> </w:t>
       </w:r>
+      <w:proofErr w:type="gramStart"/>
       <w:r>
         <w:rPr>
           <w:rFonts w:ascii="楷体_GB2312" w:eastAsia="楷体_GB2312" w:hint="eastAsia"/>
           <w:bCs/>
         </w:rPr>
-        <w:t>云计算同传统IT服务模式的区别</w:t>
+        <w:t>云计算</w:t>
+      </w:r>
+      <w:proofErr w:type="gramEnd"/>
+      <w:r>
+        <w:rPr>
+          <w:rFonts w:ascii="楷体_GB2312" w:eastAsia="楷体_GB2312" w:hint="eastAsia"/>
+          <w:bCs/>
+        </w:rPr>
+        <w:t>同传统IT服务模式的区别</w:t>
       </w:r>
     </w:p>
     <w:p>
@@ -5627,12 +5729,21 @@
                 <w:sz w:val="20"/>
               </w:rPr>
             </w:pPr>
+            <w:proofErr w:type="gramStart"/>
             <w:r>
               <w:rPr>
                 <w:rFonts w:ascii="宋体" w:hAnsi="宋体" w:hint="eastAsia"/>
                 <w:sz w:val="20"/>
               </w:rPr>
-              <w:t>云计算模式</w:t>
+              <w:t>云计算</w:t>
+            </w:r>
+            <w:proofErr w:type="gramEnd"/>
+            <w:r>
+              <w:rPr>
+                <w:rFonts w:ascii="宋体" w:hAnsi="宋体" w:hint="eastAsia"/>
+                <w:sz w:val="20"/>
+              </w:rPr>
+              <w:t>模式</w:t>
             </w:r>
           </w:p>
         </w:tc>
@@ -6224,6 +6335,7 @@
                 <w:sz w:val="20"/>
               </w:rPr>
             </w:pPr>
+            <w:proofErr w:type="gramStart"/>
             <w:r>
               <w:rPr>
                 <w:rFonts w:ascii="宋体" w:hAnsi="宋体" w:hint="eastAsia"/>
@@ -6236,7 +6348,15 @@
                 <w:rFonts w:ascii="宋体" w:hAnsi="宋体"/>
                 <w:sz w:val="20"/>
               </w:rPr>
-              <w:t>全生命周期的开发环境。</w:t>
+              <w:t>全</w:t>
+            </w:r>
+            <w:proofErr w:type="gramEnd"/>
+            <w:r>
+              <w:rPr>
+                <w:rFonts w:ascii="宋体" w:hAnsi="宋体"/>
+                <w:sz w:val="20"/>
+              </w:rPr>
+              <w:t>生命周期的开发环境。</w:t>
             </w:r>
           </w:p>
           <w:p>
@@ -6764,6 +6884,7 @@
         </w:rPr>
         <w:t>（</w:t>
       </w:r>
+      <w:proofErr w:type="spellStart"/>
       <w:r>
         <w:rPr>
           <w:rFonts w:hint="eastAsia"/>
@@ -6771,7 +6892,11 @@
         <w:t>O</w:t>
       </w:r>
       <w:r>
-        <w:t xml:space="preserve">rm: </w:t>
+        <w:t>rm</w:t>
+      </w:r>
+      <w:proofErr w:type="spellEnd"/>
+      <w:r>
+        <w:t xml:space="preserve">: </w:t>
       </w:r>
       <w:r>
         <w:t>申请具有的特殊性和突出特点</w:t>
@@ -6865,7 +6990,21 @@
         <w:rPr>
           <w:rFonts w:hint="eastAsia"/>
         </w:rPr>
-        <w:t>一般被用来追踪检测行人的行为模式：用来分析检测坐立姿势，用来计算步数，用来判断运动行为比如跑、跳等，同时也被用来进行行人的室内定位。然而我们发现由于双脚与地面的接触极为紧密，因此脚式惯性传感器可以反映地面的一些基本属性，例如坡度，崎岖程度等。考虑到这个因素，我们便将脚式惯性传感器的应用拓展到了步态分析中，通过加速度、陀螺仪、磁力计等传感器数据进行特征提取并分析后，计算出行走方向与行走过程中脚背的俯仰角。另外，观察到行走的每一步中间存在四个阶段，其中有一个脚背与地面完全接触，即脚面相对静止状态，在这一状态我们认为该时刻的数据能够完全反映地面属性，因此计算这一时刻的俯仰角能够得到地面坡度属性，以此类推，我们使用这一状态得到的所有传感器数据来达到检测行人行走在上坡、下坡、平地或是上下台阶的状态的目的。</w:t>
+        <w:t>一般被用来追踪检测行人的行为模式：用来分析检测坐立姿势，用来计算步数，用来判断运动行为比如跑、跳等，同时也被用来进行行人的室内定位。然而我们发现由于双脚与地面的接触极为紧密，因此脚式惯性传感器可以反映地面的一些基本属性，例如坡度，崎岖程度等。考虑到这个因素，我们便将脚式惯性传感器的应用拓展到了步态分析中，通过加速度、陀螺仪、磁力计等传感器数据进行特征提取并分析后，计算出行走方向与行走过程中脚背的俯仰角。另外，观察到行走的每一步中间存在四个阶段，其中有一个脚背与地面完全接触，即脚面相对静止状态，在这一状态我们认为该时刻的数据能够完全反映地面属性，因此计算这一时刻的俯仰</w:t>
+      </w:r>
+      <w:proofErr w:type="gramStart"/>
+      <w:r>
+        <w:rPr>
+          <w:rFonts w:hint="eastAsia"/>
+        </w:rPr>
+        <w:t>角能够</w:t>
+      </w:r>
+      <w:proofErr w:type="gramEnd"/>
+      <w:r>
+        <w:rPr>
+          <w:rFonts w:hint="eastAsia"/>
+        </w:rPr>
+        <w:t>得到地面坡度属性，以此类推，我们使用这一状态得到的所有传感器数据来达到检测行人行走在上坡、下坡、平地或是上下台阶的状态的目的。</w:t>
       </w:r>
     </w:p>
     <w:p>
@@ -6958,7 +7097,21 @@
         <w:rPr>
           <w:rFonts w:hint="eastAsia"/>
         </w:rPr>
-        <w:t>智能鞋作为可穿戴脚式惯性传感器的应用，尽管其在行人步态分析、行走事件检测、地形属性分析方面已被证明可以实现，然而由于可穿戴设备一方面作为硬件需要电源电力供应，一方面带来的用户体验也被证明不理想，智能鞋在用户中的普及度很可能低于预期。我们观察到智能手机中的传感器与智能鞋中的传感器种类类似、功能相同，并且通过实验证明两者传感器数据精度差别不大，完全可以达到同样的效果，因此本项目从智能鞋转换为智能手机传感器数据作为支撑，以智能手机作为数据处理平台，将最终的提示或是警告通过</w:t>
+        <w:t>智能鞋作为可穿戴脚式惯性传感器的应用，尽管其在行人步态分析、行走事件检测、地形属性分析方面已被证明可以实现，然而由于可穿戴设备一方面作为硬件需要电源电力供应，一方面带来的用户体验也被证明不理想，智能鞋在用户中的</w:t>
+      </w:r>
+      <w:proofErr w:type="gramStart"/>
+      <w:r>
+        <w:rPr>
+          <w:rFonts w:hint="eastAsia"/>
+        </w:rPr>
+        <w:t>普及度很可能</w:t>
+      </w:r>
+      <w:proofErr w:type="gramEnd"/>
+      <w:r>
+        <w:rPr>
+          <w:rFonts w:hint="eastAsia"/>
+        </w:rPr>
+        <w:t>低于预期。我们观察到智能手机中的传感器与智能鞋中的传感器种类类似、功能相同，并且通过实验证明两者传感器数据精度差别不大，完全可以达到同样的效果，因此本项目从智能鞋转换为智能手机传感器数据作为支撑，以智能手机作为数据处理平台，将最终的提示或是警告通过</w:t>
       </w:r>
       <w:r>
         <w:rPr>
@@ -7034,12 +7187,14 @@
         </w:rPr>
         <w:t>（</w:t>
       </w:r>
+      <w:proofErr w:type="spellStart"/>
       <w:r>
         <w:rPr>
           <w:rFonts w:ascii="Times New Roman" w:hAnsi="Times New Roman" w:cs="Times New Roman" w:hint="eastAsia"/>
         </w:rPr>
         <w:t>Orm</w:t>
       </w:r>
+      <w:proofErr w:type="spellEnd"/>
       <w:r>
         <w:rPr>
           <w:rFonts w:ascii="Times New Roman" w:hAnsi="Times New Roman" w:cs="Times New Roman"/>
@@ -7093,12 +7248,14 @@
           <w:rFonts w:ascii="Times New Roman" w:hAnsi="Times New Roman" w:cs="Times New Roman"/>
         </w:rPr>
       </w:pPr>
+      <w:proofErr w:type="spellStart"/>
       <w:r>
         <w:rPr>
           <w:rFonts w:ascii="Times New Roman" w:hAnsi="Times New Roman" w:cs="Times New Roman" w:hint="eastAsia"/>
         </w:rPr>
         <w:t>Orm</w:t>
       </w:r>
+      <w:proofErr w:type="spellEnd"/>
       <w:r>
         <w:rPr>
           <w:rFonts w:ascii="Times New Roman" w:hAnsi="Times New Roman" w:cs="Times New Roman"/>
@@ -7504,7 +7661,21 @@
         <w:rPr>
           <w:rFonts w:hint="eastAsia"/>
         </w:rPr>
-        <w:t>，蓝牙模块将简单处理过的数据传输到智能手机上</w:t>
+        <w:t>，</w:t>
+      </w:r>
+      <w:proofErr w:type="gramStart"/>
+      <w:r>
+        <w:rPr>
+          <w:rFonts w:hint="eastAsia"/>
+        </w:rPr>
+        <w:t>蓝牙模块</w:t>
+      </w:r>
+      <w:proofErr w:type="gramEnd"/>
+      <w:r>
+        <w:rPr>
+          <w:rFonts w:hint="eastAsia"/>
+        </w:rPr>
+        <w:t>将简单处理过的数据传输到智能手机上</w:t>
       </w:r>
       <w:r>
         <w:rPr>
@@ -7712,7 +7883,21 @@
         <w:rPr>
           <w:rFonts w:hint="eastAsia"/>
         </w:rPr>
-        <w:t>在商用设备上，压电式、压阻式和电容式的加速度传感器被广泛应用到将机械运动的信号转换到电学信号上。</w:t>
+        <w:t>在商用设备上，压电式、</w:t>
+      </w:r>
+      <w:proofErr w:type="gramStart"/>
+      <w:r>
+        <w:rPr>
+          <w:rFonts w:hint="eastAsia"/>
+        </w:rPr>
+        <w:t>压阻式和</w:t>
+      </w:r>
+      <w:proofErr w:type="gramEnd"/>
+      <w:r>
+        <w:rPr>
+          <w:rFonts w:hint="eastAsia"/>
+        </w:rPr>
+        <w:t>电容式的加速度传感器被广泛应用到将机械运动的信号转换到电学信号上。</w:t>
       </w:r>
     </w:p>
     <w:p>
@@ -7801,13 +7986,27 @@
         <w:rPr>
           <w:rFonts w:hint="eastAsia"/>
         </w:rPr>
-        <w:t>整合了</w:t>
-      </w:r>
-      <w:r>
-        <w:rPr>
-          <w:rFonts w:hint="eastAsia"/>
-        </w:rPr>
-        <w:t>九轴的姿态追踪设备，由</w:t>
+        <w:t>整合</w:t>
+      </w:r>
+      <w:proofErr w:type="gramStart"/>
+      <w:r>
+        <w:rPr>
+          <w:rFonts w:hint="eastAsia"/>
+        </w:rPr>
+        <w:t>了</w:t>
+      </w:r>
+      <w:r>
+        <w:rPr>
+          <w:rFonts w:hint="eastAsia"/>
+        </w:rPr>
+        <w:t>九轴的</w:t>
+      </w:r>
+      <w:proofErr w:type="gramEnd"/>
+      <w:r>
+        <w:rPr>
+          <w:rFonts w:hint="eastAsia"/>
+        </w:rPr>
+        <w:t>姿态追踪设备，由</w:t>
       </w:r>
       <w:r>
         <w:rPr>
@@ -7827,11 +8026,19 @@
         </w:rPr>
         <w:t>）加速的</w:t>
       </w:r>
-      <w:r>
-        <w:rPr>
-          <w:rFonts w:hint="eastAsia"/>
-        </w:rPr>
-        <w:t>微机电系统（</w:t>
+      <w:proofErr w:type="gramStart"/>
+      <w:r>
+        <w:rPr>
+          <w:rFonts w:hint="eastAsia"/>
+        </w:rPr>
+        <w:t>微机</w:t>
+      </w:r>
+      <w:proofErr w:type="gramEnd"/>
+      <w:r>
+        <w:rPr>
+          <w:rFonts w:hint="eastAsia"/>
+        </w:rPr>
+        <w:t>电系统（</w:t>
       </w:r>
       <w:r>
         <w:rPr>
@@ -8129,8 +8336,16 @@
         <w:rPr>
           <w:rFonts w:hint="eastAsia"/>
         </w:rPr>
-        <w:t>的磁力计做数据采集</w:t>
-      </w:r>
+        <w:t>的</w:t>
+      </w:r>
+      <w:proofErr w:type="gramStart"/>
+      <w:r>
+        <w:rPr>
+          <w:rFonts w:hint="eastAsia"/>
+        </w:rPr>
+        <w:t>磁力计做数据采集</w:t>
+      </w:r>
+      <w:proofErr w:type="gramEnd"/>
       <w:r>
         <w:rPr>
           <w:rFonts w:hint="eastAsia"/>
@@ -8226,9 +8441,11 @@
         </w:rPr>
         <w:t>(</w:t>
       </w:r>
+      <w:proofErr w:type="spellStart"/>
       <w:r>
         <w:t>MotionInterface</w:t>
       </w:r>
+      <w:proofErr w:type="spellEnd"/>
       <w:r>
         <w:rPr>
           <w:rFonts w:hint="eastAsia"/>
@@ -8256,6 +8473,7 @@
       <w:r>
         <w:t xml:space="preserve"> </w:t>
       </w:r>
+      <w:proofErr w:type="gramStart"/>
       <w:r>
         <w:rPr>
           <w:rFonts w:hint="eastAsia"/>
@@ -8263,17 +8481,20 @@
         <w:t>蓝牙模块</w:t>
       </w:r>
       <w:bookmarkEnd w:id="26"/>
+      <w:proofErr w:type="gramEnd"/>
     </w:p>
     <w:p>
       <w:r>
         <w:tab/>
       </w:r>
+      <w:proofErr w:type="gramStart"/>
       <w:r>
         <w:rPr>
           <w:rFonts w:hint="eastAsia"/>
         </w:rPr>
         <w:t>蓝牙</w:t>
       </w:r>
+      <w:proofErr w:type="gramEnd"/>
       <w:r>
         <w:rPr>
           <w:rFonts w:hint="eastAsia"/>
@@ -8290,7 +8511,21 @@
         <w:rPr>
           <w:rFonts w:hint="eastAsia"/>
         </w:rPr>
-        <w:t>主从一体的蓝牙串口模块</w:t>
+        <w:t>主从一体</w:t>
+      </w:r>
+      <w:proofErr w:type="gramStart"/>
+      <w:r>
+        <w:rPr>
+          <w:rFonts w:hint="eastAsia"/>
+        </w:rPr>
+        <w:t>的蓝牙串</w:t>
+      </w:r>
+      <w:proofErr w:type="gramEnd"/>
+      <w:r>
+        <w:rPr>
+          <w:rFonts w:hint="eastAsia"/>
+        </w:rPr>
+        <w:t>口模块</w:t>
       </w:r>
       <w:r>
         <w:rPr>
@@ -8362,7 +8597,21 @@
         <w:rPr>
           <w:rFonts w:hint="eastAsia"/>
         </w:rPr>
-        <w:t>并且可以对单片机进行无线升级和下载程序，为产品的维护提供便利。本产品使用蓝牙模块进行外部传感器的数据传输，其带宽和功耗等能够满足产品的设计需求。</w:t>
+        <w:t>并且可以对单片机进行无线升级和下载程序，为产品的维护提供便利。本产品</w:t>
+      </w:r>
+      <w:proofErr w:type="gramStart"/>
+      <w:r>
+        <w:rPr>
+          <w:rFonts w:hint="eastAsia"/>
+        </w:rPr>
+        <w:t>使用蓝牙模块</w:t>
+      </w:r>
+      <w:proofErr w:type="gramEnd"/>
+      <w:r>
+        <w:rPr>
+          <w:rFonts w:hint="eastAsia"/>
+        </w:rPr>
+        <w:t>进行外部传感器的数据传输，其带宽和功耗等能够满足产品的设计需求。</w:t>
       </w:r>
       <w:r>
         <w:rPr>
@@ -8414,11 +8663,19 @@
         </w:rPr>
         <w:t>HC-05</w:t>
       </w:r>
-      <w:r>
-        <w:rPr>
-          <w:rFonts w:hint="eastAsia"/>
-        </w:rPr>
-        <w:t>蓝牙模块特性</w:t>
+      <w:proofErr w:type="gramStart"/>
+      <w:r>
+        <w:rPr>
+          <w:rFonts w:hint="eastAsia"/>
+        </w:rPr>
+        <w:t>蓝牙模块</w:t>
+      </w:r>
+      <w:proofErr w:type="gramEnd"/>
+      <w:r>
+        <w:rPr>
+          <w:rFonts w:hint="eastAsia"/>
+        </w:rPr>
+        <w:t>特性</w:t>
       </w:r>
     </w:p>
     <w:tbl>
@@ -9055,8 +9312,16 @@
               <w:rPr>
                 <w:rFonts w:hint="eastAsia"/>
               </w:rPr>
-              <w:t>，配置后自动扫描连接相应蓝牙设备</w:t>
-            </w:r>
+              <w:t>，配置后自动扫描连接相应</w:t>
+            </w:r>
+            <w:proofErr w:type="gramStart"/>
+            <w:r>
+              <w:rPr>
+                <w:rFonts w:hint="eastAsia"/>
+              </w:rPr>
+              <w:t>蓝牙设备</w:t>
+            </w:r>
+            <w:proofErr w:type="gramEnd"/>
           </w:p>
         </w:tc>
       </w:tr>
@@ -9460,7 +9725,21 @@
         <w:rPr>
           <w:rFonts w:hint="eastAsia"/>
         </w:rPr>
-        <w:t>开发板，其拥有低成本、低功耗、极速中断反应和高处理速率，非常适合此应用的开发。</w:t>
+        <w:t>开发板，其拥有低成本、低功耗、</w:t>
+      </w:r>
+      <w:proofErr w:type="gramStart"/>
+      <w:r>
+        <w:rPr>
+          <w:rFonts w:hint="eastAsia"/>
+        </w:rPr>
+        <w:t>极</w:t>
+      </w:r>
+      <w:proofErr w:type="gramEnd"/>
+      <w:r>
+        <w:rPr>
+          <w:rFonts w:hint="eastAsia"/>
+        </w:rPr>
+        <w:t>速中断反应和高处理速率，非常适合此应用的开发。</w:t>
       </w:r>
     </w:p>
     <w:p>
@@ -10349,6 +10628,7 @@
         </w:rPr>
         <w:t xml:space="preserve">] </w:t>
       </w:r>
+      <w:proofErr w:type="spellStart"/>
       <w:r>
         <w:rPr>
           <w:rFonts w:ascii="Arial" w:hAnsi="Arial" w:cs="Arial"/>
@@ -10357,7 +10637,18 @@
           <w:szCs w:val="20"/>
           <w:shd w:val="clear" w:color="auto" w:fill="FFFFFF"/>
         </w:rPr>
-        <w:t>Rindler W. Essential relativity: special, general, and cosmological[M]. Springer Science &amp; Business Media, 2012.</w:t>
+        <w:t>Rindler</w:t>
+      </w:r>
+      <w:proofErr w:type="spellEnd"/>
+      <w:r>
+        <w:rPr>
+          <w:rFonts w:ascii="Arial" w:hAnsi="Arial" w:cs="Arial"/>
+          <w:color w:val="222222"/>
+          <w:sz w:val="20"/>
+          <w:szCs w:val="20"/>
+          <w:shd w:val="clear" w:color="auto" w:fill="FFFFFF"/>
+        </w:rPr>
+        <w:t xml:space="preserve"> W. Essential relativity: special, general, and cosmological[M]. Springer Science &amp; Business Media, 2012.</w:t>
       </w:r>
       <w:r>
         <w:rPr>
@@ -10411,13 +10702,23 @@
       <w:r>
         <w:t xml:space="preserve"> MPU-9150 Product Specification Vision 4. </w:t>
       </w:r>
+      <w:proofErr w:type="gramStart"/>
       <w:r>
         <w:rPr>
           <w:rFonts w:ascii="Times New Roman" w:hAnsi="Times New Roman" w:cs="Times New Roman" w:hint="eastAsia"/>
           <w:sz w:val="21"/>
           <w:szCs w:val="21"/>
         </w:rPr>
-        <w:t>芯扬国际（香港）有限公司</w:t>
+        <w:t>芯扬国际</w:t>
+      </w:r>
+      <w:proofErr w:type="gramEnd"/>
+      <w:r>
+        <w:rPr>
+          <w:rFonts w:ascii="Times New Roman" w:hAnsi="Times New Roman" w:cs="Times New Roman" w:hint="eastAsia"/>
+          <w:sz w:val="21"/>
+          <w:szCs w:val="21"/>
+        </w:rPr>
+        <w:t>（香港）有限公司</w:t>
       </w:r>
       <w:r>
         <w:rPr>
@@ -11282,7 +11583,13 @@
       <w:rPr>
         <w:rFonts w:ascii="宋体" w:eastAsia="宋体" w:hAnsi="宋体" w:hint="eastAsia"/>
       </w:rPr>
-      <w:t xml:space="preserve">  参考文献 </w:t>
+      <w:t xml:space="preserve">  </w:t>
+    </w:r>
+    <w:r>
+      <w:rPr>
+        <w:rFonts w:ascii="宋体" w:eastAsia="宋体" w:hAnsi="宋体" w:hint="eastAsia"/>
+      </w:rPr>
+      <w:t xml:space="preserve">参考文献 </w:t>
     </w:r>
   </w:p>
 </w:hdr>
@@ -18151,7 +18458,7 @@
 </file>
 
 <file path=customXml/itemProps1.xml><?xml version="1.0" encoding="utf-8"?>
-<ds:datastoreItem xmlns:ds="http://schemas.openxmlformats.org/officeDocument/2006/customXml" ds:itemID="{8B8E16FB-F615-4305-97B4-DC0A2D798F38}">
+<ds:datastoreItem xmlns:ds="http://schemas.openxmlformats.org/officeDocument/2006/customXml" ds:itemID="{A22870E2-550C-40C4-8236-3205404F1305}">
   <ds:schemaRefs>
     <ds:schemaRef ds:uri="http://schemas.openxmlformats.org/officeDocument/2006/bibliography"/>
   </ds:schemaRefs>
